--- a/Doc/Planète Dashboard.docx
+++ b/Doc/Planète Dashboard.docx
@@ -2,21 +2,3320 @@
 <file path=word/document.xml><?xml version="1.0" encoding="utf-8"?>
 <w:document xmlns:wpc="http://schemas.microsoft.com/office/word/2010/wordprocessingCanvas" xmlns:mo="http://schemas.microsoft.com/office/mac/office/2008/main" xmlns:mc="http://schemas.openxmlformats.org/markup-compatibility/2006" xmlns:mv="urn:schemas-microsoft-com:mac:vml" xmlns:o="urn:schemas-microsoft-com:office:office" xmlns:r="http://schemas.openxmlformats.org/officeDocument/2006/relationships" xmlns:m="http://schemas.openxmlformats.org/officeDocument/2006/math" xmlns:v="urn:schemas-microsoft-com:vml" xmlns:wp14="http://schemas.microsoft.com/office/word/2010/wordprocessingDrawing" xmlns:wp="http://schemas.openxmlformats.org/drawingml/2006/wordprocessingDrawing" xmlns:w10="urn:schemas-microsoft-com:office:word" xmlns:w="http://schemas.openxmlformats.org/wordprocessingml/2006/main" xmlns:w14="http://schemas.microsoft.com/office/word/2010/wordml" xmlns:w15="http://schemas.microsoft.com/office/word/2012/wordml" xmlns:wpg="http://schemas.microsoft.com/office/word/2010/wordprocessingGroup" xmlns:wpi="http://schemas.microsoft.com/office/word/2010/wordprocessingInk" xmlns:wne="http://schemas.microsoft.com/office/word/2006/wordml" xmlns:wps="http://schemas.microsoft.com/office/word/2010/wordprocessingShape" mc:Ignorable="w14 w15 wp14">
   <w:body>
-    <w:p>
-      <w:pPr>
-        <w:pStyle w:val="Title"/>
-      </w:pPr>
-      <w:r>
-        <w:t>Planète Dashboard – Android</w:t>
-      </w:r>
-    </w:p>
+    <w:sdt>
+      <w:sdtPr>
+        <w:rPr>
+          <w:color w:val="5B9BD5" w:themeColor="accent1"/>
+        </w:rPr>
+        <w:id w:val="2129500635"/>
+        <w:docPartObj>
+          <w:docPartGallery w:val="Cover Pages"/>
+          <w:docPartUnique/>
+        </w:docPartObj>
+      </w:sdtPr>
+      <w:sdtEndPr>
+        <w:rPr>
+          <w:rFonts w:eastAsiaTheme="minorHAnsi"/>
+          <w:color w:val="auto"/>
+          <w:lang w:val="fr-FR" w:eastAsia="en-US"/>
+        </w:rPr>
+      </w:sdtEndPr>
+      <w:sdtContent>
+        <w:bookmarkStart w:id="0" w:name="_GoBack" w:displacedByCustomXml="prev"/>
+        <w:p>
+          <w:pPr>
+            <w:pStyle w:val="NoSpacing"/>
+            <w:spacing w:before="1540" w:after="240"/>
+            <w:jc w:val="center"/>
+            <w:rPr>
+              <w:color w:val="5B9BD5" w:themeColor="accent1"/>
+            </w:rPr>
+          </w:pPr>
+          <w:r>
+            <w:rPr>
+              <w:noProof/>
+            </w:rPr>
+            <w:drawing>
+              <wp:anchor distT="0" distB="0" distL="114300" distR="114300" simplePos="0" relativeHeight="251671552" behindDoc="1" locked="0" layoutInCell="1" allowOverlap="1" wp14:anchorId="525118A7" wp14:editId="7E29D544">
+                <wp:simplePos x="0" y="0"/>
+                <wp:positionH relativeFrom="column">
+                  <wp:posOffset>-1076021</wp:posOffset>
+                </wp:positionH>
+                <wp:positionV relativeFrom="paragraph">
+                  <wp:posOffset>-1007662</wp:posOffset>
+                </wp:positionV>
+                <wp:extent cx="7762320" cy="10978211"/>
+                <wp:effectExtent l="0" t="0" r="10160" b="0"/>
+                <wp:wrapNone/>
+                <wp:docPr id="16" name="Picture 16" descr="../../../../../../../Desktop/Convention%20partenaire.j"/>
+                <wp:cNvGraphicFramePr>
+                  <a:graphicFrameLocks xmlns:a="http://schemas.openxmlformats.org/drawingml/2006/main" noChangeAspect="1"/>
+                </wp:cNvGraphicFramePr>
+                <a:graphic xmlns:a="http://schemas.openxmlformats.org/drawingml/2006/main">
+                  <a:graphicData uri="http://schemas.openxmlformats.org/drawingml/2006/picture">
+                    <pic:pic xmlns:pic="http://schemas.openxmlformats.org/drawingml/2006/picture">
+                      <pic:nvPicPr>
+                        <pic:cNvPr id="0" name="Picture 8" descr="../../../../../../../Desktop/Convention%20partenaire.j"/>
+                        <pic:cNvPicPr>
+                          <a:picLocks noChangeAspect="1" noChangeArrowheads="1"/>
+                        </pic:cNvPicPr>
+                      </pic:nvPicPr>
+                      <pic:blipFill>
+                        <a:blip r:embed="rId9" cstate="print">
+                          <a:extLst>
+                            <a:ext uri="{28A0092B-C50C-407E-A947-70E740481C1C}">
+                              <a14:useLocalDpi xmlns:a14="http://schemas.microsoft.com/office/drawing/2010/main" val="0"/>
+                            </a:ext>
+                          </a:extLst>
+                        </a:blip>
+                        <a:srcRect/>
+                        <a:stretch>
+                          <a:fillRect/>
+                        </a:stretch>
+                      </pic:blipFill>
+                      <pic:spPr bwMode="auto">
+                        <a:xfrm>
+                          <a:off x="0" y="0"/>
+                          <a:ext cx="7762320" cy="10978211"/>
+                        </a:xfrm>
+                        <a:prstGeom prst="rect">
+                          <a:avLst/>
+                        </a:prstGeom>
+                        <a:noFill/>
+                        <a:ln>
+                          <a:noFill/>
+                        </a:ln>
+                      </pic:spPr>
+                    </pic:pic>
+                  </a:graphicData>
+                </a:graphic>
+                <wp14:sizeRelH relativeFrom="page">
+                  <wp14:pctWidth>0</wp14:pctWidth>
+                </wp14:sizeRelH>
+                <wp14:sizeRelV relativeFrom="page">
+                  <wp14:pctHeight>0</wp14:pctHeight>
+                </wp14:sizeRelV>
+              </wp:anchor>
+            </w:drawing>
+          </w:r>
+          <w:bookmarkEnd w:id="0"/>
+        </w:p>
+        <w:p>
+          <w:pPr>
+            <w:pStyle w:val="NoSpacing"/>
+            <w:spacing w:before="1540" w:after="240"/>
+            <w:jc w:val="center"/>
+            <w:rPr>
+              <w:color w:val="5B9BD5" w:themeColor="accent1"/>
+            </w:rPr>
+          </w:pPr>
+        </w:p>
+        <w:p>
+          <w:pPr>
+            <w:pStyle w:val="NoSpacing"/>
+            <w:spacing w:before="1540" w:after="240"/>
+            <w:jc w:val="center"/>
+            <w:rPr>
+              <w:color w:val="5B9BD5" w:themeColor="accent1"/>
+            </w:rPr>
+          </w:pPr>
+        </w:p>
+        <w:sdt>
+          <w:sdtPr>
+            <w:rPr>
+              <w:rFonts w:asciiTheme="majorHAnsi" w:eastAsiaTheme="majorEastAsia" w:hAnsiTheme="majorHAnsi" w:cstheme="majorBidi"/>
+              <w:caps/>
+              <w:color w:val="FFFFFF" w:themeColor="background1"/>
+              <w:sz w:val="72"/>
+              <w:szCs w:val="72"/>
+            </w:rPr>
+            <w:alias w:val="Title"/>
+            <w:tag w:val=""/>
+            <w:id w:val="1735040861"/>
+            <w:placeholder>
+              <w:docPart w:val="47081063298C2F47AC73B04B82EADE14"/>
+            </w:placeholder>
+            <w:dataBinding w:prefixMappings="xmlns:ns0='http://purl.org/dc/elements/1.1/' xmlns:ns1='http://schemas.openxmlformats.org/package/2006/metadata/core-properties' " w:xpath="/ns1:coreProperties[1]/ns0:title[1]" w:storeItemID="{6C3C8BC8-F283-45AE-878A-BAB7291924A1}"/>
+            <w:text/>
+          </w:sdtPr>
+          <w:sdtEndPr>
+            <w:rPr>
+              <w:sz w:val="80"/>
+              <w:szCs w:val="80"/>
+            </w:rPr>
+          </w:sdtEndPr>
+          <w:sdtContent>
+            <w:p>
+              <w:pPr>
+                <w:pStyle w:val="NoSpacing"/>
+                <w:pBdr>
+                  <w:top w:val="single" w:sz="6" w:space="0" w:color="5B9BD5" w:themeColor="accent1"/>
+                  <w:bottom w:val="single" w:sz="6" w:space="10" w:color="5B9BD5" w:themeColor="accent1"/>
+                </w:pBdr>
+                <w:spacing w:after="240"/>
+                <w:jc w:val="center"/>
+                <w:rPr>
+                  <w:rFonts w:asciiTheme="majorHAnsi" w:eastAsiaTheme="majorEastAsia" w:hAnsiTheme="majorHAnsi" w:cstheme="majorBidi"/>
+                  <w:caps/>
+                  <w:color w:val="FFFFFF" w:themeColor="background1"/>
+                  <w:sz w:val="80"/>
+                  <w:szCs w:val="80"/>
+                </w:rPr>
+              </w:pPr>
+              <w:r>
+                <w:rPr>
+                  <w:rFonts w:asciiTheme="majorHAnsi" w:eastAsiaTheme="majorEastAsia" w:hAnsiTheme="majorHAnsi" w:cstheme="majorBidi"/>
+                  <w:caps/>
+                  <w:color w:val="FFFFFF" w:themeColor="background1"/>
+                  <w:sz w:val="72"/>
+                  <w:szCs w:val="72"/>
+                </w:rPr>
+                <w:t>PlanEte dashboard</w:t>
+              </w:r>
+              <w:r>
+                <w:rPr>
+                  <w:rFonts w:asciiTheme="majorHAnsi" w:eastAsiaTheme="majorEastAsia" w:hAnsiTheme="majorHAnsi" w:cstheme="majorBidi"/>
+                  <w:caps/>
+                  <w:color w:val="FFFFFF" w:themeColor="background1"/>
+                  <w:sz w:val="72"/>
+                  <w:szCs w:val="72"/>
+                </w:rPr>
+                <w:t xml:space="preserve"> Android</w:t>
+              </w:r>
+            </w:p>
+          </w:sdtContent>
+        </w:sdt>
+        <w:sdt>
+          <w:sdtPr>
+            <w:rPr>
+              <w:color w:val="FFFFFF" w:themeColor="background1"/>
+              <w:sz w:val="28"/>
+              <w:szCs w:val="28"/>
+            </w:rPr>
+            <w:alias w:val="Subtitle"/>
+            <w:tag w:val=""/>
+            <w:id w:val="328029620"/>
+            <w:placeholder>
+              <w:docPart w:val="91691D38AC2F64498EC3ABBE6091C1A2"/>
+            </w:placeholder>
+            <w:dataBinding w:prefixMappings="xmlns:ns0='http://purl.org/dc/elements/1.1/' xmlns:ns1='http://schemas.openxmlformats.org/package/2006/metadata/core-properties' " w:xpath="/ns1:coreProperties[1]/ns0:subject[1]" w:storeItemID="{6C3C8BC8-F283-45AE-878A-BAB7291924A1}"/>
+            <w:text/>
+          </w:sdtPr>
+          <w:sdtContent>
+            <w:p>
+              <w:pPr>
+                <w:pStyle w:val="NoSpacing"/>
+                <w:jc w:val="center"/>
+                <w:rPr>
+                  <w:color w:val="FFFFFF" w:themeColor="background1"/>
+                  <w:sz w:val="28"/>
+                  <w:szCs w:val="28"/>
+                </w:rPr>
+              </w:pPr>
+              <w:r>
+                <w:rPr>
+                  <w:color w:val="FFFFFF" w:themeColor="background1"/>
+                  <w:sz w:val="28"/>
+                  <w:szCs w:val="28"/>
+                </w:rPr>
+                <w:t>DOCUMENTATION</w:t>
+              </w:r>
+            </w:p>
+          </w:sdtContent>
+        </w:sdt>
+        <w:p>
+          <w:pPr>
+            <w:pStyle w:val="NoSpacing"/>
+            <w:spacing w:before="480"/>
+            <w:jc w:val="center"/>
+            <w:rPr>
+              <w:color w:val="5B9BD5" w:themeColor="accent1"/>
+            </w:rPr>
+          </w:pPr>
+          <w:r>
+            <w:rPr>
+              <w:noProof/>
+              <w:color w:val="5B9BD5" w:themeColor="accent1"/>
+              <w:lang w:eastAsia="en-US"/>
+            </w:rPr>
+            <mc:AlternateContent>
+              <mc:Choice Requires="wps">
+                <w:drawing>
+                  <wp:anchor distT="0" distB="0" distL="114300" distR="114300" simplePos="0" relativeHeight="251670528" behindDoc="0" locked="0" layoutInCell="1" allowOverlap="1" wp14:anchorId="7EEB6E95" wp14:editId="28FE3893">
+                    <wp:simplePos x="0" y="0"/>
+                    <wp:positionH relativeFrom="margin">
+                      <wp:align>center</wp:align>
+                    </wp:positionH>
+                    <mc:AlternateContent>
+                      <mc:Choice Requires="wp14">
+                        <wp:positionV relativeFrom="page">
+                          <wp14:pctPosVOffset>85000</wp14:pctPosVOffset>
+                        </wp:positionV>
+                      </mc:Choice>
+                      <mc:Fallback>
+                        <wp:positionV relativeFrom="page">
+                          <wp:posOffset>9088120</wp:posOffset>
+                        </wp:positionV>
+                      </mc:Fallback>
+                    </mc:AlternateContent>
+                    <wp:extent cx="5760720" cy="589915"/>
+                    <wp:effectExtent l="0" t="0" r="0" b="12700"/>
+                    <wp:wrapNone/>
+                    <wp:docPr id="142" name="Text Box 142"/>
+                    <wp:cNvGraphicFramePr/>
+                    <a:graphic xmlns:a="http://schemas.openxmlformats.org/drawingml/2006/main">
+                      <a:graphicData uri="http://schemas.microsoft.com/office/word/2010/wordprocessingShape">
+                        <wps:wsp>
+                          <wps:cNvSpPr txBox="1"/>
+                          <wps:spPr>
+                            <a:xfrm>
+                              <a:off x="0" y="0"/>
+                              <a:ext cx="5760720" cy="589915"/>
+                            </a:xfrm>
+                            <a:prstGeom prst="rect">
+                              <a:avLst/>
+                            </a:prstGeom>
+                            <a:noFill/>
+                            <a:ln w="6350">
+                              <a:noFill/>
+                            </a:ln>
+                            <a:effectLst/>
+                          </wps:spPr>
+                          <wps:style>
+                            <a:lnRef idx="0">
+                              <a:schemeClr val="accent1"/>
+                            </a:lnRef>
+                            <a:fillRef idx="0">
+                              <a:schemeClr val="accent1"/>
+                            </a:fillRef>
+                            <a:effectRef idx="0">
+                              <a:schemeClr val="accent1"/>
+                            </a:effectRef>
+                            <a:fontRef idx="minor">
+                              <a:schemeClr val="dk1"/>
+                            </a:fontRef>
+                          </wps:style>
+                          <wps:txbx>
+                            <w:txbxContent>
+                              <w:sdt>
+                                <w:sdtPr>
+                                  <w:rPr>
+                                    <w:caps/>
+                                    <w:color w:val="FFFFFF" w:themeColor="background1"/>
+                                    <w:sz w:val="28"/>
+                                    <w:szCs w:val="28"/>
+                                  </w:rPr>
+                                  <w:alias w:val="Date"/>
+                                  <w:tag w:val=""/>
+                                  <w:id w:val="-500434488"/>
+                                  <w:dataBinding w:prefixMappings="xmlns:ns0='http://schemas.microsoft.com/office/2006/coverPageProps' " w:xpath="/ns0:CoverPageProperties[1]/ns0:PublishDate[1]" w:storeItemID="{55AF091B-3C7A-41E3-B477-F2FDAA23CFDA}"/>
+                                  <w:date w:fullDate="2018-05-27T00:00:00Z">
+                                    <w:dateFormat w:val="MMMM d, yyyy"/>
+                                    <w:lid w:val="en-US"/>
+                                    <w:storeMappedDataAs w:val="dateTime"/>
+                                    <w:calendar w:val="gregorian"/>
+                                  </w:date>
+                                </w:sdtPr>
+                                <w:sdtContent>
+                                  <w:p>
+                                    <w:pPr>
+                                      <w:pStyle w:val="NoSpacing"/>
+                                      <w:spacing w:after="40"/>
+                                      <w:jc w:val="center"/>
+                                      <w:rPr>
+                                        <w:caps/>
+                                        <w:color w:val="FFFFFF" w:themeColor="background1"/>
+                                        <w:sz w:val="28"/>
+                                        <w:szCs w:val="28"/>
+                                      </w:rPr>
+                                    </w:pPr>
+                                    <w:r>
+                                      <w:rPr>
+                                        <w:caps/>
+                                        <w:color w:val="FFFFFF" w:themeColor="background1"/>
+                                        <w:sz w:val="28"/>
+                                        <w:szCs w:val="28"/>
+                                      </w:rPr>
+                                      <w:t>May 27, 2018</w:t>
+                                    </w:r>
+                                  </w:p>
+                                </w:sdtContent>
+                              </w:sdt>
+                              <w:p>
+                                <w:pPr>
+                                  <w:pStyle w:val="NoSpacing"/>
+                                  <w:jc w:val="center"/>
+                                  <w:rPr>
+                                    <w:color w:val="FFFFFF" w:themeColor="background1"/>
+                                  </w:rPr>
+                                </w:pPr>
+                                <w:r>
+                                  <w:rPr>
+                                    <w:caps/>
+                                    <w:color w:val="FFFFFF" w:themeColor="background1"/>
+                                  </w:rPr>
+                                  <w:t>YOUNES SENNADJ</w:t>
+                                </w:r>
+                              </w:p>
+                              <w:p>
+                                <w:pPr>
+                                  <w:pStyle w:val="NoSpacing"/>
+                                  <w:jc w:val="center"/>
+                                  <w:rPr>
+                                    <w:color w:val="FFFFFF" w:themeColor="background1"/>
+                                  </w:rPr>
+                                </w:pPr>
+                                <w:sdt>
+                                  <w:sdtPr>
+                                    <w:rPr>
+                                      <w:color w:val="FFFFFF" w:themeColor="background1"/>
+                                    </w:rPr>
+                                    <w:alias w:val="Address"/>
+                                    <w:tag w:val=""/>
+                                    <w:id w:val="-1304774217"/>
+                                    <w:dataBinding w:prefixMappings="xmlns:ns0='http://schemas.microsoft.com/office/2006/coverPageProps' " w:xpath="/ns0:CoverPageProperties[1]/ns0:CompanyAddress[1]" w:storeItemID="{55AF091B-3C7A-41E3-B477-F2FDAA23CFDA}"/>
+                                    <w:text/>
+                                  </w:sdtPr>
+                                  <w:sdtContent>
+                                    <w:r>
+                                      <w:rPr>
+                                        <w:color w:val="FFFFFF" w:themeColor="background1"/>
+                                      </w:rPr>
+                                      <w:t>DSSI</w:t>
+                                    </w:r>
+                                  </w:sdtContent>
+                                </w:sdt>
+                              </w:p>
+                            </w:txbxContent>
+                          </wps:txbx>
+                          <wps:bodyPr rot="0" spcFirstLastPara="0" vertOverflow="overflow" horzOverflow="overflow" vert="horz" wrap="square" lIns="0" tIns="0" rIns="0" bIns="0" numCol="1" spcCol="0" rtlCol="0" fromWordArt="0" anchor="b" anchorCtr="0" forceAA="0" compatLnSpc="1">
+                            <a:prstTxWarp prst="textNoShape">
+                              <a:avLst/>
+                            </a:prstTxWarp>
+                            <a:spAutoFit/>
+                          </wps:bodyPr>
+                        </wps:wsp>
+                      </a:graphicData>
+                    </a:graphic>
+                    <wp14:sizeRelH relativeFrom="margin">
+                      <wp14:pctWidth>100000</wp14:pctWidth>
+                    </wp14:sizeRelH>
+                    <wp14:sizeRelV relativeFrom="margin">
+                      <wp14:pctHeight>0</wp14:pctHeight>
+                    </wp14:sizeRelV>
+                  </wp:anchor>
+                </w:drawing>
+              </mc:Choice>
+              <mc:Fallback>
+                <w:pict>
+                  <v:shapetype w14:anchorId="7EEB6E95" id="_x0000_t202" coordsize="21600,21600" o:spt="202" path="m0,0l0,21600,21600,21600,21600,0xe">
+                    <v:stroke joinstyle="miter"/>
+                    <v:path gradientshapeok="t" o:connecttype="rect"/>
+                  </v:shapetype>
+                  <v:shape id="Text_x0020_Box_x0020_142" o:spid="_x0000_s1026" type="#_x0000_t202" style="position:absolute;left:0;text-align:left;margin-left:0;margin-top:0;width:453.6pt;height:46.45pt;z-index:251670528;visibility:visible;mso-wrap-style:square;mso-width-percent:1000;mso-height-percent:0;mso-top-percent:850;mso-wrap-distance-left:9pt;mso-wrap-distance-top:0;mso-wrap-distance-right:9pt;mso-wrap-distance-bottom:0;mso-position-horizontal:center;mso-position-horizontal-relative:margin;mso-position-vertical-relative:page;mso-width-percent:1000;mso-height-percent:0;mso-top-percent:850;mso-width-relative:margin;mso-height-relative:margin;v-text-anchor:bottom" o:gfxdata="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" filled="f" stroked="f" strokeweight=".5pt">
+                    <v:textbox style="mso-fit-shape-to-text:t" inset="0,0,0,0">
+                      <w:txbxContent>
+                        <w:sdt>
+                          <w:sdtPr>
+                            <w:rPr>
+                              <w:caps/>
+                              <w:color w:val="FFFFFF" w:themeColor="background1"/>
+                              <w:sz w:val="28"/>
+                              <w:szCs w:val="28"/>
+                            </w:rPr>
+                            <w:alias w:val="Date"/>
+                            <w:tag w:val=""/>
+                            <w:id w:val="-500434488"/>
+                            <w:dataBinding w:prefixMappings="xmlns:ns0='http://schemas.microsoft.com/office/2006/coverPageProps' " w:xpath="/ns0:CoverPageProperties[1]/ns0:PublishDate[1]" w:storeItemID="{55AF091B-3C7A-41E3-B477-F2FDAA23CFDA}"/>
+                            <w:date w:fullDate="2018-05-27T00:00:00Z">
+                              <w:dateFormat w:val="MMMM d, yyyy"/>
+                              <w:lid w:val="en-US"/>
+                              <w:storeMappedDataAs w:val="dateTime"/>
+                              <w:calendar w:val="gregorian"/>
+                            </w:date>
+                          </w:sdtPr>
+                          <w:sdtContent>
+                            <w:p>
+                              <w:pPr>
+                                <w:pStyle w:val="NoSpacing"/>
+                                <w:spacing w:after="40"/>
+                                <w:jc w:val="center"/>
+                                <w:rPr>
+                                  <w:caps/>
+                                  <w:color w:val="FFFFFF" w:themeColor="background1"/>
+                                  <w:sz w:val="28"/>
+                                  <w:szCs w:val="28"/>
+                                </w:rPr>
+                              </w:pPr>
+                              <w:r>
+                                <w:rPr>
+                                  <w:caps/>
+                                  <w:color w:val="FFFFFF" w:themeColor="background1"/>
+                                  <w:sz w:val="28"/>
+                                  <w:szCs w:val="28"/>
+                                </w:rPr>
+                                <w:t>May 27, 2018</w:t>
+                              </w:r>
+                            </w:p>
+                          </w:sdtContent>
+                        </w:sdt>
+                        <w:p>
+                          <w:pPr>
+                            <w:pStyle w:val="NoSpacing"/>
+                            <w:jc w:val="center"/>
+                            <w:rPr>
+                              <w:color w:val="FFFFFF" w:themeColor="background1"/>
+                            </w:rPr>
+                          </w:pPr>
+                          <w:r>
+                            <w:rPr>
+                              <w:caps/>
+                              <w:color w:val="FFFFFF" w:themeColor="background1"/>
+                            </w:rPr>
+                            <w:t>YOUNES SENNADJ</w:t>
+                          </w:r>
+                        </w:p>
+                        <w:p>
+                          <w:pPr>
+                            <w:pStyle w:val="NoSpacing"/>
+                            <w:jc w:val="center"/>
+                            <w:rPr>
+                              <w:color w:val="FFFFFF" w:themeColor="background1"/>
+                            </w:rPr>
+                          </w:pPr>
+                          <w:sdt>
+                            <w:sdtPr>
+                              <w:rPr>
+                                <w:color w:val="FFFFFF" w:themeColor="background1"/>
+                              </w:rPr>
+                              <w:alias w:val="Address"/>
+                              <w:tag w:val=""/>
+                              <w:id w:val="-1304774217"/>
+                              <w:dataBinding w:prefixMappings="xmlns:ns0='http://schemas.microsoft.com/office/2006/coverPageProps' " w:xpath="/ns0:CoverPageProperties[1]/ns0:CompanyAddress[1]" w:storeItemID="{55AF091B-3C7A-41E3-B477-F2FDAA23CFDA}"/>
+                              <w:text/>
+                            </w:sdtPr>
+                            <w:sdtContent>
+                              <w:r>
+                                <w:rPr>
+                                  <w:color w:val="FFFFFF" w:themeColor="background1"/>
+                                </w:rPr>
+                                <w:t>DSSI</w:t>
+                              </w:r>
+                            </w:sdtContent>
+                          </w:sdt>
+                        </w:p>
+                      </w:txbxContent>
+                    </v:textbox>
+                    <w10:wrap anchorx="margin" anchory="page"/>
+                  </v:shape>
+                </w:pict>
+              </mc:Fallback>
+            </mc:AlternateContent>
+          </w:r>
+        </w:p>
+        <w:p>
+          <w:pPr>
+            <w:rPr>
+              <w:rFonts w:asciiTheme="majorHAnsi" w:eastAsiaTheme="majorEastAsia" w:hAnsiTheme="majorHAnsi" w:cstheme="majorBidi"/>
+              <w:spacing w:val="-10"/>
+              <w:kern w:val="28"/>
+              <w:sz w:val="56"/>
+              <w:szCs w:val="56"/>
+            </w:rPr>
+          </w:pPr>
+          <w:r>
+            <w:br w:type="page"/>
+          </w:r>
+        </w:p>
+      </w:sdtContent>
+    </w:sdt>
+    <w:sdt>
+      <w:sdtPr>
+        <w:id w:val="1993289288"/>
+        <w:docPartObj>
+          <w:docPartGallery w:val="Table of Contents"/>
+          <w:docPartUnique/>
+        </w:docPartObj>
+      </w:sdtPr>
+      <w:sdtEndPr>
+        <w:rPr>
+          <w:rFonts w:asciiTheme="minorHAnsi" w:eastAsiaTheme="minorHAnsi" w:hAnsiTheme="minorHAnsi" w:cstheme="minorBidi"/>
+          <w:noProof/>
+          <w:color w:val="auto"/>
+          <w:sz w:val="22"/>
+          <w:szCs w:val="22"/>
+          <w:lang w:val="fr-FR"/>
+        </w:rPr>
+      </w:sdtEndPr>
+      <w:sdtContent>
+        <w:p>
+          <w:pPr>
+            <w:pStyle w:val="TOCHeading"/>
+          </w:pPr>
+          <w:r>
+            <w:t xml:space="preserve">Table des </w:t>
+          </w:r>
+          <w:r>
+            <w:rPr>
+              <w:lang w:val="fr-FR"/>
+            </w:rPr>
+            <w:t>matières</w:t>
+          </w:r>
+        </w:p>
+        <w:p>
+          <w:pPr>
+            <w:pStyle w:val="TOC1"/>
+            <w:tabs>
+              <w:tab w:val="right" w:leader="dot" w:pos="9062"/>
+            </w:tabs>
+            <w:rPr>
+              <w:rFonts w:eastAsiaTheme="minorEastAsia"/>
+              <w:b w:val="0"/>
+              <w:bCs w:val="0"/>
+              <w:noProof/>
+              <w:lang w:val="en-US"/>
+            </w:rPr>
+          </w:pPr>
+          <w:r>
+            <w:fldChar w:fldCharType="begin"/>
+          </w:r>
+          <w:r>
+            <w:instrText xml:space="preserve"> TOC \o "1-6" </w:instrText>
+          </w:r>
+          <w:r>
+            <w:fldChar w:fldCharType="separate"/>
+          </w:r>
+          <w:r>
+            <w:rPr>
+              <w:noProof/>
+            </w:rPr>
+            <w:t>Table des figures</w:t>
+          </w:r>
+          <w:r>
+            <w:rPr>
+              <w:noProof/>
+            </w:rPr>
+            <w:tab/>
+          </w:r>
+          <w:r>
+            <w:rPr>
+              <w:noProof/>
+            </w:rPr>
+            <w:fldChar w:fldCharType="begin"/>
+          </w:r>
+          <w:r>
+            <w:rPr>
+              <w:noProof/>
+            </w:rPr>
+            <w:instrText xml:space="preserve"> PAGEREF _Toc515196505 \h </w:instrText>
+          </w:r>
+          <w:r>
+            <w:rPr>
+              <w:noProof/>
+            </w:rPr>
+          </w:r>
+          <w:r>
+            <w:rPr>
+              <w:noProof/>
+            </w:rPr>
+            <w:fldChar w:fldCharType="separate"/>
+          </w:r>
+          <w:r>
+            <w:rPr>
+              <w:noProof/>
+            </w:rPr>
+            <w:t>3</w:t>
+          </w:r>
+          <w:r>
+            <w:rPr>
+              <w:noProof/>
+            </w:rPr>
+            <w:fldChar w:fldCharType="end"/>
+          </w:r>
+        </w:p>
+        <w:p>
+          <w:pPr>
+            <w:pStyle w:val="TOC1"/>
+            <w:tabs>
+              <w:tab w:val="right" w:leader="dot" w:pos="9062"/>
+            </w:tabs>
+            <w:rPr>
+              <w:rFonts w:eastAsiaTheme="minorEastAsia"/>
+              <w:b w:val="0"/>
+              <w:bCs w:val="0"/>
+              <w:noProof/>
+              <w:lang w:val="en-US"/>
+            </w:rPr>
+          </w:pPr>
+          <w:r>
+            <w:rPr>
+              <w:noProof/>
+            </w:rPr>
+            <w:t>Architecture</w:t>
+          </w:r>
+          <w:r>
+            <w:rPr>
+              <w:noProof/>
+            </w:rPr>
+            <w:tab/>
+          </w:r>
+          <w:r>
+            <w:rPr>
+              <w:noProof/>
+            </w:rPr>
+            <w:fldChar w:fldCharType="begin"/>
+          </w:r>
+          <w:r>
+            <w:rPr>
+              <w:noProof/>
+            </w:rPr>
+            <w:instrText xml:space="preserve"> PAGEREF _Toc515196506 \h </w:instrText>
+          </w:r>
+          <w:r>
+            <w:rPr>
+              <w:noProof/>
+            </w:rPr>
+          </w:r>
+          <w:r>
+            <w:rPr>
+              <w:noProof/>
+            </w:rPr>
+            <w:fldChar w:fldCharType="separate"/>
+          </w:r>
+          <w:r>
+            <w:rPr>
+              <w:noProof/>
+            </w:rPr>
+            <w:t>4</w:t>
+          </w:r>
+          <w:r>
+            <w:rPr>
+              <w:noProof/>
+            </w:rPr>
+            <w:fldChar w:fldCharType="end"/>
+          </w:r>
+        </w:p>
+        <w:p>
+          <w:pPr>
+            <w:pStyle w:val="TOC2"/>
+            <w:tabs>
+              <w:tab w:val="right" w:leader="dot" w:pos="9062"/>
+            </w:tabs>
+            <w:rPr>
+              <w:rFonts w:eastAsiaTheme="minorEastAsia"/>
+              <w:b w:val="0"/>
+              <w:bCs w:val="0"/>
+              <w:noProof/>
+              <w:sz w:val="24"/>
+              <w:szCs w:val="24"/>
+              <w:lang w:val="en-US"/>
+            </w:rPr>
+          </w:pPr>
+          <w:r>
+            <w:rPr>
+              <w:noProof/>
+            </w:rPr>
+            <w:t>Serveur de synchronisation</w:t>
+          </w:r>
+          <w:r>
+            <w:rPr>
+              <w:noProof/>
+            </w:rPr>
+            <w:tab/>
+          </w:r>
+          <w:r>
+            <w:rPr>
+              <w:noProof/>
+            </w:rPr>
+            <w:fldChar w:fldCharType="begin"/>
+          </w:r>
+          <w:r>
+            <w:rPr>
+              <w:noProof/>
+            </w:rPr>
+            <w:instrText xml:space="preserve"> PAGEREF _Toc515196507 \h </w:instrText>
+          </w:r>
+          <w:r>
+            <w:rPr>
+              <w:noProof/>
+            </w:rPr>
+          </w:r>
+          <w:r>
+            <w:rPr>
+              <w:noProof/>
+            </w:rPr>
+            <w:fldChar w:fldCharType="separate"/>
+          </w:r>
+          <w:r>
+            <w:rPr>
+              <w:noProof/>
+            </w:rPr>
+            <w:t>4</w:t>
+          </w:r>
+          <w:r>
+            <w:rPr>
+              <w:noProof/>
+            </w:rPr>
+            <w:fldChar w:fldCharType="end"/>
+          </w:r>
+        </w:p>
+        <w:p>
+          <w:pPr>
+            <w:pStyle w:val="TOC3"/>
+            <w:tabs>
+              <w:tab w:val="right" w:leader="dot" w:pos="9062"/>
+            </w:tabs>
+            <w:rPr>
+              <w:rFonts w:eastAsiaTheme="minorEastAsia"/>
+              <w:noProof/>
+              <w:sz w:val="24"/>
+              <w:szCs w:val="24"/>
+              <w:lang w:val="en-US"/>
+            </w:rPr>
+          </w:pPr>
+          <w:r>
+            <w:rPr>
+              <w:noProof/>
+            </w:rPr>
+            <w:t>Environnement de développement</w:t>
+          </w:r>
+          <w:r>
+            <w:rPr>
+              <w:noProof/>
+            </w:rPr>
+            <w:tab/>
+          </w:r>
+          <w:r>
+            <w:rPr>
+              <w:noProof/>
+            </w:rPr>
+            <w:fldChar w:fldCharType="begin"/>
+          </w:r>
+          <w:r>
+            <w:rPr>
+              <w:noProof/>
+            </w:rPr>
+            <w:instrText xml:space="preserve"> PAGEREF _Toc515196508 \h </w:instrText>
+          </w:r>
+          <w:r>
+            <w:rPr>
+              <w:noProof/>
+            </w:rPr>
+          </w:r>
+          <w:r>
+            <w:rPr>
+              <w:noProof/>
+            </w:rPr>
+            <w:fldChar w:fldCharType="separate"/>
+          </w:r>
+          <w:r>
+            <w:rPr>
+              <w:noProof/>
+            </w:rPr>
+            <w:t>5</w:t>
+          </w:r>
+          <w:r>
+            <w:rPr>
+              <w:noProof/>
+            </w:rPr>
+            <w:fldChar w:fldCharType="end"/>
+          </w:r>
+        </w:p>
+        <w:p>
+          <w:pPr>
+            <w:pStyle w:val="TOC3"/>
+            <w:tabs>
+              <w:tab w:val="right" w:leader="dot" w:pos="9062"/>
+            </w:tabs>
+            <w:rPr>
+              <w:rFonts w:eastAsiaTheme="minorEastAsia"/>
+              <w:noProof/>
+              <w:sz w:val="24"/>
+              <w:szCs w:val="24"/>
+              <w:lang w:val="en-US"/>
+            </w:rPr>
+          </w:pPr>
+          <w:r>
+            <w:rPr>
+              <w:noProof/>
+            </w:rPr>
+            <w:t>Diagramme de classe</w:t>
+          </w:r>
+          <w:r>
+            <w:rPr>
+              <w:noProof/>
+            </w:rPr>
+            <w:tab/>
+          </w:r>
+          <w:r>
+            <w:rPr>
+              <w:noProof/>
+            </w:rPr>
+            <w:fldChar w:fldCharType="begin"/>
+          </w:r>
+          <w:r>
+            <w:rPr>
+              <w:noProof/>
+            </w:rPr>
+            <w:instrText xml:space="preserve"> PAGEREF _Toc515196509 \h </w:instrText>
+          </w:r>
+          <w:r>
+            <w:rPr>
+              <w:noProof/>
+            </w:rPr>
+          </w:r>
+          <w:r>
+            <w:rPr>
+              <w:noProof/>
+            </w:rPr>
+            <w:fldChar w:fldCharType="separate"/>
+          </w:r>
+          <w:r>
+            <w:rPr>
+              <w:noProof/>
+            </w:rPr>
+            <w:t>5</w:t>
+          </w:r>
+          <w:r>
+            <w:rPr>
+              <w:noProof/>
+            </w:rPr>
+            <w:fldChar w:fldCharType="end"/>
+          </w:r>
+        </w:p>
+        <w:p>
+          <w:pPr>
+            <w:pStyle w:val="TOC2"/>
+            <w:tabs>
+              <w:tab w:val="right" w:leader="dot" w:pos="9062"/>
+            </w:tabs>
+            <w:rPr>
+              <w:rFonts w:eastAsiaTheme="minorEastAsia"/>
+              <w:b w:val="0"/>
+              <w:bCs w:val="0"/>
+              <w:noProof/>
+              <w:sz w:val="24"/>
+              <w:szCs w:val="24"/>
+              <w:lang w:val="en-US"/>
+            </w:rPr>
+          </w:pPr>
+          <w:r>
+            <w:rPr>
+              <w:noProof/>
+            </w:rPr>
+            <w:t>Base de données minimale</w:t>
+          </w:r>
+          <w:r>
+            <w:rPr>
+              <w:noProof/>
+            </w:rPr>
+            <w:tab/>
+          </w:r>
+          <w:r>
+            <w:rPr>
+              <w:noProof/>
+            </w:rPr>
+            <w:fldChar w:fldCharType="begin"/>
+          </w:r>
+          <w:r>
+            <w:rPr>
+              <w:noProof/>
+            </w:rPr>
+            <w:instrText xml:space="preserve"> PAGEREF _Toc515196510 \h </w:instrText>
+          </w:r>
+          <w:r>
+            <w:rPr>
+              <w:noProof/>
+            </w:rPr>
+          </w:r>
+          <w:r>
+            <w:rPr>
+              <w:noProof/>
+            </w:rPr>
+            <w:fldChar w:fldCharType="separate"/>
+          </w:r>
+          <w:r>
+            <w:rPr>
+              <w:noProof/>
+            </w:rPr>
+            <w:t>6</w:t>
+          </w:r>
+          <w:r>
+            <w:rPr>
+              <w:noProof/>
+            </w:rPr>
+            <w:fldChar w:fldCharType="end"/>
+          </w:r>
+        </w:p>
+        <w:p>
+          <w:pPr>
+            <w:pStyle w:val="TOC3"/>
+            <w:tabs>
+              <w:tab w:val="right" w:leader="dot" w:pos="9062"/>
+            </w:tabs>
+            <w:rPr>
+              <w:rFonts w:eastAsiaTheme="minorEastAsia"/>
+              <w:noProof/>
+              <w:sz w:val="24"/>
+              <w:szCs w:val="24"/>
+              <w:lang w:val="en-US"/>
+            </w:rPr>
+          </w:pPr>
+          <w:r>
+            <w:rPr>
+              <w:noProof/>
+            </w:rPr>
+            <w:t>Environnement de développement</w:t>
+          </w:r>
+          <w:r>
+            <w:rPr>
+              <w:noProof/>
+            </w:rPr>
+            <w:tab/>
+          </w:r>
+          <w:r>
+            <w:rPr>
+              <w:noProof/>
+            </w:rPr>
+            <w:fldChar w:fldCharType="begin"/>
+          </w:r>
+          <w:r>
+            <w:rPr>
+              <w:noProof/>
+            </w:rPr>
+            <w:instrText xml:space="preserve"> PAGEREF _Toc515196511 \h </w:instrText>
+          </w:r>
+          <w:r>
+            <w:rPr>
+              <w:noProof/>
+            </w:rPr>
+          </w:r>
+          <w:r>
+            <w:rPr>
+              <w:noProof/>
+            </w:rPr>
+            <w:fldChar w:fldCharType="separate"/>
+          </w:r>
+          <w:r>
+            <w:rPr>
+              <w:noProof/>
+            </w:rPr>
+            <w:t>6</w:t>
+          </w:r>
+          <w:r>
+            <w:rPr>
+              <w:noProof/>
+            </w:rPr>
+            <w:fldChar w:fldCharType="end"/>
+          </w:r>
+        </w:p>
+        <w:p>
+          <w:pPr>
+            <w:pStyle w:val="TOC3"/>
+            <w:tabs>
+              <w:tab w:val="right" w:leader="dot" w:pos="9062"/>
+            </w:tabs>
+            <w:rPr>
+              <w:rFonts w:eastAsiaTheme="minorEastAsia"/>
+              <w:noProof/>
+              <w:sz w:val="24"/>
+              <w:szCs w:val="24"/>
+              <w:lang w:val="en-US"/>
+            </w:rPr>
+          </w:pPr>
+          <w:r>
+            <w:rPr>
+              <w:noProof/>
+            </w:rPr>
+            <w:t>Schéma de la base de données minimale</w:t>
+          </w:r>
+          <w:r>
+            <w:rPr>
+              <w:noProof/>
+            </w:rPr>
+            <w:tab/>
+          </w:r>
+          <w:r>
+            <w:rPr>
+              <w:noProof/>
+            </w:rPr>
+            <w:fldChar w:fldCharType="begin"/>
+          </w:r>
+          <w:r>
+            <w:rPr>
+              <w:noProof/>
+            </w:rPr>
+            <w:instrText xml:space="preserve"> PAGEREF _Toc515196512 \h </w:instrText>
+          </w:r>
+          <w:r>
+            <w:rPr>
+              <w:noProof/>
+            </w:rPr>
+          </w:r>
+          <w:r>
+            <w:rPr>
+              <w:noProof/>
+            </w:rPr>
+            <w:fldChar w:fldCharType="separate"/>
+          </w:r>
+          <w:r>
+            <w:rPr>
+              <w:noProof/>
+            </w:rPr>
+            <w:t>6</w:t>
+          </w:r>
+          <w:r>
+            <w:rPr>
+              <w:noProof/>
+            </w:rPr>
+            <w:fldChar w:fldCharType="end"/>
+          </w:r>
+        </w:p>
+        <w:p>
+          <w:pPr>
+            <w:pStyle w:val="TOC2"/>
+            <w:tabs>
+              <w:tab w:val="right" w:leader="dot" w:pos="9062"/>
+            </w:tabs>
+            <w:rPr>
+              <w:rFonts w:eastAsiaTheme="minorEastAsia"/>
+              <w:b w:val="0"/>
+              <w:bCs w:val="0"/>
+              <w:noProof/>
+              <w:sz w:val="24"/>
+              <w:szCs w:val="24"/>
+              <w:lang w:val="en-US"/>
+            </w:rPr>
+          </w:pPr>
+          <w:r>
+            <w:rPr>
+              <w:noProof/>
+            </w:rPr>
+            <w:t>Partie Applicative</w:t>
+          </w:r>
+          <w:r>
+            <w:rPr>
+              <w:noProof/>
+            </w:rPr>
+            <w:tab/>
+          </w:r>
+          <w:r>
+            <w:rPr>
+              <w:noProof/>
+            </w:rPr>
+            <w:fldChar w:fldCharType="begin"/>
+          </w:r>
+          <w:r>
+            <w:rPr>
+              <w:noProof/>
+            </w:rPr>
+            <w:instrText xml:space="preserve"> PAGEREF _Toc515196513 \h </w:instrText>
+          </w:r>
+          <w:r>
+            <w:rPr>
+              <w:noProof/>
+            </w:rPr>
+          </w:r>
+          <w:r>
+            <w:rPr>
+              <w:noProof/>
+            </w:rPr>
+            <w:fldChar w:fldCharType="separate"/>
+          </w:r>
+          <w:r>
+            <w:rPr>
+              <w:noProof/>
+            </w:rPr>
+            <w:t>7</w:t>
+          </w:r>
+          <w:r>
+            <w:rPr>
+              <w:noProof/>
+            </w:rPr>
+            <w:fldChar w:fldCharType="end"/>
+          </w:r>
+        </w:p>
+        <w:p>
+          <w:pPr>
+            <w:pStyle w:val="TOC3"/>
+            <w:tabs>
+              <w:tab w:val="right" w:leader="dot" w:pos="9062"/>
+            </w:tabs>
+            <w:rPr>
+              <w:rFonts w:eastAsiaTheme="minorEastAsia"/>
+              <w:noProof/>
+              <w:sz w:val="24"/>
+              <w:szCs w:val="24"/>
+              <w:lang w:val="en-US"/>
+            </w:rPr>
+          </w:pPr>
+          <w:r>
+            <w:rPr>
+              <w:noProof/>
+            </w:rPr>
+            <w:t>Environnement de développement</w:t>
+          </w:r>
+          <w:r>
+            <w:rPr>
+              <w:noProof/>
+            </w:rPr>
+            <w:tab/>
+          </w:r>
+          <w:r>
+            <w:rPr>
+              <w:noProof/>
+            </w:rPr>
+            <w:fldChar w:fldCharType="begin"/>
+          </w:r>
+          <w:r>
+            <w:rPr>
+              <w:noProof/>
+            </w:rPr>
+            <w:instrText xml:space="preserve"> PAGEREF _Toc515196514 \h </w:instrText>
+          </w:r>
+          <w:r>
+            <w:rPr>
+              <w:noProof/>
+            </w:rPr>
+          </w:r>
+          <w:r>
+            <w:rPr>
+              <w:noProof/>
+            </w:rPr>
+            <w:fldChar w:fldCharType="separate"/>
+          </w:r>
+          <w:r>
+            <w:rPr>
+              <w:noProof/>
+            </w:rPr>
+            <w:t>8</w:t>
+          </w:r>
+          <w:r>
+            <w:rPr>
+              <w:noProof/>
+            </w:rPr>
+            <w:fldChar w:fldCharType="end"/>
+          </w:r>
+        </w:p>
+        <w:p>
+          <w:pPr>
+            <w:pStyle w:val="TOC3"/>
+            <w:tabs>
+              <w:tab w:val="right" w:leader="dot" w:pos="9062"/>
+            </w:tabs>
+            <w:rPr>
+              <w:rFonts w:eastAsiaTheme="minorEastAsia"/>
+              <w:noProof/>
+              <w:sz w:val="24"/>
+              <w:szCs w:val="24"/>
+              <w:lang w:val="en-US"/>
+            </w:rPr>
+          </w:pPr>
+          <w:r>
+            <w:rPr>
+              <w:noProof/>
+            </w:rPr>
+            <w:t>Schéma global de l’application</w:t>
+          </w:r>
+          <w:r>
+            <w:rPr>
+              <w:noProof/>
+            </w:rPr>
+            <w:tab/>
+          </w:r>
+          <w:r>
+            <w:rPr>
+              <w:noProof/>
+            </w:rPr>
+            <w:fldChar w:fldCharType="begin"/>
+          </w:r>
+          <w:r>
+            <w:rPr>
+              <w:noProof/>
+            </w:rPr>
+            <w:instrText xml:space="preserve"> PAGEREF _Toc515196515 \h </w:instrText>
+          </w:r>
+          <w:r>
+            <w:rPr>
+              <w:noProof/>
+            </w:rPr>
+          </w:r>
+          <w:r>
+            <w:rPr>
+              <w:noProof/>
+            </w:rPr>
+            <w:fldChar w:fldCharType="separate"/>
+          </w:r>
+          <w:r>
+            <w:rPr>
+              <w:noProof/>
+            </w:rPr>
+            <w:t>8</w:t>
+          </w:r>
+          <w:r>
+            <w:rPr>
+              <w:noProof/>
+            </w:rPr>
+            <w:fldChar w:fldCharType="end"/>
+          </w:r>
+        </w:p>
+        <w:p>
+          <w:pPr>
+            <w:pStyle w:val="TOC4"/>
+            <w:tabs>
+              <w:tab w:val="right" w:leader="dot" w:pos="9062"/>
+            </w:tabs>
+            <w:rPr>
+              <w:rFonts w:eastAsiaTheme="minorEastAsia"/>
+              <w:noProof/>
+              <w:sz w:val="24"/>
+              <w:szCs w:val="24"/>
+              <w:lang w:val="en-US"/>
+            </w:rPr>
+          </w:pPr>
+          <w:r>
+            <w:rPr>
+              <w:noProof/>
+            </w:rPr>
+            <w:t>UI</w:t>
+          </w:r>
+          <w:r>
+            <w:rPr>
+              <w:noProof/>
+            </w:rPr>
+            <w:tab/>
+          </w:r>
+          <w:r>
+            <w:rPr>
+              <w:noProof/>
+            </w:rPr>
+            <w:fldChar w:fldCharType="begin"/>
+          </w:r>
+          <w:r>
+            <w:rPr>
+              <w:noProof/>
+            </w:rPr>
+            <w:instrText xml:space="preserve"> PAGEREF _Toc515196516 \h </w:instrText>
+          </w:r>
+          <w:r>
+            <w:rPr>
+              <w:noProof/>
+            </w:rPr>
+          </w:r>
+          <w:r>
+            <w:rPr>
+              <w:noProof/>
+            </w:rPr>
+            <w:fldChar w:fldCharType="separate"/>
+          </w:r>
+          <w:r>
+            <w:rPr>
+              <w:noProof/>
+            </w:rPr>
+            <w:t>8</w:t>
+          </w:r>
+          <w:r>
+            <w:rPr>
+              <w:noProof/>
+            </w:rPr>
+            <w:fldChar w:fldCharType="end"/>
+          </w:r>
+        </w:p>
+        <w:p>
+          <w:pPr>
+            <w:pStyle w:val="TOC5"/>
+            <w:tabs>
+              <w:tab w:val="right" w:leader="dot" w:pos="9062"/>
+            </w:tabs>
+            <w:rPr>
+              <w:rFonts w:eastAsiaTheme="minorEastAsia"/>
+              <w:noProof/>
+              <w:sz w:val="24"/>
+              <w:szCs w:val="24"/>
+              <w:lang w:val="en-US"/>
+            </w:rPr>
+          </w:pPr>
+          <w:r>
+            <w:rPr>
+              <w:noProof/>
+            </w:rPr>
+            <w:t>Activities</w:t>
+          </w:r>
+          <w:r>
+            <w:rPr>
+              <w:noProof/>
+            </w:rPr>
+            <w:tab/>
+          </w:r>
+          <w:r>
+            <w:rPr>
+              <w:noProof/>
+            </w:rPr>
+            <w:fldChar w:fldCharType="begin"/>
+          </w:r>
+          <w:r>
+            <w:rPr>
+              <w:noProof/>
+            </w:rPr>
+            <w:instrText xml:space="preserve"> PAGEREF _Toc515196517 \h </w:instrText>
+          </w:r>
+          <w:r>
+            <w:rPr>
+              <w:noProof/>
+            </w:rPr>
+          </w:r>
+          <w:r>
+            <w:rPr>
+              <w:noProof/>
+            </w:rPr>
+            <w:fldChar w:fldCharType="separate"/>
+          </w:r>
+          <w:r>
+            <w:rPr>
+              <w:noProof/>
+            </w:rPr>
+            <w:t>9</w:t>
+          </w:r>
+          <w:r>
+            <w:rPr>
+              <w:noProof/>
+            </w:rPr>
+            <w:fldChar w:fldCharType="end"/>
+          </w:r>
+        </w:p>
+        <w:p>
+          <w:pPr>
+            <w:pStyle w:val="TOC5"/>
+            <w:tabs>
+              <w:tab w:val="right" w:leader="dot" w:pos="9062"/>
+            </w:tabs>
+            <w:rPr>
+              <w:rFonts w:eastAsiaTheme="minorEastAsia"/>
+              <w:noProof/>
+              <w:sz w:val="24"/>
+              <w:szCs w:val="24"/>
+              <w:lang w:val="en-US"/>
+            </w:rPr>
+          </w:pPr>
+          <w:r>
+            <w:rPr>
+              <w:noProof/>
+            </w:rPr>
+            <w:t>Fragments</w:t>
+          </w:r>
+          <w:r>
+            <w:rPr>
+              <w:noProof/>
+            </w:rPr>
+            <w:tab/>
+          </w:r>
+          <w:r>
+            <w:rPr>
+              <w:noProof/>
+            </w:rPr>
+            <w:fldChar w:fldCharType="begin"/>
+          </w:r>
+          <w:r>
+            <w:rPr>
+              <w:noProof/>
+            </w:rPr>
+            <w:instrText xml:space="preserve"> PAGEREF _Toc515196518 \h </w:instrText>
+          </w:r>
+          <w:r>
+            <w:rPr>
+              <w:noProof/>
+            </w:rPr>
+          </w:r>
+          <w:r>
+            <w:rPr>
+              <w:noProof/>
+            </w:rPr>
+            <w:fldChar w:fldCharType="separate"/>
+          </w:r>
+          <w:r>
+            <w:rPr>
+              <w:noProof/>
+            </w:rPr>
+            <w:t>10</w:t>
+          </w:r>
+          <w:r>
+            <w:rPr>
+              <w:noProof/>
+            </w:rPr>
+            <w:fldChar w:fldCharType="end"/>
+          </w:r>
+        </w:p>
+        <w:p>
+          <w:pPr>
+            <w:pStyle w:val="TOC6"/>
+            <w:tabs>
+              <w:tab w:val="right" w:leader="dot" w:pos="9062"/>
+            </w:tabs>
+            <w:rPr>
+              <w:rFonts w:eastAsiaTheme="minorEastAsia"/>
+              <w:noProof/>
+              <w:sz w:val="24"/>
+              <w:szCs w:val="24"/>
+              <w:lang w:val="en-US"/>
+            </w:rPr>
+          </w:pPr>
+          <w:r>
+            <w:rPr>
+              <w:noProof/>
+            </w:rPr>
+            <w:t>Jour</w:t>
+          </w:r>
+          <w:r>
+            <w:rPr>
+              <w:noProof/>
+            </w:rPr>
+            <w:tab/>
+          </w:r>
+          <w:r>
+            <w:rPr>
+              <w:noProof/>
+            </w:rPr>
+            <w:fldChar w:fldCharType="begin"/>
+          </w:r>
+          <w:r>
+            <w:rPr>
+              <w:noProof/>
+            </w:rPr>
+            <w:instrText xml:space="preserve"> PAGEREF _Toc515196519 \h </w:instrText>
+          </w:r>
+          <w:r>
+            <w:rPr>
+              <w:noProof/>
+            </w:rPr>
+          </w:r>
+          <w:r>
+            <w:rPr>
+              <w:noProof/>
+            </w:rPr>
+            <w:fldChar w:fldCharType="separate"/>
+          </w:r>
+          <w:r>
+            <w:rPr>
+              <w:noProof/>
+            </w:rPr>
+            <w:t>10</w:t>
+          </w:r>
+          <w:r>
+            <w:rPr>
+              <w:noProof/>
+            </w:rPr>
+            <w:fldChar w:fldCharType="end"/>
+          </w:r>
+        </w:p>
+        <w:p>
+          <w:pPr>
+            <w:pStyle w:val="TOC6"/>
+            <w:tabs>
+              <w:tab w:val="right" w:leader="dot" w:pos="9062"/>
+            </w:tabs>
+            <w:rPr>
+              <w:rFonts w:eastAsiaTheme="minorEastAsia"/>
+              <w:noProof/>
+              <w:sz w:val="24"/>
+              <w:szCs w:val="24"/>
+              <w:lang w:val="en-US"/>
+            </w:rPr>
+          </w:pPr>
+          <w:r>
+            <w:rPr>
+              <w:noProof/>
+            </w:rPr>
+            <w:t>Semaine</w:t>
+          </w:r>
+          <w:r>
+            <w:rPr>
+              <w:noProof/>
+            </w:rPr>
+            <w:tab/>
+          </w:r>
+          <w:r>
+            <w:rPr>
+              <w:noProof/>
+            </w:rPr>
+            <w:fldChar w:fldCharType="begin"/>
+          </w:r>
+          <w:r>
+            <w:rPr>
+              <w:noProof/>
+            </w:rPr>
+            <w:instrText xml:space="preserve"> PAGEREF _Toc515196520 \h </w:instrText>
+          </w:r>
+          <w:r>
+            <w:rPr>
+              <w:noProof/>
+            </w:rPr>
+          </w:r>
+          <w:r>
+            <w:rPr>
+              <w:noProof/>
+            </w:rPr>
+            <w:fldChar w:fldCharType="separate"/>
+          </w:r>
+          <w:r>
+            <w:rPr>
+              <w:noProof/>
+            </w:rPr>
+            <w:t>10</w:t>
+          </w:r>
+          <w:r>
+            <w:rPr>
+              <w:noProof/>
+            </w:rPr>
+            <w:fldChar w:fldCharType="end"/>
+          </w:r>
+        </w:p>
+        <w:p>
+          <w:pPr>
+            <w:pStyle w:val="TOC6"/>
+            <w:tabs>
+              <w:tab w:val="right" w:leader="dot" w:pos="9062"/>
+            </w:tabs>
+            <w:rPr>
+              <w:rFonts w:eastAsiaTheme="minorEastAsia"/>
+              <w:noProof/>
+              <w:sz w:val="24"/>
+              <w:szCs w:val="24"/>
+              <w:lang w:val="en-US"/>
+            </w:rPr>
+          </w:pPr>
+          <w:r>
+            <w:rPr>
+              <w:noProof/>
+            </w:rPr>
+            <w:t>Mois</w:t>
+          </w:r>
+          <w:r>
+            <w:rPr>
+              <w:noProof/>
+            </w:rPr>
+            <w:tab/>
+          </w:r>
+          <w:r>
+            <w:rPr>
+              <w:noProof/>
+            </w:rPr>
+            <w:fldChar w:fldCharType="begin"/>
+          </w:r>
+          <w:r>
+            <w:rPr>
+              <w:noProof/>
+            </w:rPr>
+            <w:instrText xml:space="preserve"> PAGEREF _Toc515196521 \h </w:instrText>
+          </w:r>
+          <w:r>
+            <w:rPr>
+              <w:noProof/>
+            </w:rPr>
+          </w:r>
+          <w:r>
+            <w:rPr>
+              <w:noProof/>
+            </w:rPr>
+            <w:fldChar w:fldCharType="separate"/>
+          </w:r>
+          <w:r>
+            <w:rPr>
+              <w:noProof/>
+            </w:rPr>
+            <w:t>11</w:t>
+          </w:r>
+          <w:r>
+            <w:rPr>
+              <w:noProof/>
+            </w:rPr>
+            <w:fldChar w:fldCharType="end"/>
+          </w:r>
+        </w:p>
+        <w:p>
+          <w:pPr>
+            <w:pStyle w:val="TOC6"/>
+            <w:tabs>
+              <w:tab w:val="right" w:leader="dot" w:pos="9062"/>
+            </w:tabs>
+            <w:rPr>
+              <w:rFonts w:eastAsiaTheme="minorEastAsia"/>
+              <w:noProof/>
+              <w:sz w:val="24"/>
+              <w:szCs w:val="24"/>
+              <w:lang w:val="en-US"/>
+            </w:rPr>
+          </w:pPr>
+          <w:r>
+            <w:rPr>
+              <w:noProof/>
+            </w:rPr>
+            <w:t>Année</w:t>
+          </w:r>
+          <w:r>
+            <w:rPr>
+              <w:noProof/>
+            </w:rPr>
+            <w:tab/>
+          </w:r>
+          <w:r>
+            <w:rPr>
+              <w:noProof/>
+            </w:rPr>
+            <w:fldChar w:fldCharType="begin"/>
+          </w:r>
+          <w:r>
+            <w:rPr>
+              <w:noProof/>
+            </w:rPr>
+            <w:instrText xml:space="preserve"> PAGEREF _Toc515196522 \h </w:instrText>
+          </w:r>
+          <w:r>
+            <w:rPr>
+              <w:noProof/>
+            </w:rPr>
+          </w:r>
+          <w:r>
+            <w:rPr>
+              <w:noProof/>
+            </w:rPr>
+            <w:fldChar w:fldCharType="separate"/>
+          </w:r>
+          <w:r>
+            <w:rPr>
+              <w:noProof/>
+            </w:rPr>
+            <w:t>11</w:t>
+          </w:r>
+          <w:r>
+            <w:rPr>
+              <w:noProof/>
+            </w:rPr>
+            <w:fldChar w:fldCharType="end"/>
+          </w:r>
+        </w:p>
+        <w:p>
+          <w:pPr>
+            <w:pStyle w:val="TOC5"/>
+            <w:tabs>
+              <w:tab w:val="right" w:leader="dot" w:pos="9062"/>
+            </w:tabs>
+            <w:rPr>
+              <w:rFonts w:eastAsiaTheme="minorEastAsia"/>
+              <w:noProof/>
+              <w:sz w:val="24"/>
+              <w:szCs w:val="24"/>
+              <w:lang w:val="en-US"/>
+            </w:rPr>
+          </w:pPr>
+          <w:r>
+            <w:rPr>
+              <w:noProof/>
+            </w:rPr>
+            <w:t>Adapters</w:t>
+          </w:r>
+          <w:r>
+            <w:rPr>
+              <w:noProof/>
+            </w:rPr>
+            <w:tab/>
+          </w:r>
+          <w:r>
+            <w:rPr>
+              <w:noProof/>
+            </w:rPr>
+            <w:fldChar w:fldCharType="begin"/>
+          </w:r>
+          <w:r>
+            <w:rPr>
+              <w:noProof/>
+            </w:rPr>
+            <w:instrText xml:space="preserve"> PAGEREF _Toc515196523 \h </w:instrText>
+          </w:r>
+          <w:r>
+            <w:rPr>
+              <w:noProof/>
+            </w:rPr>
+          </w:r>
+          <w:r>
+            <w:rPr>
+              <w:noProof/>
+            </w:rPr>
+            <w:fldChar w:fldCharType="separate"/>
+          </w:r>
+          <w:r>
+            <w:rPr>
+              <w:noProof/>
+            </w:rPr>
+            <w:t>11</w:t>
+          </w:r>
+          <w:r>
+            <w:rPr>
+              <w:noProof/>
+            </w:rPr>
+            <w:fldChar w:fldCharType="end"/>
+          </w:r>
+        </w:p>
+        <w:p>
+          <w:pPr>
+            <w:pStyle w:val="TOC5"/>
+            <w:tabs>
+              <w:tab w:val="right" w:leader="dot" w:pos="9062"/>
+            </w:tabs>
+            <w:rPr>
+              <w:rFonts w:eastAsiaTheme="minorEastAsia"/>
+              <w:noProof/>
+              <w:sz w:val="24"/>
+              <w:szCs w:val="24"/>
+              <w:lang w:val="en-US"/>
+            </w:rPr>
+          </w:pPr>
+          <w:r>
+            <w:rPr>
+              <w:noProof/>
+            </w:rPr>
+            <w:t>Data</w:t>
+          </w:r>
+          <w:r>
+            <w:rPr>
+              <w:noProof/>
+            </w:rPr>
+            <w:tab/>
+          </w:r>
+          <w:r>
+            <w:rPr>
+              <w:noProof/>
+            </w:rPr>
+            <w:fldChar w:fldCharType="begin"/>
+          </w:r>
+          <w:r>
+            <w:rPr>
+              <w:noProof/>
+            </w:rPr>
+            <w:instrText xml:space="preserve"> PAGEREF _Toc515196524 \h </w:instrText>
+          </w:r>
+          <w:r>
+            <w:rPr>
+              <w:noProof/>
+            </w:rPr>
+          </w:r>
+          <w:r>
+            <w:rPr>
+              <w:noProof/>
+            </w:rPr>
+            <w:fldChar w:fldCharType="separate"/>
+          </w:r>
+          <w:r>
+            <w:rPr>
+              <w:noProof/>
+            </w:rPr>
+            <w:t>12</w:t>
+          </w:r>
+          <w:r>
+            <w:rPr>
+              <w:noProof/>
+            </w:rPr>
+            <w:fldChar w:fldCharType="end"/>
+          </w:r>
+        </w:p>
+        <w:p>
+          <w:pPr>
+            <w:pStyle w:val="TOC4"/>
+            <w:tabs>
+              <w:tab w:val="right" w:leader="dot" w:pos="9062"/>
+            </w:tabs>
+            <w:rPr>
+              <w:rFonts w:eastAsiaTheme="minorEastAsia"/>
+              <w:noProof/>
+              <w:sz w:val="24"/>
+              <w:szCs w:val="24"/>
+              <w:lang w:val="en-US"/>
+            </w:rPr>
+          </w:pPr>
+          <w:r>
+            <w:rPr>
+              <w:noProof/>
+            </w:rPr>
+            <w:t>Webservice</w:t>
+          </w:r>
+          <w:r>
+            <w:rPr>
+              <w:noProof/>
+            </w:rPr>
+            <w:tab/>
+          </w:r>
+          <w:r>
+            <w:rPr>
+              <w:noProof/>
+            </w:rPr>
+            <w:fldChar w:fldCharType="begin"/>
+          </w:r>
+          <w:r>
+            <w:rPr>
+              <w:noProof/>
+            </w:rPr>
+            <w:instrText xml:space="preserve"> PAGEREF _Toc515196525 \h </w:instrText>
+          </w:r>
+          <w:r>
+            <w:rPr>
+              <w:noProof/>
+            </w:rPr>
+          </w:r>
+          <w:r>
+            <w:rPr>
+              <w:noProof/>
+            </w:rPr>
+            <w:fldChar w:fldCharType="separate"/>
+          </w:r>
+          <w:r>
+            <w:rPr>
+              <w:noProof/>
+            </w:rPr>
+            <w:t>12</w:t>
+          </w:r>
+          <w:r>
+            <w:rPr>
+              <w:noProof/>
+            </w:rPr>
+            <w:fldChar w:fldCharType="end"/>
+          </w:r>
+        </w:p>
+        <w:p>
+          <w:pPr>
+            <w:pStyle w:val="TOC5"/>
+            <w:tabs>
+              <w:tab w:val="right" w:leader="dot" w:pos="9062"/>
+            </w:tabs>
+            <w:rPr>
+              <w:rFonts w:eastAsiaTheme="minorEastAsia"/>
+              <w:noProof/>
+              <w:sz w:val="24"/>
+              <w:szCs w:val="24"/>
+              <w:lang w:val="en-US"/>
+            </w:rPr>
+          </w:pPr>
+          <w:r>
+            <w:rPr>
+              <w:noProof/>
+            </w:rPr>
+            <w:t>Data</w:t>
+          </w:r>
+          <w:r>
+            <w:rPr>
+              <w:noProof/>
+            </w:rPr>
+            <w:tab/>
+          </w:r>
+          <w:r>
+            <w:rPr>
+              <w:noProof/>
+            </w:rPr>
+            <w:fldChar w:fldCharType="begin"/>
+          </w:r>
+          <w:r>
+            <w:rPr>
+              <w:noProof/>
+            </w:rPr>
+            <w:instrText xml:space="preserve"> PAGEREF _Toc515196526 \h </w:instrText>
+          </w:r>
+          <w:r>
+            <w:rPr>
+              <w:noProof/>
+            </w:rPr>
+          </w:r>
+          <w:r>
+            <w:rPr>
+              <w:noProof/>
+            </w:rPr>
+            <w:fldChar w:fldCharType="separate"/>
+          </w:r>
+          <w:r>
+            <w:rPr>
+              <w:noProof/>
+            </w:rPr>
+            <w:t>12</w:t>
+          </w:r>
+          <w:r>
+            <w:rPr>
+              <w:noProof/>
+            </w:rPr>
+            <w:fldChar w:fldCharType="end"/>
+          </w:r>
+        </w:p>
+        <w:p>
+          <w:pPr>
+            <w:pStyle w:val="TOC5"/>
+            <w:tabs>
+              <w:tab w:val="right" w:leader="dot" w:pos="9062"/>
+            </w:tabs>
+            <w:rPr>
+              <w:rFonts w:eastAsiaTheme="minorEastAsia"/>
+              <w:noProof/>
+              <w:sz w:val="24"/>
+              <w:szCs w:val="24"/>
+              <w:lang w:val="en-US"/>
+            </w:rPr>
+          </w:pPr>
+          <w:r>
+            <w:rPr>
+              <w:noProof/>
+            </w:rPr>
+            <w:t>HttpGetter</w:t>
+          </w:r>
+          <w:r>
+            <w:rPr>
+              <w:noProof/>
+            </w:rPr>
+            <w:tab/>
+          </w:r>
+          <w:r>
+            <w:rPr>
+              <w:noProof/>
+            </w:rPr>
+            <w:fldChar w:fldCharType="begin"/>
+          </w:r>
+          <w:r>
+            <w:rPr>
+              <w:noProof/>
+            </w:rPr>
+            <w:instrText xml:space="preserve"> PAGEREF _Toc515196527 \h </w:instrText>
+          </w:r>
+          <w:r>
+            <w:rPr>
+              <w:noProof/>
+            </w:rPr>
+          </w:r>
+          <w:r>
+            <w:rPr>
+              <w:noProof/>
+            </w:rPr>
+            <w:fldChar w:fldCharType="separate"/>
+          </w:r>
+          <w:r>
+            <w:rPr>
+              <w:noProof/>
+            </w:rPr>
+            <w:t>12</w:t>
+          </w:r>
+          <w:r>
+            <w:rPr>
+              <w:noProof/>
+            </w:rPr>
+            <w:fldChar w:fldCharType="end"/>
+          </w:r>
+        </w:p>
+        <w:p>
+          <w:pPr>
+            <w:pStyle w:val="TOC5"/>
+            <w:tabs>
+              <w:tab w:val="right" w:leader="dot" w:pos="9062"/>
+            </w:tabs>
+            <w:rPr>
+              <w:rFonts w:eastAsiaTheme="minorEastAsia"/>
+              <w:noProof/>
+              <w:sz w:val="24"/>
+              <w:szCs w:val="24"/>
+              <w:lang w:val="en-US"/>
+            </w:rPr>
+          </w:pPr>
+          <w:r>
+            <w:rPr>
+              <w:noProof/>
+            </w:rPr>
+            <w:t>DataGetter</w:t>
+          </w:r>
+          <w:r>
+            <w:rPr>
+              <w:noProof/>
+            </w:rPr>
+            <w:tab/>
+          </w:r>
+          <w:r>
+            <w:rPr>
+              <w:noProof/>
+            </w:rPr>
+            <w:fldChar w:fldCharType="begin"/>
+          </w:r>
+          <w:r>
+            <w:rPr>
+              <w:noProof/>
+            </w:rPr>
+            <w:instrText xml:space="preserve"> PAGEREF _Toc515196528 \h </w:instrText>
+          </w:r>
+          <w:r>
+            <w:rPr>
+              <w:noProof/>
+            </w:rPr>
+          </w:r>
+          <w:r>
+            <w:rPr>
+              <w:noProof/>
+            </w:rPr>
+            <w:fldChar w:fldCharType="separate"/>
+          </w:r>
+          <w:r>
+            <w:rPr>
+              <w:noProof/>
+            </w:rPr>
+            <w:t>12</w:t>
+          </w:r>
+          <w:r>
+            <w:rPr>
+              <w:noProof/>
+            </w:rPr>
+            <w:fldChar w:fldCharType="end"/>
+          </w:r>
+        </w:p>
+        <w:p>
+          <w:pPr>
+            <w:pStyle w:val="TOC4"/>
+            <w:tabs>
+              <w:tab w:val="right" w:leader="dot" w:pos="9062"/>
+            </w:tabs>
+            <w:rPr>
+              <w:rFonts w:eastAsiaTheme="minorEastAsia"/>
+              <w:noProof/>
+              <w:sz w:val="24"/>
+              <w:szCs w:val="24"/>
+              <w:lang w:val="en-US"/>
+            </w:rPr>
+          </w:pPr>
+          <w:r>
+            <w:rPr>
+              <w:noProof/>
+            </w:rPr>
+            <w:t>Background</w:t>
+          </w:r>
+          <w:r>
+            <w:rPr>
+              <w:noProof/>
+            </w:rPr>
+            <w:tab/>
+          </w:r>
+          <w:r>
+            <w:rPr>
+              <w:noProof/>
+            </w:rPr>
+            <w:fldChar w:fldCharType="begin"/>
+          </w:r>
+          <w:r>
+            <w:rPr>
+              <w:noProof/>
+            </w:rPr>
+            <w:instrText xml:space="preserve"> PAGEREF _Toc515196529 \h </w:instrText>
+          </w:r>
+          <w:r>
+            <w:rPr>
+              <w:noProof/>
+            </w:rPr>
+          </w:r>
+          <w:r>
+            <w:rPr>
+              <w:noProof/>
+            </w:rPr>
+            <w:fldChar w:fldCharType="separate"/>
+          </w:r>
+          <w:r>
+            <w:rPr>
+              <w:noProof/>
+            </w:rPr>
+            <w:t>12</w:t>
+          </w:r>
+          <w:r>
+            <w:rPr>
+              <w:noProof/>
+            </w:rPr>
+            <w:fldChar w:fldCharType="end"/>
+          </w:r>
+        </w:p>
+        <w:p>
+          <w:pPr>
+            <w:pStyle w:val="TOC5"/>
+            <w:tabs>
+              <w:tab w:val="right" w:leader="dot" w:pos="9062"/>
+            </w:tabs>
+            <w:rPr>
+              <w:rFonts w:eastAsiaTheme="minorEastAsia"/>
+              <w:noProof/>
+              <w:sz w:val="24"/>
+              <w:szCs w:val="24"/>
+              <w:lang w:val="en-US"/>
+            </w:rPr>
+          </w:pPr>
+          <w:r>
+            <w:rPr>
+              <w:noProof/>
+            </w:rPr>
+            <w:t>UpdateJob</w:t>
+          </w:r>
+          <w:r>
+            <w:rPr>
+              <w:noProof/>
+            </w:rPr>
+            <w:tab/>
+          </w:r>
+          <w:r>
+            <w:rPr>
+              <w:noProof/>
+            </w:rPr>
+            <w:fldChar w:fldCharType="begin"/>
+          </w:r>
+          <w:r>
+            <w:rPr>
+              <w:noProof/>
+            </w:rPr>
+            <w:instrText xml:space="preserve"> PAGEREF _Toc515196530 \h </w:instrText>
+          </w:r>
+          <w:r>
+            <w:rPr>
+              <w:noProof/>
+            </w:rPr>
+          </w:r>
+          <w:r>
+            <w:rPr>
+              <w:noProof/>
+            </w:rPr>
+            <w:fldChar w:fldCharType="separate"/>
+          </w:r>
+          <w:r>
+            <w:rPr>
+              <w:noProof/>
+            </w:rPr>
+            <w:t>12</w:t>
+          </w:r>
+          <w:r>
+            <w:rPr>
+              <w:noProof/>
+            </w:rPr>
+            <w:fldChar w:fldCharType="end"/>
+          </w:r>
+        </w:p>
+        <w:p>
+          <w:pPr>
+            <w:pStyle w:val="TOC4"/>
+            <w:tabs>
+              <w:tab w:val="right" w:leader="dot" w:pos="9062"/>
+            </w:tabs>
+            <w:rPr>
+              <w:rFonts w:eastAsiaTheme="minorEastAsia"/>
+              <w:noProof/>
+              <w:sz w:val="24"/>
+              <w:szCs w:val="24"/>
+              <w:lang w:val="en-US"/>
+            </w:rPr>
+          </w:pPr>
+          <w:r>
+            <w:rPr>
+              <w:noProof/>
+            </w:rPr>
+            <w:t>Database</w:t>
+          </w:r>
+          <w:r>
+            <w:rPr>
+              <w:noProof/>
+            </w:rPr>
+            <w:tab/>
+          </w:r>
+          <w:r>
+            <w:rPr>
+              <w:noProof/>
+            </w:rPr>
+            <w:fldChar w:fldCharType="begin"/>
+          </w:r>
+          <w:r>
+            <w:rPr>
+              <w:noProof/>
+            </w:rPr>
+            <w:instrText xml:space="preserve"> PAGEREF _Toc515196531 \h </w:instrText>
+          </w:r>
+          <w:r>
+            <w:rPr>
+              <w:noProof/>
+            </w:rPr>
+          </w:r>
+          <w:r>
+            <w:rPr>
+              <w:noProof/>
+            </w:rPr>
+            <w:fldChar w:fldCharType="separate"/>
+          </w:r>
+          <w:r>
+            <w:rPr>
+              <w:noProof/>
+            </w:rPr>
+            <w:t>12</w:t>
+          </w:r>
+          <w:r>
+            <w:rPr>
+              <w:noProof/>
+            </w:rPr>
+            <w:fldChar w:fldCharType="end"/>
+          </w:r>
+        </w:p>
+        <w:p>
+          <w:pPr>
+            <w:pStyle w:val="TOC5"/>
+            <w:tabs>
+              <w:tab w:val="right" w:leader="dot" w:pos="9062"/>
+            </w:tabs>
+            <w:rPr>
+              <w:rFonts w:eastAsiaTheme="minorEastAsia"/>
+              <w:noProof/>
+              <w:sz w:val="24"/>
+              <w:szCs w:val="24"/>
+              <w:lang w:val="en-US"/>
+            </w:rPr>
+          </w:pPr>
+          <w:r>
+            <w:rPr>
+              <w:noProof/>
+            </w:rPr>
+            <w:t>SalesController</w:t>
+          </w:r>
+          <w:r>
+            <w:rPr>
+              <w:noProof/>
+            </w:rPr>
+            <w:tab/>
+          </w:r>
+          <w:r>
+            <w:rPr>
+              <w:noProof/>
+            </w:rPr>
+            <w:fldChar w:fldCharType="begin"/>
+          </w:r>
+          <w:r>
+            <w:rPr>
+              <w:noProof/>
+            </w:rPr>
+            <w:instrText xml:space="preserve"> PAGEREF _Toc515196532 \h </w:instrText>
+          </w:r>
+          <w:r>
+            <w:rPr>
+              <w:noProof/>
+            </w:rPr>
+          </w:r>
+          <w:r>
+            <w:rPr>
+              <w:noProof/>
+            </w:rPr>
+            <w:fldChar w:fldCharType="separate"/>
+          </w:r>
+          <w:r>
+            <w:rPr>
+              <w:noProof/>
+            </w:rPr>
+            <w:t>12</w:t>
+          </w:r>
+          <w:r>
+            <w:rPr>
+              <w:noProof/>
+            </w:rPr>
+            <w:fldChar w:fldCharType="end"/>
+          </w:r>
+        </w:p>
+        <w:p>
+          <w:pPr>
+            <w:pStyle w:val="TOC5"/>
+            <w:tabs>
+              <w:tab w:val="right" w:leader="dot" w:pos="9062"/>
+            </w:tabs>
+            <w:rPr>
+              <w:rFonts w:eastAsiaTheme="minorEastAsia"/>
+              <w:noProof/>
+              <w:sz w:val="24"/>
+              <w:szCs w:val="24"/>
+              <w:lang w:val="en-US"/>
+            </w:rPr>
+          </w:pPr>
+          <w:r>
+            <w:rPr>
+              <w:noProof/>
+            </w:rPr>
+            <w:t>ArticlesController</w:t>
+          </w:r>
+          <w:r>
+            <w:rPr>
+              <w:noProof/>
+            </w:rPr>
+            <w:tab/>
+          </w:r>
+          <w:r>
+            <w:rPr>
+              <w:noProof/>
+            </w:rPr>
+            <w:fldChar w:fldCharType="begin"/>
+          </w:r>
+          <w:r>
+            <w:rPr>
+              <w:noProof/>
+            </w:rPr>
+            <w:instrText xml:space="preserve"> PAGEREF _Toc515196533 \h </w:instrText>
+          </w:r>
+          <w:r>
+            <w:rPr>
+              <w:noProof/>
+            </w:rPr>
+          </w:r>
+          <w:r>
+            <w:rPr>
+              <w:noProof/>
+            </w:rPr>
+            <w:fldChar w:fldCharType="separate"/>
+          </w:r>
+          <w:r>
+            <w:rPr>
+              <w:noProof/>
+            </w:rPr>
+            <w:t>13</w:t>
+          </w:r>
+          <w:r>
+            <w:rPr>
+              <w:noProof/>
+            </w:rPr>
+            <w:fldChar w:fldCharType="end"/>
+          </w:r>
+        </w:p>
+        <w:p>
+          <w:pPr>
+            <w:pStyle w:val="TOC5"/>
+            <w:tabs>
+              <w:tab w:val="right" w:leader="dot" w:pos="9062"/>
+            </w:tabs>
+            <w:rPr>
+              <w:rFonts w:eastAsiaTheme="minorEastAsia"/>
+              <w:noProof/>
+              <w:sz w:val="24"/>
+              <w:szCs w:val="24"/>
+              <w:lang w:val="en-US"/>
+            </w:rPr>
+          </w:pPr>
+          <w:r>
+            <w:rPr>
+              <w:noProof/>
+            </w:rPr>
+            <w:t>ClientsController</w:t>
+          </w:r>
+          <w:r>
+            <w:rPr>
+              <w:noProof/>
+            </w:rPr>
+            <w:tab/>
+          </w:r>
+          <w:r>
+            <w:rPr>
+              <w:noProof/>
+            </w:rPr>
+            <w:fldChar w:fldCharType="begin"/>
+          </w:r>
+          <w:r>
+            <w:rPr>
+              <w:noProof/>
+            </w:rPr>
+            <w:instrText xml:space="preserve"> PAGEREF _Toc515196534 \h </w:instrText>
+          </w:r>
+          <w:r>
+            <w:rPr>
+              <w:noProof/>
+            </w:rPr>
+          </w:r>
+          <w:r>
+            <w:rPr>
+              <w:noProof/>
+            </w:rPr>
+            <w:fldChar w:fldCharType="separate"/>
+          </w:r>
+          <w:r>
+            <w:rPr>
+              <w:noProof/>
+            </w:rPr>
+            <w:t>13</w:t>
+          </w:r>
+          <w:r>
+            <w:rPr>
+              <w:noProof/>
+            </w:rPr>
+            <w:fldChar w:fldCharType="end"/>
+          </w:r>
+        </w:p>
+        <w:p>
+          <w:pPr>
+            <w:pStyle w:val="TOC5"/>
+            <w:tabs>
+              <w:tab w:val="right" w:leader="dot" w:pos="9062"/>
+            </w:tabs>
+            <w:rPr>
+              <w:rFonts w:eastAsiaTheme="minorEastAsia"/>
+              <w:noProof/>
+              <w:sz w:val="24"/>
+              <w:szCs w:val="24"/>
+              <w:lang w:val="en-US"/>
+            </w:rPr>
+          </w:pPr>
+          <w:r>
+            <w:rPr>
+              <w:noProof/>
+            </w:rPr>
+            <w:t>RepresentantsController</w:t>
+          </w:r>
+          <w:r>
+            <w:rPr>
+              <w:noProof/>
+            </w:rPr>
+            <w:tab/>
+          </w:r>
+          <w:r>
+            <w:rPr>
+              <w:noProof/>
+            </w:rPr>
+            <w:fldChar w:fldCharType="begin"/>
+          </w:r>
+          <w:r>
+            <w:rPr>
+              <w:noProof/>
+            </w:rPr>
+            <w:instrText xml:space="preserve"> PAGEREF _Toc515196535 \h </w:instrText>
+          </w:r>
+          <w:r>
+            <w:rPr>
+              <w:noProof/>
+            </w:rPr>
+          </w:r>
+          <w:r>
+            <w:rPr>
+              <w:noProof/>
+            </w:rPr>
+            <w:fldChar w:fldCharType="separate"/>
+          </w:r>
+          <w:r>
+            <w:rPr>
+              <w:noProof/>
+            </w:rPr>
+            <w:t>13</w:t>
+          </w:r>
+          <w:r>
+            <w:rPr>
+              <w:noProof/>
+            </w:rPr>
+            <w:fldChar w:fldCharType="end"/>
+          </w:r>
+        </w:p>
+        <w:p>
+          <w:pPr>
+            <w:pStyle w:val="TOC5"/>
+            <w:tabs>
+              <w:tab w:val="right" w:leader="dot" w:pos="9062"/>
+            </w:tabs>
+            <w:rPr>
+              <w:rFonts w:eastAsiaTheme="minorEastAsia"/>
+              <w:noProof/>
+              <w:sz w:val="24"/>
+              <w:szCs w:val="24"/>
+              <w:lang w:val="en-US"/>
+            </w:rPr>
+          </w:pPr>
+          <w:r>
+            <w:rPr>
+              <w:noProof/>
+            </w:rPr>
+            <w:t>DataBaseHandler</w:t>
+          </w:r>
+          <w:r>
+            <w:rPr>
+              <w:noProof/>
+            </w:rPr>
+            <w:tab/>
+          </w:r>
+          <w:r>
+            <w:rPr>
+              <w:noProof/>
+            </w:rPr>
+            <w:fldChar w:fldCharType="begin"/>
+          </w:r>
+          <w:r>
+            <w:rPr>
+              <w:noProof/>
+            </w:rPr>
+            <w:instrText xml:space="preserve"> PAGEREF _Toc515196536 \h </w:instrText>
+          </w:r>
+          <w:r>
+            <w:rPr>
+              <w:noProof/>
+            </w:rPr>
+          </w:r>
+          <w:r>
+            <w:rPr>
+              <w:noProof/>
+            </w:rPr>
+            <w:fldChar w:fldCharType="separate"/>
+          </w:r>
+          <w:r>
+            <w:rPr>
+              <w:noProof/>
+            </w:rPr>
+            <w:t>13</w:t>
+          </w:r>
+          <w:r>
+            <w:rPr>
+              <w:noProof/>
+            </w:rPr>
+            <w:fldChar w:fldCharType="end"/>
+          </w:r>
+        </w:p>
+        <w:p>
+          <w:pPr>
+            <w:pStyle w:val="TOC5"/>
+            <w:tabs>
+              <w:tab w:val="right" w:leader="dot" w:pos="9062"/>
+            </w:tabs>
+            <w:rPr>
+              <w:rFonts w:eastAsiaTheme="minorEastAsia"/>
+              <w:noProof/>
+              <w:sz w:val="24"/>
+              <w:szCs w:val="24"/>
+              <w:lang w:val="en-US"/>
+            </w:rPr>
+          </w:pPr>
+          <w:r>
+            <w:rPr>
+              <w:noProof/>
+            </w:rPr>
+            <w:t>DataBaseUpdater</w:t>
+          </w:r>
+          <w:r>
+            <w:rPr>
+              <w:noProof/>
+            </w:rPr>
+            <w:tab/>
+          </w:r>
+          <w:r>
+            <w:rPr>
+              <w:noProof/>
+            </w:rPr>
+            <w:fldChar w:fldCharType="begin"/>
+          </w:r>
+          <w:r>
+            <w:rPr>
+              <w:noProof/>
+            </w:rPr>
+            <w:instrText xml:space="preserve"> PAGEREF _Toc515196537 \h </w:instrText>
+          </w:r>
+          <w:r>
+            <w:rPr>
+              <w:noProof/>
+            </w:rPr>
+          </w:r>
+          <w:r>
+            <w:rPr>
+              <w:noProof/>
+            </w:rPr>
+            <w:fldChar w:fldCharType="separate"/>
+          </w:r>
+          <w:r>
+            <w:rPr>
+              <w:noProof/>
+            </w:rPr>
+            <w:t>13</w:t>
+          </w:r>
+          <w:r>
+            <w:rPr>
+              <w:noProof/>
+            </w:rPr>
+            <w:fldChar w:fldCharType="end"/>
+          </w:r>
+        </w:p>
+        <w:p>
+          <w:pPr>
+            <w:pStyle w:val="TOC5"/>
+            <w:tabs>
+              <w:tab w:val="right" w:leader="dot" w:pos="9062"/>
+            </w:tabs>
+            <w:rPr>
+              <w:rFonts w:eastAsiaTheme="minorEastAsia"/>
+              <w:noProof/>
+              <w:sz w:val="24"/>
+              <w:szCs w:val="24"/>
+              <w:lang w:val="en-US"/>
+            </w:rPr>
+          </w:pPr>
+          <w:r>
+            <w:rPr>
+              <w:noProof/>
+            </w:rPr>
+            <w:t>SalesFragmentDataSetter</w:t>
+          </w:r>
+          <w:r>
+            <w:rPr>
+              <w:noProof/>
+            </w:rPr>
+            <w:tab/>
+          </w:r>
+          <w:r>
+            <w:rPr>
+              <w:noProof/>
+            </w:rPr>
+            <w:fldChar w:fldCharType="begin"/>
+          </w:r>
+          <w:r>
+            <w:rPr>
+              <w:noProof/>
+            </w:rPr>
+            <w:instrText xml:space="preserve"> PAGEREF _Toc515196538 \h </w:instrText>
+          </w:r>
+          <w:r>
+            <w:rPr>
+              <w:noProof/>
+            </w:rPr>
+          </w:r>
+          <w:r>
+            <w:rPr>
+              <w:noProof/>
+            </w:rPr>
+            <w:fldChar w:fldCharType="separate"/>
+          </w:r>
+          <w:r>
+            <w:rPr>
+              <w:noProof/>
+            </w:rPr>
+            <w:t>13</w:t>
+          </w:r>
+          <w:r>
+            <w:rPr>
+              <w:noProof/>
+            </w:rPr>
+            <w:fldChar w:fldCharType="end"/>
+          </w:r>
+        </w:p>
+        <w:p>
+          <w:pPr>
+            <w:pStyle w:val="TOC3"/>
+            <w:tabs>
+              <w:tab w:val="right" w:leader="dot" w:pos="9062"/>
+            </w:tabs>
+            <w:rPr>
+              <w:rFonts w:eastAsiaTheme="minorEastAsia"/>
+              <w:noProof/>
+              <w:sz w:val="24"/>
+              <w:szCs w:val="24"/>
+              <w:lang w:val="en-US"/>
+            </w:rPr>
+          </w:pPr>
+          <w:r>
+            <w:rPr>
+              <w:noProof/>
+            </w:rPr>
+            <w:t>Les libraires utilisées</w:t>
+          </w:r>
+          <w:r>
+            <w:rPr>
+              <w:noProof/>
+            </w:rPr>
+            <w:tab/>
+          </w:r>
+          <w:r>
+            <w:rPr>
+              <w:noProof/>
+            </w:rPr>
+            <w:fldChar w:fldCharType="begin"/>
+          </w:r>
+          <w:r>
+            <w:rPr>
+              <w:noProof/>
+            </w:rPr>
+            <w:instrText xml:space="preserve"> PAGEREF _Toc515196539 \h </w:instrText>
+          </w:r>
+          <w:r>
+            <w:rPr>
+              <w:noProof/>
+            </w:rPr>
+          </w:r>
+          <w:r>
+            <w:rPr>
+              <w:noProof/>
+            </w:rPr>
+            <w:fldChar w:fldCharType="separate"/>
+          </w:r>
+          <w:r>
+            <w:rPr>
+              <w:noProof/>
+            </w:rPr>
+            <w:t>14</w:t>
+          </w:r>
+          <w:r>
+            <w:rPr>
+              <w:noProof/>
+            </w:rPr>
+            <w:fldChar w:fldCharType="end"/>
+          </w:r>
+        </w:p>
+        <w:p>
+          <w:r>
+            <w:rPr>
+              <w:sz w:val="24"/>
+              <w:szCs w:val="24"/>
+            </w:rPr>
+            <w:fldChar w:fldCharType="end"/>
+          </w:r>
+        </w:p>
+      </w:sdtContent>
+    </w:sdt>
     <w:p>
       <w:pPr>
         <w:pStyle w:val="Heading1"/>
       </w:pPr>
-      <w:r>
+    </w:p>
+    <w:p/>
+    <w:p/>
+    <w:p/>
+    <w:p/>
+    <w:p/>
+    <w:p>
+      <w:pPr>
+        <w:pStyle w:val="Heading1"/>
+      </w:pPr>
+      <w:bookmarkStart w:id="1" w:name="_Toc515196505"/>
+      <w:r>
+        <w:lastRenderedPageBreak/>
+        <w:t>Table des figures</w:t>
+      </w:r>
+      <w:bookmarkEnd w:id="1"/>
+    </w:p>
+    <w:p/>
+    <w:p>
+      <w:pPr>
+        <w:pStyle w:val="TableofFigures"/>
+        <w:tabs>
+          <w:tab w:val="right" w:leader="dot" w:pos="9062"/>
+        </w:tabs>
+        <w:rPr>
+          <w:rFonts w:eastAsiaTheme="minorEastAsia"/>
+          <w:noProof/>
+          <w:sz w:val="24"/>
+          <w:szCs w:val="24"/>
+          <w:lang w:val="en-US"/>
+        </w:rPr>
+      </w:pPr>
+      <w:r>
+        <w:fldChar w:fldCharType="begin"/>
+      </w:r>
+      <w:r>
+        <w:instrText xml:space="preserve"> TOC \c "Figure" </w:instrText>
+      </w:r>
+      <w:r>
+        <w:fldChar w:fldCharType="separate"/>
+      </w:r>
+      <w:r>
+        <w:rPr>
+          <w:noProof/>
+        </w:rPr>
+        <w:t>Figure 1 - Architecture fonctionnelle</w:t>
+      </w:r>
+      <w:r>
+        <w:rPr>
+          <w:noProof/>
+        </w:rPr>
+        <w:tab/>
+      </w:r>
+      <w:r>
+        <w:rPr>
+          <w:noProof/>
+        </w:rPr>
+        <w:fldChar w:fldCharType="begin"/>
+      </w:r>
+      <w:r>
+        <w:rPr>
+          <w:noProof/>
+        </w:rPr>
+        <w:instrText xml:space="preserve"> PAGEREF _Toc515192391 \h </w:instrText>
+      </w:r>
+      <w:r>
+        <w:rPr>
+          <w:noProof/>
+        </w:rPr>
+      </w:r>
+      <w:r>
+        <w:rPr>
+          <w:noProof/>
+        </w:rPr>
+        <w:fldChar w:fldCharType="separate"/>
+      </w:r>
+      <w:r>
+        <w:rPr>
+          <w:noProof/>
+        </w:rPr>
+        <w:t>4</w:t>
+      </w:r>
+      <w:r>
+        <w:rPr>
+          <w:noProof/>
+        </w:rPr>
+        <w:fldChar w:fldCharType="end"/>
+      </w:r>
+    </w:p>
+    <w:p>
+      <w:pPr>
+        <w:pStyle w:val="TableofFigures"/>
+        <w:tabs>
+          <w:tab w:val="right" w:leader="dot" w:pos="9062"/>
+        </w:tabs>
+        <w:rPr>
+          <w:rFonts w:eastAsiaTheme="minorEastAsia"/>
+          <w:noProof/>
+          <w:sz w:val="24"/>
+          <w:szCs w:val="24"/>
+          <w:lang w:val="en-US"/>
+        </w:rPr>
+      </w:pPr>
+      <w:r>
+        <w:rPr>
+          <w:noProof/>
+        </w:rPr>
+        <w:t>Figure 2 - Environnement de développement de Serveur de synchronisation</w:t>
+      </w:r>
+      <w:r>
+        <w:rPr>
+          <w:noProof/>
+        </w:rPr>
+        <w:tab/>
+      </w:r>
+      <w:r>
+        <w:rPr>
+          <w:noProof/>
+        </w:rPr>
+        <w:fldChar w:fldCharType="begin"/>
+      </w:r>
+      <w:r>
+        <w:rPr>
+          <w:noProof/>
+        </w:rPr>
+        <w:instrText xml:space="preserve"> PAGEREF _Toc515192392 \h </w:instrText>
+      </w:r>
+      <w:r>
+        <w:rPr>
+          <w:noProof/>
+        </w:rPr>
+      </w:r>
+      <w:r>
+        <w:rPr>
+          <w:noProof/>
+        </w:rPr>
+        <w:fldChar w:fldCharType="separate"/>
+      </w:r>
+      <w:r>
+        <w:rPr>
+          <w:noProof/>
+        </w:rPr>
+        <w:t>5</w:t>
+      </w:r>
+      <w:r>
+        <w:rPr>
+          <w:noProof/>
+        </w:rPr>
+        <w:fldChar w:fldCharType="end"/>
+      </w:r>
+    </w:p>
+    <w:p>
+      <w:pPr>
+        <w:pStyle w:val="TableofFigures"/>
+        <w:tabs>
+          <w:tab w:val="right" w:leader="dot" w:pos="9062"/>
+        </w:tabs>
+        <w:rPr>
+          <w:rFonts w:eastAsiaTheme="minorEastAsia"/>
+          <w:noProof/>
+          <w:sz w:val="24"/>
+          <w:szCs w:val="24"/>
+          <w:lang w:val="en-US"/>
+        </w:rPr>
+      </w:pPr>
+      <w:r>
+        <w:rPr>
+          <w:noProof/>
+        </w:rPr>
+        <w:t>Figure 3 - Diagramme de classe de serveur de synchronisation</w:t>
+      </w:r>
+      <w:r>
+        <w:rPr>
+          <w:noProof/>
+        </w:rPr>
+        <w:tab/>
+      </w:r>
+      <w:r>
+        <w:rPr>
+          <w:noProof/>
+        </w:rPr>
+        <w:fldChar w:fldCharType="begin"/>
+      </w:r>
+      <w:r>
+        <w:rPr>
+          <w:noProof/>
+        </w:rPr>
+        <w:instrText xml:space="preserve"> PAGEREF _Toc515192393 \h </w:instrText>
+      </w:r>
+      <w:r>
+        <w:rPr>
+          <w:noProof/>
+        </w:rPr>
+      </w:r>
+      <w:r>
+        <w:rPr>
+          <w:noProof/>
+        </w:rPr>
+        <w:fldChar w:fldCharType="separate"/>
+      </w:r>
+      <w:r>
+        <w:rPr>
+          <w:noProof/>
+        </w:rPr>
+        <w:t>5</w:t>
+      </w:r>
+      <w:r>
+        <w:rPr>
+          <w:noProof/>
+        </w:rPr>
+        <w:fldChar w:fldCharType="end"/>
+      </w:r>
+    </w:p>
+    <w:p>
+      <w:pPr>
+        <w:pStyle w:val="TableofFigures"/>
+        <w:tabs>
+          <w:tab w:val="right" w:leader="dot" w:pos="9062"/>
+        </w:tabs>
+        <w:rPr>
+          <w:rFonts w:eastAsiaTheme="minorEastAsia"/>
+          <w:noProof/>
+          <w:sz w:val="24"/>
+          <w:szCs w:val="24"/>
+          <w:lang w:val="en-US"/>
+        </w:rPr>
+      </w:pPr>
+      <w:r>
+        <w:rPr>
+          <w:noProof/>
+        </w:rPr>
+        <w:t>Figure 4 - Environnement de développement de la base de données minimale</w:t>
+      </w:r>
+      <w:r>
+        <w:rPr>
+          <w:noProof/>
+        </w:rPr>
+        <w:tab/>
+      </w:r>
+      <w:r>
+        <w:rPr>
+          <w:noProof/>
+        </w:rPr>
+        <w:fldChar w:fldCharType="begin"/>
+      </w:r>
+      <w:r>
+        <w:rPr>
+          <w:noProof/>
+        </w:rPr>
+        <w:instrText xml:space="preserve"> PAGEREF _Toc515192394 \h </w:instrText>
+      </w:r>
+      <w:r>
+        <w:rPr>
+          <w:noProof/>
+        </w:rPr>
+      </w:r>
+      <w:r>
+        <w:rPr>
+          <w:noProof/>
+        </w:rPr>
+        <w:fldChar w:fldCharType="separate"/>
+      </w:r>
+      <w:r>
+        <w:rPr>
+          <w:noProof/>
+        </w:rPr>
+        <w:t>6</w:t>
+      </w:r>
+      <w:r>
+        <w:rPr>
+          <w:noProof/>
+        </w:rPr>
+        <w:fldChar w:fldCharType="end"/>
+      </w:r>
+    </w:p>
+    <w:p>
+      <w:pPr>
+        <w:pStyle w:val="TableofFigures"/>
+        <w:tabs>
+          <w:tab w:val="right" w:leader="dot" w:pos="9062"/>
+        </w:tabs>
+        <w:rPr>
+          <w:rFonts w:eastAsiaTheme="minorEastAsia"/>
+          <w:noProof/>
+          <w:sz w:val="24"/>
+          <w:szCs w:val="24"/>
+          <w:lang w:val="en-US"/>
+        </w:rPr>
+      </w:pPr>
+      <w:r>
+        <w:rPr>
+          <w:noProof/>
+        </w:rPr>
+        <w:t>Figure 5 - schéma de la base de données minimale</w:t>
+      </w:r>
+      <w:r>
+        <w:rPr>
+          <w:noProof/>
+        </w:rPr>
+        <w:tab/>
+      </w:r>
+      <w:r>
+        <w:rPr>
+          <w:noProof/>
+        </w:rPr>
+        <w:fldChar w:fldCharType="begin"/>
+      </w:r>
+      <w:r>
+        <w:rPr>
+          <w:noProof/>
+        </w:rPr>
+        <w:instrText xml:space="preserve"> PAGEREF _Toc515192395 \h </w:instrText>
+      </w:r>
+      <w:r>
+        <w:rPr>
+          <w:noProof/>
+        </w:rPr>
+      </w:r>
+      <w:r>
+        <w:rPr>
+          <w:noProof/>
+        </w:rPr>
+        <w:fldChar w:fldCharType="separate"/>
+      </w:r>
+      <w:r>
+        <w:rPr>
+          <w:noProof/>
+        </w:rPr>
+        <w:t>7</w:t>
+      </w:r>
+      <w:r>
+        <w:rPr>
+          <w:noProof/>
+        </w:rPr>
+        <w:fldChar w:fldCharType="end"/>
+      </w:r>
+    </w:p>
+    <w:p>
+      <w:pPr>
+        <w:pStyle w:val="TableofFigures"/>
+        <w:tabs>
+          <w:tab w:val="right" w:leader="dot" w:pos="9062"/>
+        </w:tabs>
+        <w:rPr>
+          <w:rFonts w:eastAsiaTheme="minorEastAsia"/>
+          <w:noProof/>
+          <w:sz w:val="24"/>
+          <w:szCs w:val="24"/>
+          <w:lang w:val="en-US"/>
+        </w:rPr>
+      </w:pPr>
+      <w:r>
+        <w:rPr>
+          <w:noProof/>
+        </w:rPr>
+        <w:t>Figure 6 - Environnement de développement de l'application Android</w:t>
+      </w:r>
+      <w:r>
+        <w:rPr>
+          <w:noProof/>
+        </w:rPr>
+        <w:tab/>
+      </w:r>
+      <w:r>
+        <w:rPr>
+          <w:noProof/>
+        </w:rPr>
+        <w:fldChar w:fldCharType="begin"/>
+      </w:r>
+      <w:r>
+        <w:rPr>
+          <w:noProof/>
+        </w:rPr>
+        <w:instrText xml:space="preserve"> PAGEREF _Toc515192396 \h </w:instrText>
+      </w:r>
+      <w:r>
+        <w:rPr>
+          <w:noProof/>
+        </w:rPr>
+      </w:r>
+      <w:r>
+        <w:rPr>
+          <w:noProof/>
+        </w:rPr>
+        <w:fldChar w:fldCharType="separate"/>
+      </w:r>
+      <w:r>
+        <w:rPr>
+          <w:noProof/>
+        </w:rPr>
+        <w:t>8</w:t>
+      </w:r>
+      <w:r>
+        <w:rPr>
+          <w:noProof/>
+        </w:rPr>
+        <w:fldChar w:fldCharType="end"/>
+      </w:r>
+    </w:p>
+    <w:p>
+      <w:pPr>
+        <w:pStyle w:val="TableofFigures"/>
+        <w:tabs>
+          <w:tab w:val="right" w:leader="dot" w:pos="9062"/>
+        </w:tabs>
+        <w:rPr>
+          <w:rFonts w:eastAsiaTheme="minorEastAsia"/>
+          <w:noProof/>
+          <w:sz w:val="24"/>
+          <w:szCs w:val="24"/>
+          <w:lang w:val="en-US"/>
+        </w:rPr>
+      </w:pPr>
+      <w:r>
+        <w:rPr>
+          <w:noProof/>
+        </w:rPr>
+        <w:t>Figure 7 - schéma global de l'application</w:t>
+      </w:r>
+      <w:r>
+        <w:rPr>
+          <w:noProof/>
+        </w:rPr>
+        <w:tab/>
+      </w:r>
+      <w:r>
+        <w:rPr>
+          <w:noProof/>
+        </w:rPr>
+        <w:fldChar w:fldCharType="begin"/>
+      </w:r>
+      <w:r>
+        <w:rPr>
+          <w:noProof/>
+        </w:rPr>
+        <w:instrText xml:space="preserve"> PAGEREF _Toc515192397 \h </w:instrText>
+      </w:r>
+      <w:r>
+        <w:rPr>
+          <w:noProof/>
+        </w:rPr>
+      </w:r>
+      <w:r>
+        <w:rPr>
+          <w:noProof/>
+        </w:rPr>
+        <w:fldChar w:fldCharType="separate"/>
+      </w:r>
+      <w:r>
+        <w:rPr>
+          <w:noProof/>
+        </w:rPr>
+        <w:t>8</w:t>
+      </w:r>
+      <w:r>
+        <w:rPr>
+          <w:noProof/>
+        </w:rPr>
+        <w:fldChar w:fldCharType="end"/>
+      </w:r>
+    </w:p>
+    <w:p>
+      <w:pPr>
+        <w:pStyle w:val="TableofFigures"/>
+        <w:tabs>
+          <w:tab w:val="right" w:leader="dot" w:pos="9062"/>
+        </w:tabs>
+        <w:rPr>
+          <w:rFonts w:eastAsiaTheme="minorEastAsia"/>
+          <w:noProof/>
+          <w:sz w:val="24"/>
+          <w:szCs w:val="24"/>
+          <w:lang w:val="en-US"/>
+        </w:rPr>
+      </w:pPr>
+      <w:r>
+        <w:rPr>
+          <w:noProof/>
+        </w:rPr>
+        <w:t>Figure 8 - Les activités de l'application</w:t>
+      </w:r>
+      <w:r>
+        <w:rPr>
+          <w:noProof/>
+        </w:rPr>
+        <w:tab/>
+      </w:r>
+      <w:r>
+        <w:rPr>
+          <w:noProof/>
+        </w:rPr>
+        <w:fldChar w:fldCharType="begin"/>
+      </w:r>
+      <w:r>
+        <w:rPr>
+          <w:noProof/>
+        </w:rPr>
+        <w:instrText xml:space="preserve"> PAGEREF _Toc515192398 \h </w:instrText>
+      </w:r>
+      <w:r>
+        <w:rPr>
+          <w:noProof/>
+        </w:rPr>
+      </w:r>
+      <w:r>
+        <w:rPr>
+          <w:noProof/>
+        </w:rPr>
+        <w:fldChar w:fldCharType="separate"/>
+      </w:r>
+      <w:r>
+        <w:rPr>
+          <w:noProof/>
+        </w:rPr>
+        <w:t>9</w:t>
+      </w:r>
+      <w:r>
+        <w:rPr>
+          <w:noProof/>
+        </w:rPr>
+        <w:fldChar w:fldCharType="end"/>
+      </w:r>
+    </w:p>
+    <w:p>
+      <w:pPr>
+        <w:pStyle w:val="Heading1"/>
+      </w:pPr>
+      <w:r>
+        <w:fldChar w:fldCharType="end"/>
+      </w:r>
+    </w:p>
+    <w:p>
+      <w:pPr>
+        <w:rPr>
+          <w:rFonts w:asciiTheme="majorHAnsi" w:eastAsiaTheme="majorEastAsia" w:hAnsiTheme="majorHAnsi" w:cstheme="majorBidi"/>
+          <w:color w:val="2E74B5" w:themeColor="accent1" w:themeShade="BF"/>
+          <w:sz w:val="32"/>
+          <w:szCs w:val="32"/>
+        </w:rPr>
+      </w:pPr>
+      <w:r>
+        <w:br w:type="page"/>
+      </w:r>
+    </w:p>
+    <w:p>
+      <w:pPr>
+        <w:pStyle w:val="Heading1"/>
+      </w:pPr>
+      <w:bookmarkStart w:id="2" w:name="_Toc515196506"/>
+      <w:r>
+        <w:lastRenderedPageBreak/>
         <w:t>Architecture</w:t>
       </w:r>
+      <w:bookmarkEnd w:id="2"/>
     </w:p>
     <w:p>
       <w:r>
@@ -50,7 +3349,7 @@
                     </pic:cNvPicPr>
                   </pic:nvPicPr>
                   <pic:blipFill>
-                    <a:blip r:embed="rId5">
+                    <a:blip r:embed="rId10">
                       <a:extLst>
                         <a:ext uri="{28A0092B-C50C-407E-A947-70E740481C1C}">
                           <a14:useLocalDpi xmlns:a14="http://schemas.microsoft.com/office/drawing/2010/main" val="0"/>
@@ -87,6 +3386,7 @@
         <w:pStyle w:val="Caption"/>
         <w:jc w:val="center"/>
       </w:pPr>
+      <w:bookmarkStart w:id="3" w:name="_Toc515192391"/>
       <w:r>
         <w:t xml:space="preserve">Figure </w:t>
       </w:r>
@@ -101,6 +3401,7 @@
       <w:r>
         <w:t xml:space="preserve"> - Architecture fonctionnelle</w:t>
       </w:r>
+      <w:bookmarkEnd w:id="3"/>
     </w:p>
     <w:p>
       <w:r>
@@ -153,9 +3454,11 @@
       <w:pPr>
         <w:pStyle w:val="Heading2"/>
       </w:pPr>
+      <w:bookmarkStart w:id="4" w:name="_Toc515196507"/>
       <w:r>
         <w:t>Serveur de synchronisation</w:t>
       </w:r>
+      <w:bookmarkEnd w:id="4"/>
     </w:p>
     <w:p>
       <w:r>
@@ -192,7 +3495,6 @@
         </w:numPr>
       </w:pPr>
       <w:r>
-        <w:lastRenderedPageBreak/>
         <w:t>Répondre à des requêtes, le format de la réponse est un fichier JSON contenant les réponses, en cas ou la réponse est vide on retourne un tableau de données vide, en cas d’échec le serveur retourne la valeur NULL.</w:t>
       </w:r>
     </w:p>
@@ -205,6 +3507,7 @@
         </w:numPr>
       </w:pPr>
       <w:r>
+        <w:lastRenderedPageBreak/>
         <w:t>Connecter à la base de données distante SQL Server et exécuter des requêtes.</w:t>
       </w:r>
     </w:p>
@@ -212,9 +3515,11 @@
       <w:pPr>
         <w:pStyle w:val="Heading3"/>
       </w:pPr>
+      <w:bookmarkStart w:id="5" w:name="_Toc515196508"/>
       <w:r>
         <w:t>Environnement de développement</w:t>
       </w:r>
+      <w:bookmarkEnd w:id="5"/>
     </w:p>
     <w:p>
       <w:r>
@@ -252,7 +3557,7 @@
                     </pic:cNvPicPr>
                   </pic:nvPicPr>
                   <pic:blipFill>
-                    <a:blip r:embed="rId6">
+                    <a:blip r:embed="rId11">
                       <a:extLst>
                         <a:ext uri="{28A0092B-C50C-407E-A947-70E740481C1C}">
                           <a14:useLocalDpi xmlns:a14="http://schemas.microsoft.com/office/drawing/2010/main" val="0"/>
@@ -289,6 +3594,7 @@
         <w:pStyle w:val="Caption"/>
         <w:jc w:val="center"/>
       </w:pPr>
+      <w:bookmarkStart w:id="6" w:name="_Toc515192392"/>
       <w:r>
         <w:t xml:space="preserve">Figure </w:t>
       </w:r>
@@ -303,15 +3609,18 @@
       <w:r>
         <w:t xml:space="preserve"> - Environnement de développement de Serveur de synchronisation</w:t>
       </w:r>
+      <w:bookmarkEnd w:id="6"/>
     </w:p>
     <w:p/>
     <w:p>
       <w:pPr>
         <w:pStyle w:val="Heading3"/>
       </w:pPr>
+      <w:bookmarkStart w:id="7" w:name="_Toc515196509"/>
       <w:r>
         <w:t>Diagramme de classe</w:t>
       </w:r>
+      <w:bookmarkEnd w:id="7"/>
     </w:p>
     <w:p>
       <w:r>
@@ -375,33 +3684,22 @@
                                 <w:szCs w:val="22"/>
                               </w:rPr>
                             </w:pPr>
+                            <w:bookmarkStart w:id="8" w:name="_Toc515192393"/>
                             <w:r>
                               <w:t xml:space="preserve">Figure </w:t>
                             </w:r>
-                            <w:r>
-                              <w:fldChar w:fldCharType="begin"/>
-                            </w:r>
-                            <w:r>
-                              <w:instrText xml:space="preserve"> SEQ Figure \* ARABIC </w:instrText>
-                            </w:r>
-                            <w:r>
-                              <w:fldChar w:fldCharType="separate"/>
-                            </w:r>
-                            <w:r>
-                              <w:rPr>
-                                <w:noProof/>
-                              </w:rPr>
-                              <w:t>3</w:t>
-                            </w:r>
-                            <w:r>
-                              <w:rPr>
-                                <w:noProof/>
-                              </w:rPr>
-                              <w:fldChar w:fldCharType="end"/>
-                            </w:r>
+                            <w:fldSimple w:instr=" SEQ Figure \* ARABIC ">
+                              <w:r>
+                                <w:rPr>
+                                  <w:noProof/>
+                                </w:rPr>
+                                <w:t>3</w:t>
+                              </w:r>
+                            </w:fldSimple>
                             <w:r>
                               <w:t xml:space="preserve"> - Diagramme de classe de serveur de synchronisation</w:t>
                             </w:r>
+                            <w:bookmarkEnd w:id="8"/>
                           </w:p>
                         </w:txbxContent>
                       </wps:txbx>
@@ -419,11 +3717,7 @@
           </mc:Choice>
           <mc:Fallback>
             <w:pict>
-              <v:shapetype w14:anchorId="74A056D3" id="_x0000_t202" coordsize="21600,21600" o:spt="202" path="m0,0l0,21600,21600,21600,21600,0xe">
-                <v:stroke joinstyle="miter"/>
-                <v:path gradientshapeok="t" o:connecttype="rect"/>
-              </v:shapetype>
-              <v:shape id="Text_x0020_Box_x0020_5" o:spid="_x0000_s1026" type="#_x0000_t202" style="position:absolute;margin-left:-57.75pt;margin-top:326.2pt;width:560.5pt;height:21pt;z-index:251660288;visibility:visible;mso-wrap-style:square;mso-wrap-distance-left:9pt;mso-wrap-distance-top:0;mso-wrap-distance-right:9pt;mso-wrap-distance-bottom:0;mso-position-horizontal:absolute;mso-position-horizontal-relative:text;mso-position-vertical:absolute;mso-position-vertical-relative:text;v-text-anchor:top" o:gfxdata="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" stroked="f">
+              <v:shape w14:anchorId="74A056D3" id="Text_x0020_Box_x0020_5" o:spid="_x0000_s1027" type="#_x0000_t202" style="position:absolute;margin-left:-57.75pt;margin-top:326.2pt;width:560.5pt;height:21pt;z-index:251660288;visibility:visible;mso-wrap-style:square;mso-wrap-distance-left:9pt;mso-wrap-distance-top:0;mso-wrap-distance-right:9pt;mso-wrap-distance-bottom:0;mso-position-horizontal:absolute;mso-position-horizontal-relative:text;mso-position-vertical:absolute;mso-position-vertical-relative:text;v-text-anchor:top" o:gfxdata="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" stroked="f">
                 <v:textbox style="mso-fit-shape-to-text:t" inset="0,0,0,0">
                   <w:txbxContent>
                     <w:p>
@@ -436,6 +3730,7 @@
                           <w:szCs w:val="22"/>
                         </w:rPr>
                       </w:pPr>
+                      <w:bookmarkStart w:id="9" w:name="_Toc515192393"/>
                       <w:r>
                         <w:t xml:space="preserve">Figure </w:t>
                       </w:r>
@@ -450,6 +3745,7 @@
                       <w:r>
                         <w:t xml:space="preserve"> - Diagramme de classe de serveur de synchronisation</w:t>
                       </w:r>
+                      <w:bookmarkEnd w:id="9"/>
                     </w:p>
                   </w:txbxContent>
                 </v:textbox>
@@ -498,7 +3794,7 @@
                     </pic:cNvPicPr>
                   </pic:nvPicPr>
                   <pic:blipFill>
-                    <a:blip r:embed="rId7">
+                    <a:blip r:embed="rId12">
                       <a:extLst>
                         <a:ext uri="{28A0092B-C50C-407E-A947-70E740481C1C}">
                           <a14:useLocalDpi xmlns:a14="http://schemas.microsoft.com/office/drawing/2010/main" val="0"/>
@@ -535,28 +3831,23 @@
           </wp:anchor>
         </w:drawing>
       </w:r>
-      <w:proofErr w:type="spellStart"/>
-      <w:r>
-        <w:t>Spring</w:t>
-      </w:r>
-      <w:proofErr w:type="spellEnd"/>
-      <w:r>
-        <w:t xml:space="preserve"> permet via une architecture très simple de mettre en place un serveur recevant des requêtes GET et POST. L’ensemble des classes de serveur de synchronisation est représenté dans le diagramme suivant :</w:t>
+      <w:r>
+        <w:t>Spring permet via une architecture très simple de mettre en place un serveur recevant des requêtes GET et POST. L’ensemble des classes de serveur de synchronisation est représenté dans le diagramme suivant :</w:t>
+      </w:r>
+    </w:p>
+    <w:p>
+      <w:r>
+        <w:t>L’architecture est simple :</w:t>
+      </w:r>
+    </w:p>
+    <w:p>
+      <w:r>
+        <w:t>La classe Application permet de lancer le serveur pour recevoir et répondre aux requêtes.</w:t>
       </w:r>
     </w:p>
     <w:p>
       <w:r>
         <w:lastRenderedPageBreak/>
-        <w:t>L’architecture est simple :</w:t>
-      </w:r>
-    </w:p>
-    <w:p>
-      <w:r>
-        <w:t>La classe Application permet de lancer le serveur pour recevoir et répondre aux requêtes.</w:t>
-      </w:r>
-    </w:p>
-    <w:p>
-      <w:r>
         <w:t xml:space="preserve">L’ensemble de contrôleurs permettant d’exécuter des requêtes spécifiques pour </w:t>
       </w:r>
       <w:r>
@@ -577,7 +3868,6 @@
           <w:numId w:val="3"/>
         </w:numPr>
       </w:pPr>
-      <w:proofErr w:type="spellStart"/>
       <w:r>
         <w:rPr>
           <w:b/>
@@ -585,7 +3875,6 @@
         </w:rPr>
         <w:t>ServerDBController</w:t>
       </w:r>
-      <w:proofErr w:type="spellEnd"/>
       <w:r>
         <w:t> : Il permet de vérifier l’état d’un serveur contenant une base de données ERP.</w:t>
       </w:r>
@@ -598,21 +3887,12 @@
           <w:numId w:val="3"/>
         </w:numPr>
       </w:pPr>
-      <w:proofErr w:type="spellStart"/>
       <w:r>
         <w:rPr>
           <w:b/>
           <w:bCs/>
         </w:rPr>
-        <w:t>UserController</w:t>
-      </w:r>
-      <w:proofErr w:type="spellEnd"/>
-      <w:r>
-        <w:rPr>
-          <w:b/>
-          <w:bCs/>
-        </w:rPr>
-        <w:t> </w:t>
+        <w:t>UserController </w:t>
       </w:r>
       <w:r>
         <w:t>: Il permet de vérifier la connexion d’un utilisateur à la base de données distante.</w:t>
@@ -626,21 +3906,12 @@
           <w:numId w:val="3"/>
         </w:numPr>
       </w:pPr>
-      <w:proofErr w:type="spellStart"/>
       <w:r>
         <w:rPr>
           <w:b/>
           <w:bCs/>
         </w:rPr>
-        <w:t>ArticlesController</w:t>
-      </w:r>
-      <w:proofErr w:type="spellEnd"/>
-      <w:r>
-        <w:rPr>
-          <w:b/>
-          <w:bCs/>
-        </w:rPr>
-        <w:t> </w:t>
+        <w:t>ArticlesController </w:t>
       </w:r>
       <w:r>
         <w:t>:</w:t>
@@ -657,21 +3928,12 @@
           <w:numId w:val="3"/>
         </w:numPr>
       </w:pPr>
-      <w:proofErr w:type="spellStart"/>
       <w:r>
         <w:rPr>
           <w:b/>
           <w:bCs/>
         </w:rPr>
-        <w:t>LignesController</w:t>
-      </w:r>
-      <w:proofErr w:type="spellEnd"/>
-      <w:r>
-        <w:rPr>
-          <w:b/>
-          <w:bCs/>
-        </w:rPr>
-        <w:t> </w:t>
+        <w:t>LignesController </w:t>
       </w:r>
       <w:r>
         <w:t>:</w:t>
@@ -688,21 +3950,12 @@
           <w:numId w:val="3"/>
         </w:numPr>
       </w:pPr>
-      <w:proofErr w:type="spellStart"/>
       <w:r>
         <w:rPr>
           <w:b/>
           <w:bCs/>
         </w:rPr>
-        <w:t>SalesController</w:t>
-      </w:r>
-      <w:proofErr w:type="spellEnd"/>
-      <w:r>
-        <w:rPr>
-          <w:b/>
-          <w:bCs/>
-        </w:rPr>
-        <w:t> </w:t>
+        <w:t>SalesController </w:t>
       </w:r>
       <w:r>
         <w:t>:</w:t>
@@ -763,21 +4016,12 @@
           <w:numId w:val="3"/>
         </w:numPr>
       </w:pPr>
-      <w:proofErr w:type="spellStart"/>
       <w:r>
         <w:rPr>
           <w:b/>
           <w:bCs/>
         </w:rPr>
-        <w:t>TiersController</w:t>
-      </w:r>
-      <w:proofErr w:type="spellEnd"/>
-      <w:r>
-        <w:rPr>
-          <w:b/>
-          <w:bCs/>
-        </w:rPr>
-        <w:t> </w:t>
+        <w:t>TiersController </w:t>
       </w:r>
       <w:r>
         <w:t>:</w:t>
@@ -794,44 +4038,29 @@
           <w:numId w:val="3"/>
         </w:numPr>
       </w:pPr>
-      <w:proofErr w:type="spellStart"/>
       <w:r>
         <w:rPr>
           <w:b/>
           <w:bCs/>
         </w:rPr>
-        <w:t>RepresentantsController</w:t>
-      </w:r>
-      <w:proofErr w:type="spellEnd"/>
-      <w:r>
-        <w:rPr>
-          <w:b/>
-          <w:bCs/>
-        </w:rPr>
-        <w:t> </w:t>
+        <w:t>RepresentantsController </w:t>
       </w:r>
       <w:r>
         <w:t>:</w:t>
       </w:r>
       <w:r>
-        <w:t xml:space="preserve"> Il permet de requêter la table </w:t>
-      </w:r>
-      <w:proofErr w:type="spellStart"/>
-      <w:r>
-        <w:t>Representant</w:t>
-      </w:r>
-      <w:proofErr w:type="spellEnd"/>
-      <w:r>
-        <w:t xml:space="preserve"> pour récupérer des représentants entre deux dates.</w:t>
+        <w:t xml:space="preserve"> Il permet de requêter la table Representant pour récupérer des représentants entre deux dates.</w:t>
       </w:r>
     </w:p>
     <w:p>
       <w:pPr>
         <w:pStyle w:val="Heading2"/>
       </w:pPr>
+      <w:bookmarkStart w:id="10" w:name="_Toc515196510"/>
       <w:r>
         <w:t>Base de données minimale</w:t>
       </w:r>
+      <w:bookmarkEnd w:id="10"/>
     </w:p>
     <w:p>
       <w:r>
@@ -845,45 +4074,18 @@
       <w:pPr>
         <w:pStyle w:val="Heading3"/>
       </w:pPr>
+      <w:bookmarkStart w:id="11" w:name="_Toc515196511"/>
       <w:r>
         <w:t>Environnement de développement</w:t>
       </w:r>
+      <w:bookmarkEnd w:id="11"/>
     </w:p>
     <w:p>
       <w:r>
         <w:t xml:space="preserve">La base de données minimale se trouve sur la partie mobile. Ainsi, Android fournit une base de données interne </w:t>
       </w:r>
-      <w:proofErr w:type="spellStart"/>
-      <w:r>
-        <w:t>SQLite</w:t>
-      </w:r>
-      <w:proofErr w:type="spellEnd"/>
-      <w:r>
-        <w:t xml:space="preserve">. </w:t>
-      </w:r>
-      <w:proofErr w:type="spellStart"/>
-      <w:r>
-        <w:t>Realm</w:t>
-      </w:r>
-      <w:proofErr w:type="spellEnd"/>
-      <w:r>
-        <w:t xml:space="preserve"> est une base de données mobile, qui remplace </w:t>
-      </w:r>
-      <w:proofErr w:type="spellStart"/>
-      <w:r>
-        <w:t>SQLite</w:t>
-      </w:r>
-      <w:proofErr w:type="spellEnd"/>
-      <w:r>
-        <w:t xml:space="preserve">, qui à la fois simplifie l’utilisation de la base de données par rapport à la complexité de </w:t>
-      </w:r>
-      <w:proofErr w:type="spellStart"/>
-      <w:r>
-        <w:t>SQLite</w:t>
-      </w:r>
-      <w:proofErr w:type="spellEnd"/>
-      <w:r>
-        <w:t>, mais qui aussi facilite l’accès aux données.</w:t>
+      <w:r>
+        <w:t>SQLite. Realm est une base de données mobile, qui remplace SQLite, qui à la fois simplifie l’utilisation de la base de données par rapport à la complexité de SQLite, mais qui aussi facilite l’accès aux données.</w:t>
       </w:r>
     </w:p>
     <w:p>
@@ -914,7 +4116,7 @@
                     </pic:cNvPicPr>
                   </pic:nvPicPr>
                   <pic:blipFill rotWithShape="1">
-                    <a:blip r:embed="rId8">
+                    <a:blip r:embed="rId13">
                       <a:extLst>
                         <a:ext uri="{28A0092B-C50C-407E-A947-70E740481C1C}">
                           <a14:useLocalDpi xmlns:a14="http://schemas.microsoft.com/office/drawing/2010/main" val="0"/>
@@ -954,33 +4156,22 @@
         <w:pStyle w:val="Caption"/>
         <w:jc w:val="center"/>
       </w:pPr>
+      <w:bookmarkStart w:id="12" w:name="_Toc515192394"/>
       <w:r>
         <w:t xml:space="preserve">Figure </w:t>
       </w:r>
-      <w:r>
-        <w:fldChar w:fldCharType="begin"/>
-      </w:r>
-      <w:r>
-        <w:instrText xml:space="preserve"> SEQ Figure \* ARABIC </w:instrText>
-      </w:r>
-      <w:r>
-        <w:fldChar w:fldCharType="separate"/>
-      </w:r>
-      <w:r>
-        <w:rPr>
-          <w:noProof/>
-        </w:rPr>
-        <w:t>4</w:t>
-      </w:r>
-      <w:r>
-        <w:rPr>
-          <w:noProof/>
-        </w:rPr>
-        <w:fldChar w:fldCharType="end"/>
-      </w:r>
+      <w:fldSimple w:instr=" SEQ Figure \* ARABIC ">
+        <w:r>
+          <w:rPr>
+            <w:noProof/>
+          </w:rPr>
+          <w:t>4</w:t>
+        </w:r>
+      </w:fldSimple>
       <w:r>
         <w:t xml:space="preserve"> - Environnement de développement de la base de données minimale</w:t>
       </w:r>
+      <w:bookmarkEnd w:id="12"/>
     </w:p>
     <w:p/>
     <w:p/>
@@ -988,10 +4179,11 @@
       <w:pPr>
         <w:pStyle w:val="Heading3"/>
       </w:pPr>
-      <w:r>
-        <w:lastRenderedPageBreak/>
+      <w:bookmarkStart w:id="13" w:name="_Toc515196512"/>
+      <w:r>
         <w:t>Schéma de la base de données minimale</w:t>
       </w:r>
+      <w:bookmarkEnd w:id="13"/>
     </w:p>
     <w:p/>
     <w:p>
@@ -1003,6 +4195,7 @@
           <w:noProof/>
           <w:lang w:val="en-US"/>
         </w:rPr>
+        <w:lastRenderedPageBreak/>
         <w:drawing>
           <wp:inline distT="0" distB="0" distL="0" distR="0" wp14:anchorId="10A8A3A5" wp14:editId="59C06264">
             <wp:extent cx="5756910" cy="5343525"/>
@@ -1021,7 +4214,7 @@
                     </pic:cNvPicPr>
                   </pic:nvPicPr>
                   <pic:blipFill>
-                    <a:blip r:embed="rId9">
+                    <a:blip r:embed="rId14">
                       <a:extLst>
                         <a:ext uri="{28A0092B-C50C-407E-A947-70E740481C1C}">
                           <a14:useLocalDpi xmlns:a14="http://schemas.microsoft.com/office/drawing/2010/main" val="0"/>
@@ -1058,6 +4251,7 @@
         <w:pStyle w:val="Caption"/>
         <w:jc w:val="center"/>
       </w:pPr>
+      <w:bookmarkStart w:id="14" w:name="_Toc515192395"/>
       <w:r>
         <w:t xml:space="preserve">Figure </w:t>
       </w:r>
@@ -1072,6 +4266,7 @@
       <w:r>
         <w:t xml:space="preserve"> - schéma de la base de données minimale</w:t>
       </w:r>
+      <w:bookmarkEnd w:id="14"/>
     </w:p>
     <w:p>
       <w:r>
@@ -1089,21 +4284,12 @@
           <w:numId w:val="4"/>
         </w:numPr>
       </w:pPr>
-      <w:proofErr w:type="spellStart"/>
       <w:r>
         <w:rPr>
           <w:b/>
           <w:bCs/>
         </w:rPr>
-        <w:t>SyncReport</w:t>
-      </w:r>
-      <w:proofErr w:type="spellEnd"/>
-      <w:r>
-        <w:rPr>
-          <w:b/>
-          <w:bCs/>
-        </w:rPr>
-        <w:t> </w:t>
+        <w:t>SyncReport </w:t>
       </w:r>
       <w:r>
         <w:t>: qui permet de stocker les rapports de synchronisation de la base de données avec la date de la synchronisation, son succès et l’ensemble des tables ayant été mise à jour, éventuellement la table qui n’a pas pu être mise à jour.</w:t>
@@ -1117,21 +4303,12 @@
           <w:numId w:val="4"/>
         </w:numPr>
       </w:pPr>
-      <w:proofErr w:type="spellStart"/>
       <w:r>
         <w:rPr>
           <w:b/>
           <w:bCs/>
         </w:rPr>
-        <w:t>QuickAccessData</w:t>
-      </w:r>
-      <w:proofErr w:type="spellEnd"/>
-      <w:r>
-        <w:rPr>
-          <w:b/>
-          <w:bCs/>
-        </w:rPr>
-        <w:t> </w:t>
+        <w:t>QuickAccessData </w:t>
       </w:r>
       <w:r>
         <w:t>: qui permet de stocker à chaque mise à jour les données à afficher pour accélérer le processus d’affichage des données.</w:t>
@@ -1142,25 +4319,27 @@
       <w:pPr>
         <w:pStyle w:val="Heading2"/>
       </w:pPr>
+      <w:bookmarkStart w:id="15" w:name="_Toc515196513"/>
+      <w:r>
+        <w:t>Partie Applicative</w:t>
+      </w:r>
+      <w:bookmarkEnd w:id="15"/>
+    </w:p>
+    <w:p>
+      <w:r>
+        <w:t>La partie applicative développé sous Android en utilisant le langage de programmation Java et l’outil de création des interfaces qui se base sur XML, tout ça sous l’environnement de développement Android Studio.</w:t>
+      </w:r>
+    </w:p>
+    <w:p>
+      <w:pPr>
+        <w:pStyle w:val="Heading3"/>
+      </w:pPr>
+      <w:bookmarkStart w:id="16" w:name="_Toc515196514"/>
       <w:r>
         <w:lastRenderedPageBreak/>
-        <w:t>Partie Applicative</w:t>
-      </w:r>
-    </w:p>
-    <w:p>
-      <w:r>
-        <w:t>La partie applicative développé sous Android en utilisant le langage de programmation Java et l’outil de création des interfaces qui se base sur XML, tout ça sous l’environnement de développement Android Studio.</w:t>
-      </w:r>
-      <w:bookmarkStart w:id="0" w:name="_GoBack"/>
-      <w:bookmarkEnd w:id="0"/>
-    </w:p>
-    <w:p>
-      <w:pPr>
-        <w:pStyle w:val="Heading3"/>
-      </w:pPr>
-      <w:r>
         <w:t>Environnement de développement</w:t>
       </w:r>
+      <w:bookmarkEnd w:id="16"/>
     </w:p>
     <w:p>
       <w:r>
@@ -1195,7 +4374,7 @@
                     </pic:cNvPicPr>
                   </pic:nvPicPr>
                   <pic:blipFill>
-                    <a:blip r:embed="rId10" cstate="print">
+                    <a:blip r:embed="rId15" cstate="print">
                       <a:extLst>
                         <a:ext uri="{28A0092B-C50C-407E-A947-70E740481C1C}">
                           <a14:useLocalDpi xmlns:a14="http://schemas.microsoft.com/office/drawing/2010/main" val="0"/>
@@ -1232,6 +4411,7 @@
         <w:pStyle w:val="Caption"/>
         <w:jc w:val="center"/>
       </w:pPr>
+      <w:bookmarkStart w:id="17" w:name="_Toc515192396"/>
       <w:r>
         <w:t xml:space="preserve">Figure </w:t>
       </w:r>
@@ -1246,38 +4426,3149 @@
       <w:r>
         <w:t xml:space="preserve"> - Environnement de développement de l'application Android</w:t>
       </w:r>
+      <w:bookmarkEnd w:id="17"/>
     </w:p>
     <w:p>
       <w:pPr>
         <w:pStyle w:val="Heading3"/>
       </w:pPr>
-      <w:r>
-        <w:t xml:space="preserve">Schéma </w:t>
-      </w:r>
-      <w:r>
-        <w:t>global de l’application</w:t>
+      <w:bookmarkStart w:id="18" w:name="_Toc515196515"/>
+      <w:r>
+        <w:t>Schéma global de l’application</w:t>
+      </w:r>
+      <w:bookmarkEnd w:id="18"/>
+    </w:p>
+    <w:p/>
+    <w:p>
+      <w:pPr>
+        <w:keepNext/>
+        <w:jc w:val="center"/>
+      </w:pPr>
+      <w:r>
+        <w:rPr>
+          <w:noProof/>
+          <w:lang w:val="en-US"/>
+        </w:rPr>
+        <w:drawing>
+          <wp:inline distT="0" distB="0" distL="0" distR="0" wp14:anchorId="2F77AB74" wp14:editId="004D6514">
+            <wp:extent cx="4867938" cy="2982708"/>
+            <wp:effectExtent l="0" t="0" r="8890" b="0"/>
+            <wp:docPr id="8" name="Picture 8" descr="../UML/PartieApplicative_schema.png"/>
+            <wp:cNvGraphicFramePr>
+              <a:graphicFrameLocks xmlns:a="http://schemas.openxmlformats.org/drawingml/2006/main" noChangeAspect="1"/>
+            </wp:cNvGraphicFramePr>
+            <a:graphic xmlns:a="http://schemas.openxmlformats.org/drawingml/2006/main">
+              <a:graphicData uri="http://schemas.openxmlformats.org/drawingml/2006/picture">
+                <pic:pic xmlns:pic="http://schemas.openxmlformats.org/drawingml/2006/picture">
+                  <pic:nvPicPr>
+                    <pic:cNvPr id="0" name="Picture 1" descr="../UML/PartieApplicative_schema.png"/>
+                    <pic:cNvPicPr>
+                      <a:picLocks noChangeAspect="1" noChangeArrowheads="1"/>
+                    </pic:cNvPicPr>
+                  </pic:nvPicPr>
+                  <pic:blipFill>
+                    <a:blip r:embed="rId16">
+                      <a:extLst>
+                        <a:ext uri="{28A0092B-C50C-407E-A947-70E740481C1C}">
+                          <a14:useLocalDpi xmlns:a14="http://schemas.microsoft.com/office/drawing/2010/main" val="0"/>
+                        </a:ext>
+                      </a:extLst>
+                    </a:blip>
+                    <a:srcRect/>
+                    <a:stretch>
+                      <a:fillRect/>
+                    </a:stretch>
+                  </pic:blipFill>
+                  <pic:spPr bwMode="auto">
+                    <a:xfrm>
+                      <a:off x="0" y="0"/>
+                      <a:ext cx="4874610" cy="2986796"/>
+                    </a:xfrm>
+                    <a:prstGeom prst="rect">
+                      <a:avLst/>
+                    </a:prstGeom>
+                    <a:noFill/>
+                    <a:ln>
+                      <a:noFill/>
+                    </a:ln>
+                  </pic:spPr>
+                </pic:pic>
+              </a:graphicData>
+            </a:graphic>
+          </wp:inline>
+        </w:drawing>
+      </w:r>
+    </w:p>
+    <w:p>
+      <w:pPr>
+        <w:pStyle w:val="Caption"/>
+        <w:jc w:val="center"/>
+      </w:pPr>
+      <w:bookmarkStart w:id="19" w:name="_Toc515192397"/>
+      <w:r>
+        <w:t xml:space="preserve">Figure </w:t>
+      </w:r>
+      <w:fldSimple w:instr=" SEQ Figure \* ARABIC ">
+        <w:r>
+          <w:rPr>
+            <w:noProof/>
+          </w:rPr>
+          <w:t>7</w:t>
+        </w:r>
+      </w:fldSimple>
+      <w:r>
+        <w:t xml:space="preserve"> - schéma global de l'application</w:t>
+      </w:r>
+      <w:bookmarkEnd w:id="19"/>
+    </w:p>
+    <w:p>
+      <w:r>
+        <w:t>L’application se divise principalement en 4 éléments globales :</w:t>
+      </w:r>
+    </w:p>
+    <w:p>
+      <w:pPr>
+        <w:pStyle w:val="Heading4"/>
+      </w:pPr>
+      <w:bookmarkStart w:id="20" w:name="_Toc515196516"/>
+      <w:r>
+        <w:t>UI</w:t>
+      </w:r>
+      <w:bookmarkEnd w:id="20"/>
+      <w:r>
+        <w:t> </w:t>
+      </w:r>
+    </w:p>
+    <w:p>
+      <w:r>
+        <w:t>Elle regroupe l’ensemble des classes utilisées pour la création de l’interface et elle se compose en 4 parties principales.</w:t>
+      </w:r>
+    </w:p>
+    <w:p>
+      <w:pPr>
+        <w:pStyle w:val="Heading5"/>
+      </w:pPr>
+      <w:bookmarkStart w:id="21" w:name="_Toc515196517"/>
+      <w:r>
+        <w:lastRenderedPageBreak/>
+        <w:t>Activities</w:t>
+      </w:r>
+      <w:bookmarkEnd w:id="21"/>
+    </w:p>
+    <w:p>
+      <w:r>
+        <w:rPr>
+          <w:noProof/>
+          <w:lang w:val="en-US"/>
+        </w:rPr>
+        <w:drawing>
+          <wp:anchor distT="0" distB="0" distL="114300" distR="114300" simplePos="0" relativeHeight="251661312" behindDoc="0" locked="0" layoutInCell="1" allowOverlap="1" wp14:anchorId="1E545DB7" wp14:editId="7A36172A">
+            <wp:simplePos x="0" y="0"/>
+            <wp:positionH relativeFrom="column">
+              <wp:posOffset>-899795</wp:posOffset>
+            </wp:positionH>
+            <wp:positionV relativeFrom="paragraph">
+              <wp:posOffset>518160</wp:posOffset>
+            </wp:positionV>
+            <wp:extent cx="7623175" cy="4747895"/>
+            <wp:effectExtent l="0" t="0" r="0" b="1905"/>
+            <wp:wrapThrough wrapText="bothSides">
+              <wp:wrapPolygon edited="0">
+                <wp:start x="0" y="0"/>
+                <wp:lineTo x="0" y="21493"/>
+                <wp:lineTo x="21519" y="21493"/>
+                <wp:lineTo x="21519" y="0"/>
+                <wp:lineTo x="0" y="0"/>
+              </wp:wrapPolygon>
+            </wp:wrapThrough>
+            <wp:docPr id="9" name="Picture 9" descr="../UML/Activities.png"/>
+            <wp:cNvGraphicFramePr>
+              <a:graphicFrameLocks xmlns:a="http://schemas.openxmlformats.org/drawingml/2006/main" noChangeAspect="1"/>
+            </wp:cNvGraphicFramePr>
+            <a:graphic xmlns:a="http://schemas.openxmlformats.org/drawingml/2006/main">
+              <a:graphicData uri="http://schemas.openxmlformats.org/drawingml/2006/picture">
+                <pic:pic xmlns:pic="http://schemas.openxmlformats.org/drawingml/2006/picture">
+                  <pic:nvPicPr>
+                    <pic:cNvPr id="0" name="Picture 2" descr="../UML/Activities.png"/>
+                    <pic:cNvPicPr>
+                      <a:picLocks noChangeAspect="1" noChangeArrowheads="1"/>
+                    </pic:cNvPicPr>
+                  </pic:nvPicPr>
+                  <pic:blipFill>
+                    <a:blip r:embed="rId17" cstate="print">
+                      <a:extLst>
+                        <a:ext uri="{28A0092B-C50C-407E-A947-70E740481C1C}">
+                          <a14:useLocalDpi xmlns:a14="http://schemas.microsoft.com/office/drawing/2010/main" val="0"/>
+                        </a:ext>
+                      </a:extLst>
+                    </a:blip>
+                    <a:srcRect/>
+                    <a:stretch>
+                      <a:fillRect/>
+                    </a:stretch>
+                  </pic:blipFill>
+                  <pic:spPr bwMode="auto">
+                    <a:xfrm>
+                      <a:off x="0" y="0"/>
+                      <a:ext cx="7623175" cy="4747895"/>
+                    </a:xfrm>
+                    <a:prstGeom prst="rect">
+                      <a:avLst/>
+                    </a:prstGeom>
+                    <a:noFill/>
+                    <a:ln>
+                      <a:noFill/>
+                    </a:ln>
+                  </pic:spPr>
+                </pic:pic>
+              </a:graphicData>
+            </a:graphic>
+            <wp14:sizeRelH relativeFrom="page">
+              <wp14:pctWidth>0</wp14:pctWidth>
+            </wp14:sizeRelH>
+            <wp14:sizeRelV relativeFrom="page">
+              <wp14:pctHeight>0</wp14:pctHeight>
+            </wp14:sizeRelV>
+          </wp:anchor>
+        </w:drawing>
+      </w:r>
+      <w:r>
+        <w:t>Elle contient les activités qui représentent une instance qui permet d’être affiché sur l’écran. Voici un schéma de séquences globale.</w:t>
+      </w:r>
+    </w:p>
+    <w:p>
+      <w:r>
+        <w:rPr>
+          <w:noProof/>
+        </w:rPr>
+        <mc:AlternateContent>
+          <mc:Choice Requires="wps">
+            <w:drawing>
+              <wp:anchor distT="0" distB="0" distL="114300" distR="114300" simplePos="0" relativeHeight="251663360" behindDoc="0" locked="0" layoutInCell="1" allowOverlap="1" wp14:anchorId="73A50DEC" wp14:editId="501A5FD7">
+                <wp:simplePos x="0" y="0"/>
+                <wp:positionH relativeFrom="column">
+                  <wp:posOffset>-899795</wp:posOffset>
+                </wp:positionH>
+                <wp:positionV relativeFrom="paragraph">
+                  <wp:posOffset>5255895</wp:posOffset>
+                </wp:positionV>
+                <wp:extent cx="7623175" cy="266700"/>
+                <wp:effectExtent l="0" t="0" r="0" b="0"/>
+                <wp:wrapThrough wrapText="bothSides">
+                  <wp:wrapPolygon edited="0">
+                    <wp:start x="0" y="0"/>
+                    <wp:lineTo x="0" y="20571"/>
+                    <wp:lineTo x="21519" y="20571"/>
+                    <wp:lineTo x="21519" y="0"/>
+                    <wp:lineTo x="0" y="0"/>
+                  </wp:wrapPolygon>
+                </wp:wrapThrough>
+                <wp:docPr id="10" name="Text Box 10"/>
+                <wp:cNvGraphicFramePr/>
+                <a:graphic xmlns:a="http://schemas.openxmlformats.org/drawingml/2006/main">
+                  <a:graphicData uri="http://schemas.microsoft.com/office/word/2010/wordprocessingShape">
+                    <wps:wsp>
+                      <wps:cNvSpPr txBox="1"/>
+                      <wps:spPr>
+                        <a:xfrm>
+                          <a:off x="0" y="0"/>
+                          <a:ext cx="7623175" cy="266700"/>
+                        </a:xfrm>
+                        <a:prstGeom prst="rect">
+                          <a:avLst/>
+                        </a:prstGeom>
+                        <a:solidFill>
+                          <a:prstClr val="white"/>
+                        </a:solidFill>
+                        <a:ln>
+                          <a:noFill/>
+                        </a:ln>
+                        <a:effectLst/>
+                      </wps:spPr>
+                      <wps:txbx>
+                        <w:txbxContent>
+                          <w:p>
+                            <w:pPr>
+                              <w:pStyle w:val="Caption"/>
+                              <w:jc w:val="center"/>
+                              <w:rPr>
+                                <w:noProof/>
+                                <w:sz w:val="22"/>
+                                <w:szCs w:val="22"/>
+                              </w:rPr>
+                            </w:pPr>
+                            <w:bookmarkStart w:id="22" w:name="_Toc515192398"/>
+                            <w:r>
+                              <w:t xml:space="preserve">Figure </w:t>
+                            </w:r>
+                            <w:fldSimple w:instr=" SEQ Figure \* ARABIC ">
+                              <w:r>
+                                <w:rPr>
+                                  <w:noProof/>
+                                </w:rPr>
+                                <w:t>8</w:t>
+                              </w:r>
+                            </w:fldSimple>
+                            <w:r>
+                              <w:t xml:space="preserve"> - Les activités de l'application</w:t>
+                            </w:r>
+                            <w:bookmarkEnd w:id="22"/>
+                          </w:p>
+                        </w:txbxContent>
+                      </wps:txbx>
+                      <wps:bodyPr rot="0" spcFirstLastPara="0" vertOverflow="overflow" horzOverflow="overflow" vert="horz" wrap="square" lIns="0" tIns="0" rIns="0" bIns="0" numCol="1" spcCol="0" rtlCol="0" fromWordArt="0" anchor="t" anchorCtr="0" forceAA="0" compatLnSpc="1">
+                        <a:prstTxWarp prst="textNoShape">
+                          <a:avLst/>
+                        </a:prstTxWarp>
+                        <a:spAutoFit/>
+                      </wps:bodyPr>
+                    </wps:wsp>
+                  </a:graphicData>
+                </a:graphic>
+              </wp:anchor>
+            </w:drawing>
+          </mc:Choice>
+          <mc:Fallback>
+            <w:pict>
+              <v:shape w14:anchorId="73A50DEC" id="Text_x0020_Box_x0020_10" o:spid="_x0000_s1028" type="#_x0000_t202" style="position:absolute;margin-left:-70.85pt;margin-top:413.85pt;width:600.25pt;height:21pt;z-index:251663360;visibility:visible;mso-wrap-style:square;mso-wrap-distance-left:9pt;mso-wrap-distance-top:0;mso-wrap-distance-right:9pt;mso-wrap-distance-bottom:0;mso-position-horizontal:absolute;mso-position-horizontal-relative:text;mso-position-vertical:absolute;mso-position-vertical-relative:text;v-text-anchor:top" o:gfxdata="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" stroked="f">
+                <v:textbox style="mso-fit-shape-to-text:t" inset="0,0,0,0">
+                  <w:txbxContent>
+                    <w:p>
+                      <w:pPr>
+                        <w:pStyle w:val="Caption"/>
+                        <w:jc w:val="center"/>
+                        <w:rPr>
+                          <w:noProof/>
+                          <w:sz w:val="22"/>
+                          <w:szCs w:val="22"/>
+                        </w:rPr>
+                      </w:pPr>
+                      <w:bookmarkStart w:id="23" w:name="_Toc515192398"/>
+                      <w:r>
+                        <w:t xml:space="preserve">Figure </w:t>
+                      </w:r>
+                      <w:fldSimple w:instr=" SEQ Figure \* ARABIC ">
+                        <w:r>
+                          <w:rPr>
+                            <w:noProof/>
+                          </w:rPr>
+                          <w:t>8</w:t>
+                        </w:r>
+                      </w:fldSimple>
+                      <w:r>
+                        <w:t xml:space="preserve"> - Les activités de l'application</w:t>
+                      </w:r>
+                      <w:bookmarkEnd w:id="23"/>
+                    </w:p>
+                  </w:txbxContent>
+                </v:textbox>
+                <w10:wrap type="through"/>
+              </v:shape>
+            </w:pict>
+          </mc:Fallback>
+        </mc:AlternateContent>
+      </w:r>
+    </w:p>
+    <w:p>
+      <w:pPr>
+        <w:ind w:left="405"/>
+      </w:pPr>
+      <w:r>
+        <w:t>L’ensemble des activités se présente comme suit :</w:t>
+      </w:r>
+    </w:p>
+    <w:p>
+      <w:pPr>
+        <w:pStyle w:val="ListParagraph"/>
+        <w:numPr>
+          <w:ilvl w:val="0"/>
+          <w:numId w:val="6"/>
+        </w:numPr>
+      </w:pPr>
+      <w:r>
+        <w:rPr>
+          <w:b/>
+          <w:bCs/>
+        </w:rPr>
+        <w:t>SplashActivity </w:t>
+      </w:r>
+      <w:r>
+        <w:t>: elle permet de</w:t>
+      </w:r>
+    </w:p>
+    <w:p>
+      <w:pPr>
+        <w:pStyle w:val="ListParagraph"/>
+        <w:numPr>
+          <w:ilvl w:val="1"/>
+          <w:numId w:val="6"/>
+        </w:numPr>
+      </w:pPr>
+      <w:r>
+        <w:t>Afficher le Slash Screen contenant le logo et le nom de l’application.</w:t>
+      </w:r>
+    </w:p>
+    <w:p>
+      <w:pPr>
+        <w:pStyle w:val="ListParagraph"/>
+        <w:numPr>
+          <w:ilvl w:val="1"/>
+          <w:numId w:val="6"/>
+        </w:numPr>
+      </w:pPr>
+      <w:r>
+        <w:t>Naviguer vers la bonne activité : configuration de serveur si ce dernier n’a jamais été configuré, connexion de l’utilisateur si ce dernier est déconnecté ou inexistant, vers le menu principal de l’application si le serveur et l’utilisateur ont été bien configurés.</w:t>
+      </w:r>
+    </w:p>
+    <w:p>
+      <w:pPr>
+        <w:pStyle w:val="ListParagraph"/>
+        <w:numPr>
+          <w:ilvl w:val="0"/>
+          <w:numId w:val="6"/>
+        </w:numPr>
+      </w:pPr>
+      <w:r>
+        <w:rPr>
+          <w:b/>
+          <w:bCs/>
+        </w:rPr>
+        <w:t>ConfigurationActivity</w:t>
+      </w:r>
+      <w:r>
+        <w:t> : elle permet de </w:t>
+      </w:r>
+    </w:p>
+    <w:p>
+      <w:pPr>
+        <w:pStyle w:val="ListParagraph"/>
+        <w:numPr>
+          <w:ilvl w:val="1"/>
+          <w:numId w:val="6"/>
+        </w:numPr>
+      </w:pPr>
+      <w:r>
+        <w:t>Introduire le nom de serveur et le nom de la base de données à utiliser par l’application.</w:t>
+      </w:r>
+    </w:p>
+    <w:p>
+      <w:pPr>
+        <w:pStyle w:val="ListParagraph"/>
+        <w:numPr>
+          <w:ilvl w:val="1"/>
+          <w:numId w:val="6"/>
+        </w:numPr>
+      </w:pPr>
+      <w:r>
+        <w:t>Tester la connectivité de serveur et de la base introduite et de naviguer vers l’activité de connexion en cas de succès.</w:t>
+      </w:r>
+    </w:p>
+    <w:p>
+      <w:pPr>
+        <w:pStyle w:val="ListParagraph"/>
+        <w:numPr>
+          <w:ilvl w:val="0"/>
+          <w:numId w:val="6"/>
+        </w:numPr>
+      </w:pPr>
+      <w:r>
+        <w:rPr>
+          <w:b/>
+          <w:bCs/>
+        </w:rPr>
+        <w:t>Login</w:t>
+      </w:r>
+      <w:r>
+        <w:rPr>
+          <w:b/>
+          <w:bCs/>
+        </w:rPr>
+        <w:t>Activity</w:t>
+      </w:r>
+      <w:r>
+        <w:t> : elle permet de </w:t>
+      </w:r>
+    </w:p>
+    <w:p>
+      <w:pPr>
+        <w:pStyle w:val="ListParagraph"/>
+        <w:numPr>
+          <w:ilvl w:val="1"/>
+          <w:numId w:val="6"/>
+        </w:numPr>
+      </w:pPr>
+      <w:r>
+        <w:t>Introduire le nom de l’utilisateur et le mot de passe à utiliser par l’application.</w:t>
+      </w:r>
+    </w:p>
+    <w:p>
+      <w:pPr>
+        <w:pStyle w:val="ListParagraph"/>
+        <w:numPr>
+          <w:ilvl w:val="1"/>
+          <w:numId w:val="6"/>
+        </w:numPr>
+      </w:pPr>
+      <w:r>
+        <w:t>Vérifier les champs d’authentification introduits par l’utilisateur.</w:t>
+      </w:r>
+    </w:p>
+    <w:p>
+      <w:pPr>
+        <w:pStyle w:val="ListParagraph"/>
+        <w:numPr>
+          <w:ilvl w:val="1"/>
+          <w:numId w:val="6"/>
+        </w:numPr>
+      </w:pPr>
+      <w:r>
+        <w:lastRenderedPageBreak/>
+        <w:t xml:space="preserve">En cas de succès, l’activité automatiquement </w:t>
+      </w:r>
+      <w:r>
+        <w:t>lance une mise à jour des données qui permet de recueillir les données des deux dernières années nécessaires pour l’application.</w:t>
+      </w:r>
+    </w:p>
+    <w:p>
+      <w:pPr>
+        <w:pStyle w:val="ListParagraph"/>
+        <w:numPr>
+          <w:ilvl w:val="1"/>
+          <w:numId w:val="6"/>
+        </w:numPr>
+      </w:pPr>
+      <w:r>
+        <w:t xml:space="preserve"> En cas de succès, </w:t>
+      </w:r>
+      <w:r>
+        <w:t xml:space="preserve">naviguer vers l’activité de </w:t>
+      </w:r>
+      <w:r>
+        <w:t>menu principal</w:t>
+      </w:r>
+      <w:r>
+        <w:t>.</w:t>
+      </w:r>
+    </w:p>
+    <w:p>
+      <w:pPr>
+        <w:pStyle w:val="ListParagraph"/>
+        <w:numPr>
+          <w:ilvl w:val="0"/>
+          <w:numId w:val="6"/>
+        </w:numPr>
+      </w:pPr>
+      <w:r>
+        <w:rPr>
+          <w:b/>
+          <w:bCs/>
+        </w:rPr>
+        <w:t>MainMenuActivity </w:t>
+      </w:r>
+      <w:r>
+        <w:t>: elle permet simplement de naviguer vers l’activité principale en spécifiant quel fragment à afficher.</w:t>
+      </w:r>
+    </w:p>
+    <w:p>
+      <w:pPr>
+        <w:pStyle w:val="ListParagraph"/>
+        <w:numPr>
+          <w:ilvl w:val="0"/>
+          <w:numId w:val="6"/>
+        </w:numPr>
+      </w:pPr>
+      <w:r>
+        <w:rPr>
+          <w:b/>
+          <w:bCs/>
+        </w:rPr>
+        <w:t>MainActivity </w:t>
+      </w:r>
+      <w:r>
+        <w:t>:</w:t>
+      </w:r>
+      <w:r>
+        <w:t xml:space="preserve"> c’est l’activité principale de l’application, elle permet de :</w:t>
+      </w:r>
+    </w:p>
+    <w:p>
+      <w:pPr>
+        <w:pStyle w:val="ListParagraph"/>
+        <w:numPr>
+          <w:ilvl w:val="1"/>
+          <w:numId w:val="6"/>
+        </w:numPr>
+      </w:pPr>
+      <w:r>
+        <w:t>Afficher le Dashboard des ventes, stocks, achats, clients et fournisseurs.</w:t>
+      </w:r>
+    </w:p>
+    <w:p>
+      <w:pPr>
+        <w:pStyle w:val="ListParagraph"/>
+        <w:numPr>
+          <w:ilvl w:val="1"/>
+          <w:numId w:val="6"/>
+        </w:numPr>
+      </w:pPr>
+      <w:r>
+        <w:t>Déconnecter l’utilisateur.</w:t>
+      </w:r>
+    </w:p>
+    <w:p>
+      <w:pPr>
+        <w:pStyle w:val="ListParagraph"/>
+        <w:numPr>
+          <w:ilvl w:val="1"/>
+          <w:numId w:val="6"/>
+        </w:numPr>
+      </w:pPr>
+      <w:r>
+        <w:t>Naviguer vers l’activité des paramètres.</w:t>
+      </w:r>
+    </w:p>
+    <w:p>
+      <w:pPr>
+        <w:pStyle w:val="ListParagraph"/>
+        <w:numPr>
+          <w:ilvl w:val="1"/>
+          <w:numId w:val="6"/>
+        </w:numPr>
+      </w:pPr>
+      <w:r>
+        <w:t>Synchroniser la base de données manuellement.</w:t>
+      </w:r>
+    </w:p>
+    <w:p>
+      <w:pPr>
+        <w:pStyle w:val="ListParagraph"/>
+        <w:numPr>
+          <w:ilvl w:val="0"/>
+          <w:numId w:val="6"/>
+        </w:numPr>
+      </w:pPr>
+      <w:r>
+        <w:rPr>
+          <w:b/>
+          <w:bCs/>
+        </w:rPr>
+        <w:t>SettingActivity </w:t>
+      </w:r>
+      <w:r>
+        <w:t>: elle permet d’afficher la dernière date de mise à jour réussite de la base de données et le rapport global des synchronisations, elle permet aussi de configurer des paramètres globaux de l’application :</w:t>
+      </w:r>
+    </w:p>
+    <w:p>
+      <w:pPr>
+        <w:pStyle w:val="ListParagraph"/>
+        <w:numPr>
+          <w:ilvl w:val="1"/>
+          <w:numId w:val="6"/>
+        </w:numPr>
+      </w:pPr>
+      <w:r>
+        <w:t>Le nom de serveur.</w:t>
+      </w:r>
+    </w:p>
+    <w:p>
+      <w:pPr>
+        <w:pStyle w:val="ListParagraph"/>
+        <w:numPr>
+          <w:ilvl w:val="1"/>
+          <w:numId w:val="6"/>
+        </w:numPr>
+      </w:pPr>
+      <w:r>
+        <w:t>Le nom de la base de données.</w:t>
+      </w:r>
+    </w:p>
+    <w:p>
+      <w:pPr>
+        <w:pStyle w:val="ListParagraph"/>
+        <w:numPr>
+          <w:ilvl w:val="1"/>
+          <w:numId w:val="6"/>
+        </w:numPr>
+      </w:pPr>
+      <w:r>
+        <w:t>Permet la synchronisation automatique.</w:t>
+      </w:r>
+    </w:p>
+    <w:p>
+      <w:pPr>
+        <w:pStyle w:val="ListParagraph"/>
+        <w:numPr>
+          <w:ilvl w:val="1"/>
+          <w:numId w:val="6"/>
+        </w:numPr>
+      </w:pPr>
+      <w:r>
+        <w:t>Spécifier le délai de la synchronisation périodique.</w:t>
+      </w:r>
+    </w:p>
+    <w:p>
+      <w:pPr>
+        <w:pStyle w:val="Heading5"/>
+      </w:pPr>
+      <w:bookmarkStart w:id="24" w:name="_Toc515196518"/>
+      <w:r>
+        <w:t>Fragments</w:t>
+      </w:r>
+      <w:bookmarkEnd w:id="24"/>
+    </w:p>
+    <w:p>
+      <w:r>
+        <w:t>Le fragment en étant un élément dynamique de représentation des vues. Pour la partie des ventes, on a 4 fragments principales, un affichage par jour, semaine, mois et année.</w:t>
+      </w:r>
+    </w:p>
+    <w:p>
+      <w:pPr>
+        <w:pStyle w:val="Heading6"/>
+      </w:pPr>
+      <w:bookmarkStart w:id="25" w:name="_Toc515196519"/>
+      <w:r>
+        <w:rPr>
+          <w:noProof/>
+          <w:lang w:val="en-US"/>
+        </w:rPr>
+        <w:drawing>
+          <wp:anchor distT="0" distB="0" distL="114300" distR="114300" simplePos="0" relativeHeight="251664384" behindDoc="0" locked="0" layoutInCell="1" allowOverlap="1" wp14:anchorId="61E72672" wp14:editId="082694F2">
+            <wp:simplePos x="0" y="0"/>
+            <wp:positionH relativeFrom="column">
+              <wp:posOffset>4980305</wp:posOffset>
+            </wp:positionH>
+            <wp:positionV relativeFrom="paragraph">
+              <wp:posOffset>43815</wp:posOffset>
+            </wp:positionV>
+            <wp:extent cx="1413510" cy="2512695"/>
+            <wp:effectExtent l="0" t="0" r="8890" b="1905"/>
+            <wp:wrapThrough wrapText="bothSides">
+              <wp:wrapPolygon edited="0">
+                <wp:start x="0" y="0"/>
+                <wp:lineTo x="0" y="21398"/>
+                <wp:lineTo x="21348" y="21398"/>
+                <wp:lineTo x="21348" y="0"/>
+                <wp:lineTo x="0" y="0"/>
+              </wp:wrapPolygon>
+            </wp:wrapThrough>
+            <wp:docPr id="11" name="Picture 11" descr="../../../../../../../Desktop/Screenshot_1527417191.png"/>
+            <wp:cNvGraphicFramePr>
+              <a:graphicFrameLocks xmlns:a="http://schemas.openxmlformats.org/drawingml/2006/main" noChangeAspect="1"/>
+            </wp:cNvGraphicFramePr>
+            <a:graphic xmlns:a="http://schemas.openxmlformats.org/drawingml/2006/main">
+              <a:graphicData uri="http://schemas.openxmlformats.org/drawingml/2006/picture">
+                <pic:pic xmlns:pic="http://schemas.openxmlformats.org/drawingml/2006/picture">
+                  <pic:nvPicPr>
+                    <pic:cNvPr id="0" name="Picture 3" descr="../../../../../../../Desktop/Screenshot_1527417191.png"/>
+                    <pic:cNvPicPr>
+                      <a:picLocks noChangeAspect="1" noChangeArrowheads="1"/>
+                    </pic:cNvPicPr>
+                  </pic:nvPicPr>
+                  <pic:blipFill>
+                    <a:blip r:embed="rId18" cstate="print">
+                      <a:extLst>
+                        <a:ext uri="{28A0092B-C50C-407E-A947-70E740481C1C}">
+                          <a14:useLocalDpi xmlns:a14="http://schemas.microsoft.com/office/drawing/2010/main" val="0"/>
+                        </a:ext>
+                      </a:extLst>
+                    </a:blip>
+                    <a:srcRect/>
+                    <a:stretch>
+                      <a:fillRect/>
+                    </a:stretch>
+                  </pic:blipFill>
+                  <pic:spPr bwMode="auto">
+                    <a:xfrm>
+                      <a:off x="0" y="0"/>
+                      <a:ext cx="1413510" cy="2512695"/>
+                    </a:xfrm>
+                    <a:prstGeom prst="rect">
+                      <a:avLst/>
+                    </a:prstGeom>
+                    <a:noFill/>
+                    <a:ln>
+                      <a:noFill/>
+                    </a:ln>
+                  </pic:spPr>
+                </pic:pic>
+              </a:graphicData>
+            </a:graphic>
+            <wp14:sizeRelH relativeFrom="page">
+              <wp14:pctWidth>0</wp14:pctWidth>
+            </wp14:sizeRelH>
+            <wp14:sizeRelV relativeFrom="page">
+              <wp14:pctHeight>0</wp14:pctHeight>
+            </wp14:sizeRelV>
+          </wp:anchor>
+        </w:drawing>
+      </w:r>
+      <w:r>
+        <w:t>Jour</w:t>
+      </w:r>
+      <w:bookmarkEnd w:id="25"/>
+    </w:p>
+    <w:p>
+      <w:r>
+        <w:t>Il permet de mettre en place une comparaison des ventes entre aujourd’hui et hier selon plusieurs indicateurs :</w:t>
+      </w:r>
+    </w:p>
+    <w:p>
+      <w:pPr>
+        <w:pStyle w:val="ListParagraph"/>
+        <w:numPr>
+          <w:ilvl w:val="0"/>
+          <w:numId w:val="7"/>
+        </w:numPr>
+      </w:pPr>
+      <w:r>
+        <w:t>Le chiffre d’affaire</w:t>
+      </w:r>
+    </w:p>
+    <w:p>
+      <w:pPr>
+        <w:pStyle w:val="ListParagraph"/>
+        <w:numPr>
+          <w:ilvl w:val="0"/>
+          <w:numId w:val="7"/>
+        </w:numPr>
+      </w:pPr>
+      <w:r>
+        <w:t>La quantité vendue (Positives et négatives)</w:t>
+      </w:r>
+    </w:p>
+    <w:p>
+      <w:pPr>
+        <w:pStyle w:val="ListParagraph"/>
+        <w:numPr>
+          <w:ilvl w:val="0"/>
+          <w:numId w:val="7"/>
+        </w:numPr>
+      </w:pPr>
+      <w:r>
+        <w:t>Le nombre de ventes</w:t>
+      </w:r>
+    </w:p>
+    <w:p>
+      <w:pPr>
+        <w:pStyle w:val="ListParagraph"/>
+        <w:numPr>
+          <w:ilvl w:val="0"/>
+          <w:numId w:val="7"/>
+        </w:numPr>
+      </w:pPr>
+      <w:r>
+        <w:t>Le prix moyen des ventes</w:t>
+      </w:r>
+    </w:p>
+    <w:p>
+      <w:pPr>
+        <w:jc w:val="center"/>
+      </w:pPr>
+    </w:p>
+    <w:p>
+      <w:pPr>
+        <w:pStyle w:val="ListParagraph"/>
+        <w:ind w:left="1845"/>
+      </w:pPr>
+    </w:p>
+    <w:p>
+      <w:pPr>
+        <w:pStyle w:val="ListParagraph"/>
+        <w:ind w:left="1845"/>
+      </w:pPr>
+    </w:p>
+    <w:p>
+      <w:pPr>
+        <w:pStyle w:val="ListParagraph"/>
+        <w:ind w:left="1845"/>
+      </w:pPr>
+      <w:r>
+        <w:rPr>
+          <w:noProof/>
+          <w:lang w:val="en-US"/>
+        </w:rPr>
+        <w:drawing>
+          <wp:anchor distT="0" distB="0" distL="114300" distR="114300" simplePos="0" relativeHeight="251665408" behindDoc="0" locked="0" layoutInCell="1" allowOverlap="1" wp14:anchorId="78A6D442" wp14:editId="6AEF7448">
+            <wp:simplePos x="0" y="0"/>
+            <wp:positionH relativeFrom="column">
+              <wp:posOffset>4069991</wp:posOffset>
+            </wp:positionH>
+            <wp:positionV relativeFrom="paragraph">
+              <wp:posOffset>138817</wp:posOffset>
+            </wp:positionV>
+            <wp:extent cx="1415415" cy="2515870"/>
+            <wp:effectExtent l="0" t="0" r="6985" b="0"/>
+            <wp:wrapThrough wrapText="bothSides">
+              <wp:wrapPolygon edited="0">
+                <wp:start x="0" y="0"/>
+                <wp:lineTo x="0" y="21371"/>
+                <wp:lineTo x="21319" y="21371"/>
+                <wp:lineTo x="21319" y="0"/>
+                <wp:lineTo x="0" y="0"/>
+              </wp:wrapPolygon>
+            </wp:wrapThrough>
+            <wp:docPr id="12" name="Picture 12" descr="../../../../../../../Desktop/Screenshot_1527417203.png"/>
+            <wp:cNvGraphicFramePr>
+              <a:graphicFrameLocks xmlns:a="http://schemas.openxmlformats.org/drawingml/2006/main" noChangeAspect="1"/>
+            </wp:cNvGraphicFramePr>
+            <a:graphic xmlns:a="http://schemas.openxmlformats.org/drawingml/2006/main">
+              <a:graphicData uri="http://schemas.openxmlformats.org/drawingml/2006/picture">
+                <pic:pic xmlns:pic="http://schemas.openxmlformats.org/drawingml/2006/picture">
+                  <pic:nvPicPr>
+                    <pic:cNvPr id="0" name="Picture 4" descr="../../../../../../../Desktop/Screenshot_1527417203.png"/>
+                    <pic:cNvPicPr>
+                      <a:picLocks noChangeAspect="1" noChangeArrowheads="1"/>
+                    </pic:cNvPicPr>
+                  </pic:nvPicPr>
+                  <pic:blipFill>
+                    <a:blip r:embed="rId19" cstate="print">
+                      <a:extLst>
+                        <a:ext uri="{28A0092B-C50C-407E-A947-70E740481C1C}">
+                          <a14:useLocalDpi xmlns:a14="http://schemas.microsoft.com/office/drawing/2010/main" val="0"/>
+                        </a:ext>
+                      </a:extLst>
+                    </a:blip>
+                    <a:srcRect/>
+                    <a:stretch>
+                      <a:fillRect/>
+                    </a:stretch>
+                  </pic:blipFill>
+                  <pic:spPr bwMode="auto">
+                    <a:xfrm>
+                      <a:off x="0" y="0"/>
+                      <a:ext cx="1415415" cy="2515870"/>
+                    </a:xfrm>
+                    <a:prstGeom prst="rect">
+                      <a:avLst/>
+                    </a:prstGeom>
+                    <a:noFill/>
+                    <a:ln>
+                      <a:noFill/>
+                    </a:ln>
+                  </pic:spPr>
+                </pic:pic>
+              </a:graphicData>
+            </a:graphic>
+            <wp14:sizeRelH relativeFrom="page">
+              <wp14:pctWidth>0</wp14:pctWidth>
+            </wp14:sizeRelH>
+            <wp14:sizeRelV relativeFrom="page">
+              <wp14:pctHeight>0</wp14:pctHeight>
+            </wp14:sizeRelV>
+          </wp:anchor>
+        </w:drawing>
+      </w:r>
+    </w:p>
+    <w:p>
+      <w:pPr>
+        <w:pStyle w:val="ListParagraph"/>
+        <w:ind w:left="1845"/>
+      </w:pPr>
+    </w:p>
+    <w:p>
+      <w:pPr>
+        <w:pStyle w:val="ListParagraph"/>
+        <w:ind w:left="1845"/>
+      </w:pPr>
+    </w:p>
+    <w:p>
+      <w:pPr>
+        <w:pStyle w:val="Heading6"/>
+      </w:pPr>
+      <w:bookmarkStart w:id="26" w:name="_Toc515196520"/>
+      <w:r>
+        <w:t>Semaine</w:t>
+      </w:r>
+      <w:bookmarkEnd w:id="26"/>
+    </w:p>
+    <w:p>
+      <w:r>
+        <w:t>Il permet de montrer une comparaison entre la semaine actuelle et la semaine passée en terme de chiffre d’affaire représenté jour par jour.</w:t>
       </w:r>
     </w:p>
     <w:p/>
     <w:p/>
-    <w:p>
-      <w:pPr>
-        <w:ind w:left="405"/>
-      </w:pPr>
-    </w:p>
+    <w:p/>
+    <w:p/>
+    <w:p>
+      <w:pPr>
+        <w:pStyle w:val="Heading6"/>
+      </w:pPr>
+      <w:bookmarkStart w:id="27" w:name="_Toc515196521"/>
+      <w:r>
+        <w:rPr>
+          <w:noProof/>
+          <w:lang w:val="en-US"/>
+        </w:rPr>
+        <w:lastRenderedPageBreak/>
+        <w:drawing>
+          <wp:anchor distT="0" distB="0" distL="114300" distR="114300" simplePos="0" relativeHeight="251666432" behindDoc="0" locked="0" layoutInCell="1" allowOverlap="1" wp14:anchorId="7896053F" wp14:editId="78B6E4C1">
+            <wp:simplePos x="0" y="0"/>
+            <wp:positionH relativeFrom="column">
+              <wp:posOffset>4294257</wp:posOffset>
+            </wp:positionH>
+            <wp:positionV relativeFrom="paragraph">
+              <wp:posOffset>28</wp:posOffset>
+            </wp:positionV>
+            <wp:extent cx="1347470" cy="2395855"/>
+            <wp:effectExtent l="0" t="0" r="0" b="0"/>
+            <wp:wrapThrough wrapText="bothSides">
+              <wp:wrapPolygon edited="0">
+                <wp:start x="0" y="0"/>
+                <wp:lineTo x="0" y="21297"/>
+                <wp:lineTo x="21172" y="21297"/>
+                <wp:lineTo x="21172" y="0"/>
+                <wp:lineTo x="0" y="0"/>
+              </wp:wrapPolygon>
+            </wp:wrapThrough>
+            <wp:docPr id="13" name="Picture 13" descr="../../../../../../../Desktop/Screenshot_1527417211.png"/>
+            <wp:cNvGraphicFramePr>
+              <a:graphicFrameLocks xmlns:a="http://schemas.openxmlformats.org/drawingml/2006/main" noChangeAspect="1"/>
+            </wp:cNvGraphicFramePr>
+            <a:graphic xmlns:a="http://schemas.openxmlformats.org/drawingml/2006/main">
+              <a:graphicData uri="http://schemas.openxmlformats.org/drawingml/2006/picture">
+                <pic:pic xmlns:pic="http://schemas.openxmlformats.org/drawingml/2006/picture">
+                  <pic:nvPicPr>
+                    <pic:cNvPr id="0" name="Picture 5" descr="../../../../../../../Desktop/Screenshot_1527417211.png"/>
+                    <pic:cNvPicPr>
+                      <a:picLocks noChangeAspect="1" noChangeArrowheads="1"/>
+                    </pic:cNvPicPr>
+                  </pic:nvPicPr>
+                  <pic:blipFill>
+                    <a:blip r:embed="rId20" cstate="print">
+                      <a:extLst>
+                        <a:ext uri="{28A0092B-C50C-407E-A947-70E740481C1C}">
+                          <a14:useLocalDpi xmlns:a14="http://schemas.microsoft.com/office/drawing/2010/main" val="0"/>
+                        </a:ext>
+                      </a:extLst>
+                    </a:blip>
+                    <a:srcRect/>
+                    <a:stretch>
+                      <a:fillRect/>
+                    </a:stretch>
+                  </pic:blipFill>
+                  <pic:spPr bwMode="auto">
+                    <a:xfrm>
+                      <a:off x="0" y="0"/>
+                      <a:ext cx="1347470" cy="2395855"/>
+                    </a:xfrm>
+                    <a:prstGeom prst="rect">
+                      <a:avLst/>
+                    </a:prstGeom>
+                    <a:noFill/>
+                    <a:ln>
+                      <a:noFill/>
+                    </a:ln>
+                  </pic:spPr>
+                </pic:pic>
+              </a:graphicData>
+            </a:graphic>
+            <wp14:sizeRelH relativeFrom="page">
+              <wp14:pctWidth>0</wp14:pctWidth>
+            </wp14:sizeRelH>
+            <wp14:sizeRelV relativeFrom="page">
+              <wp14:pctHeight>0</wp14:pctHeight>
+            </wp14:sizeRelV>
+          </wp:anchor>
+        </w:drawing>
+      </w:r>
+      <w:r>
+        <w:t>Mois</w:t>
+      </w:r>
+      <w:bookmarkEnd w:id="27"/>
+    </w:p>
+    <w:p>
+      <w:r>
+        <w:t>Il permet de montrer une comparaison entre le mois actuel et la mois passé en terme de chiffre d’affaire représenté jour par jour.</w:t>
+      </w:r>
+    </w:p>
+    <w:p/>
+    <w:p/>
+    <w:p/>
+    <w:p/>
+    <w:p/>
+    <w:p/>
+    <w:p/>
+    <w:p/>
+    <w:p>
+      <w:pPr>
+        <w:pStyle w:val="Heading6"/>
+      </w:pPr>
+      <w:bookmarkStart w:id="28" w:name="_Toc515196522"/>
+      <w:r>
+        <w:rPr>
+          <w:noProof/>
+          <w:lang w:val="en-US"/>
+        </w:rPr>
+        <w:drawing>
+          <wp:anchor distT="0" distB="0" distL="114300" distR="114300" simplePos="0" relativeHeight="251667456" behindDoc="0" locked="0" layoutInCell="1" allowOverlap="1" wp14:anchorId="6E38DFA5" wp14:editId="3C065917">
+            <wp:simplePos x="0" y="0"/>
+            <wp:positionH relativeFrom="column">
+              <wp:posOffset>4291965</wp:posOffset>
+            </wp:positionH>
+            <wp:positionV relativeFrom="paragraph">
+              <wp:posOffset>49530</wp:posOffset>
+            </wp:positionV>
+            <wp:extent cx="1374140" cy="2443480"/>
+            <wp:effectExtent l="0" t="0" r="0" b="0"/>
+            <wp:wrapThrough wrapText="bothSides">
+              <wp:wrapPolygon edited="0">
+                <wp:start x="0" y="0"/>
+                <wp:lineTo x="0" y="21331"/>
+                <wp:lineTo x="21161" y="21331"/>
+                <wp:lineTo x="21161" y="0"/>
+                <wp:lineTo x="0" y="0"/>
+              </wp:wrapPolygon>
+            </wp:wrapThrough>
+            <wp:docPr id="14" name="Picture 14" descr="../../../../../../../Desktop/Screenshot_1527417217.png"/>
+            <wp:cNvGraphicFramePr>
+              <a:graphicFrameLocks xmlns:a="http://schemas.openxmlformats.org/drawingml/2006/main" noChangeAspect="1"/>
+            </wp:cNvGraphicFramePr>
+            <a:graphic xmlns:a="http://schemas.openxmlformats.org/drawingml/2006/main">
+              <a:graphicData uri="http://schemas.openxmlformats.org/drawingml/2006/picture">
+                <pic:pic xmlns:pic="http://schemas.openxmlformats.org/drawingml/2006/picture">
+                  <pic:nvPicPr>
+                    <pic:cNvPr id="0" name="Picture 6" descr="../../../../../../../Desktop/Screenshot_1527417217.png"/>
+                    <pic:cNvPicPr>
+                      <a:picLocks noChangeAspect="1" noChangeArrowheads="1"/>
+                    </pic:cNvPicPr>
+                  </pic:nvPicPr>
+                  <pic:blipFill>
+                    <a:blip r:embed="rId21" cstate="print">
+                      <a:extLst>
+                        <a:ext uri="{28A0092B-C50C-407E-A947-70E740481C1C}">
+                          <a14:useLocalDpi xmlns:a14="http://schemas.microsoft.com/office/drawing/2010/main" val="0"/>
+                        </a:ext>
+                      </a:extLst>
+                    </a:blip>
+                    <a:srcRect/>
+                    <a:stretch>
+                      <a:fillRect/>
+                    </a:stretch>
+                  </pic:blipFill>
+                  <pic:spPr bwMode="auto">
+                    <a:xfrm>
+                      <a:off x="0" y="0"/>
+                      <a:ext cx="1374140" cy="2443480"/>
+                    </a:xfrm>
+                    <a:prstGeom prst="rect">
+                      <a:avLst/>
+                    </a:prstGeom>
+                    <a:noFill/>
+                    <a:ln>
+                      <a:noFill/>
+                    </a:ln>
+                  </pic:spPr>
+                </pic:pic>
+              </a:graphicData>
+            </a:graphic>
+            <wp14:sizeRelH relativeFrom="page">
+              <wp14:pctWidth>0</wp14:pctWidth>
+            </wp14:sizeRelH>
+            <wp14:sizeRelV relativeFrom="page">
+              <wp14:pctHeight>0</wp14:pctHeight>
+            </wp14:sizeRelV>
+          </wp:anchor>
+        </w:drawing>
+      </w:r>
+      <w:r>
+        <w:t>Année</w:t>
+      </w:r>
+      <w:bookmarkEnd w:id="28"/>
+    </w:p>
+    <w:p>
+      <w:r>
+        <w:t>Il permet de montrer une comparaison entre l’année actuelle et l’année passée en terme de chiffre d’affaire représenté mois par mois.</w:t>
+      </w:r>
+    </w:p>
+    <w:p/>
+    <w:p/>
+    <w:p/>
+    <w:p/>
+    <w:p/>
+    <w:p/>
+    <w:p/>
+    <w:p>
+      <w:r>
+        <w:rPr>
+          <w:noProof/>
+          <w:lang w:val="en-US"/>
+        </w:rPr>
+        <w:drawing>
+          <wp:anchor distT="0" distB="0" distL="114300" distR="114300" simplePos="0" relativeHeight="251668480" behindDoc="0" locked="0" layoutInCell="1" allowOverlap="1" wp14:anchorId="4E13946C" wp14:editId="7C46870E">
+            <wp:simplePos x="0" y="0"/>
+            <wp:positionH relativeFrom="column">
+              <wp:posOffset>4164965</wp:posOffset>
+            </wp:positionH>
+            <wp:positionV relativeFrom="paragraph">
+              <wp:posOffset>250825</wp:posOffset>
+            </wp:positionV>
+            <wp:extent cx="1544955" cy="2746375"/>
+            <wp:effectExtent l="0" t="0" r="4445" b="0"/>
+            <wp:wrapThrough wrapText="bothSides">
+              <wp:wrapPolygon edited="0">
+                <wp:start x="0" y="0"/>
+                <wp:lineTo x="0" y="21375"/>
+                <wp:lineTo x="21307" y="21375"/>
+                <wp:lineTo x="21307" y="0"/>
+                <wp:lineTo x="0" y="0"/>
+              </wp:wrapPolygon>
+            </wp:wrapThrough>
+            <wp:docPr id="15" name="Picture 15" descr="Screenshots/Screenshot_1526470440.png"/>
+            <wp:cNvGraphicFramePr>
+              <a:graphicFrameLocks xmlns:a="http://schemas.openxmlformats.org/drawingml/2006/main" noChangeAspect="1"/>
+            </wp:cNvGraphicFramePr>
+            <a:graphic xmlns:a="http://schemas.openxmlformats.org/drawingml/2006/main">
+              <a:graphicData uri="http://schemas.openxmlformats.org/drawingml/2006/picture">
+                <pic:pic xmlns:pic="http://schemas.openxmlformats.org/drawingml/2006/picture">
+                  <pic:nvPicPr>
+                    <pic:cNvPr id="0" name="Picture 7" descr="Screenshots/Screenshot_1526470440.png"/>
+                    <pic:cNvPicPr>
+                      <a:picLocks noChangeAspect="1" noChangeArrowheads="1"/>
+                    </pic:cNvPicPr>
+                  </pic:nvPicPr>
+                  <pic:blipFill>
+                    <a:blip r:embed="rId22" cstate="print">
+                      <a:extLst>
+                        <a:ext uri="{28A0092B-C50C-407E-A947-70E740481C1C}">
+                          <a14:useLocalDpi xmlns:a14="http://schemas.microsoft.com/office/drawing/2010/main" val="0"/>
+                        </a:ext>
+                      </a:extLst>
+                    </a:blip>
+                    <a:srcRect/>
+                    <a:stretch>
+                      <a:fillRect/>
+                    </a:stretch>
+                  </pic:blipFill>
+                  <pic:spPr bwMode="auto">
+                    <a:xfrm>
+                      <a:off x="0" y="0"/>
+                      <a:ext cx="1544955" cy="2746375"/>
+                    </a:xfrm>
+                    <a:prstGeom prst="rect">
+                      <a:avLst/>
+                    </a:prstGeom>
+                    <a:noFill/>
+                    <a:ln>
+                      <a:noFill/>
+                    </a:ln>
+                  </pic:spPr>
+                </pic:pic>
+              </a:graphicData>
+            </a:graphic>
+            <wp14:sizeRelH relativeFrom="page">
+              <wp14:pctWidth>0</wp14:pctWidth>
+            </wp14:sizeRelH>
+            <wp14:sizeRelV relativeFrom="page">
+              <wp14:pctHeight>0</wp14:pctHeight>
+            </wp14:sizeRelV>
+          </wp:anchor>
+        </w:drawing>
+      </w:r>
+    </w:p>
+    <w:p>
+      <w:pPr>
+        <w:pStyle w:val="Heading5"/>
+      </w:pPr>
+      <w:bookmarkStart w:id="29" w:name="_Toc515196523"/>
+      <w:r>
+        <w:t>Adapters</w:t>
+      </w:r>
+      <w:bookmarkEnd w:id="29"/>
+    </w:p>
+    <w:p>
+      <w:r>
+        <w:t xml:space="preserve">On a utilisé pour l’application un seul adapter </w:t>
+      </w:r>
+      <w:r>
+        <w:rPr>
+          <w:b/>
+          <w:bCs/>
+        </w:rPr>
+        <w:t>ChoiceRecyclerAdapter</w:t>
+      </w:r>
+      <w:r>
+        <w:t xml:space="preserve"> permettant d’afficher une liste avec un bouton à choix comme élément principale. Ce dernier a été utiliser pour l’affichage de filtre des données.</w:t>
+      </w:r>
+    </w:p>
+    <w:p/>
+    <w:p/>
+    <w:p/>
+    <w:p/>
+    <w:p/>
+    <w:p/>
+    <w:p/>
+    <w:p>
+      <w:pPr>
+        <w:pStyle w:val="Heading5"/>
+      </w:pPr>
+      <w:bookmarkStart w:id="30" w:name="_Toc515196524"/>
+      <w:r>
+        <w:lastRenderedPageBreak/>
+        <w:t>Data</w:t>
+      </w:r>
+      <w:bookmarkEnd w:id="30"/>
+    </w:p>
+    <w:p>
+      <w:r>
+        <w:t>Dans la partie data on a utilisé 3 classes, 2 classes qui permet de généraliser les chartes :</w:t>
+      </w:r>
+    </w:p>
+    <w:p>
+      <w:pPr>
+        <w:pStyle w:val="ListParagraph"/>
+        <w:numPr>
+          <w:ilvl w:val="0"/>
+          <w:numId w:val="8"/>
+        </w:numPr>
+      </w:pPr>
+      <w:r>
+        <w:rPr>
+          <w:b/>
+          <w:bCs/>
+        </w:rPr>
+        <w:t>CustomBarChart </w:t>
+      </w:r>
+      <w:r>
+        <w:t>: Un graph</w:t>
+      </w:r>
+      <w:r>
+        <w:t>e</w:t>
+      </w:r>
+      <w:r>
+        <w:t xml:space="preserve"> qui permet de présenter </w:t>
+      </w:r>
+      <w:r>
+        <w:t>une charte avec des barres</w:t>
+      </w:r>
+    </w:p>
+    <w:p>
+      <w:pPr>
+        <w:pStyle w:val="ListParagraph"/>
+        <w:numPr>
+          <w:ilvl w:val="0"/>
+          <w:numId w:val="8"/>
+        </w:numPr>
+      </w:pPr>
+      <w:r>
+        <w:rPr>
+          <w:b/>
+          <w:bCs/>
+        </w:rPr>
+        <w:t>CustomColumnChart </w:t>
+      </w:r>
+      <w:r>
+        <w:t>:</w:t>
+      </w:r>
+      <w:r>
+        <w:t xml:space="preserve"> Un graphe qui permet de présenter une charte avec des barres horizontales.</w:t>
+      </w:r>
+    </w:p>
+    <w:p>
+      <w:pPr>
+        <w:pStyle w:val="ListParagraph"/>
+        <w:numPr>
+          <w:ilvl w:val="0"/>
+          <w:numId w:val="8"/>
+        </w:numPr>
+      </w:pPr>
+      <w:r>
+        <w:rPr>
+          <w:b/>
+          <w:bCs/>
+        </w:rPr>
+        <w:t>FilterCheckBox </w:t>
+      </w:r>
+      <w:r>
+        <w:t>:</w:t>
+      </w:r>
+      <w:r>
+        <w:t xml:space="preserve"> Une classe qui représente une case à coucher avec un texte et un booléen qui représente l’état de la case.</w:t>
+      </w:r>
+    </w:p>
+    <w:p>
+      <w:pPr>
+        <w:pStyle w:val="Heading4"/>
+      </w:pPr>
+      <w:r>
+        <w:t xml:space="preserve"> </w:t>
+      </w:r>
+      <w:bookmarkStart w:id="31" w:name="_Toc515196525"/>
+      <w:r>
+        <w:t>Webservice</w:t>
+      </w:r>
+      <w:bookmarkEnd w:id="31"/>
+    </w:p>
+    <w:p>
+      <w:pPr>
+        <w:pStyle w:val="Heading5"/>
+      </w:pPr>
+      <w:bookmarkStart w:id="32" w:name="_Toc515196526"/>
+      <w:r>
+        <w:t>Data</w:t>
+      </w:r>
+      <w:bookmarkEnd w:id="32"/>
+    </w:p>
+    <w:p>
+      <w:r>
+        <w:t>Représente les données qui sont implémenté dans la base de données mais avec une spécificité qui leur permettent d’être reçu à partir de serveur de synchronisation.</w:t>
+      </w:r>
+    </w:p>
+    <w:p>
+      <w:pPr>
+        <w:pStyle w:val="Heading5"/>
+      </w:pPr>
+      <w:bookmarkStart w:id="33" w:name="_Toc515196527"/>
+      <w:r>
+        <w:t>HttpGetter</w:t>
+      </w:r>
+      <w:bookmarkEnd w:id="33"/>
+    </w:p>
+    <w:p>
+      <w:r>
+        <w:t xml:space="preserve">Un ensemble de classe qui permet de recevoir et de mettre à jour la base de données. Ainsi, il permet de récupérer les données entre deux dates précises. </w:t>
+      </w:r>
+    </w:p>
+    <w:p>
+      <w:pPr>
+        <w:pStyle w:val="Heading5"/>
+      </w:pPr>
+      <w:bookmarkStart w:id="34" w:name="_Toc515196528"/>
+      <w:r>
+        <w:t>DataGetter</w:t>
+      </w:r>
+      <w:bookmarkEnd w:id="34"/>
+    </w:p>
+    <w:p>
+      <w:r>
+        <w:t>Cette activité a un rôle clé. Elle permet de :</w:t>
+      </w:r>
+    </w:p>
+    <w:p>
+      <w:pPr>
+        <w:pStyle w:val="ListParagraph"/>
+        <w:numPr>
+          <w:ilvl w:val="0"/>
+          <w:numId w:val="9"/>
+        </w:numPr>
+      </w:pPr>
+      <w:r>
+        <w:t>Connecter avec le serveur de données, recueillir des données et mettre à jour la base de données.</w:t>
+      </w:r>
+    </w:p>
+    <w:p>
+      <w:pPr>
+        <w:pStyle w:val="ListParagraph"/>
+        <w:numPr>
+          <w:ilvl w:val="0"/>
+          <w:numId w:val="9"/>
+        </w:numPr>
+      </w:pPr>
+      <w:r>
+        <w:t>Vérifier l’existence de l’utilisateur.</w:t>
+      </w:r>
+    </w:p>
+    <w:p>
+      <w:pPr>
+        <w:pStyle w:val="ListParagraph"/>
+        <w:numPr>
+          <w:ilvl w:val="0"/>
+          <w:numId w:val="9"/>
+        </w:numPr>
+      </w:pPr>
+      <w:r>
+        <w:t>Requêter le serveur distant, récupère les données pour la 1ere fois des deux dernières années.</w:t>
+      </w:r>
+    </w:p>
+    <w:p>
+      <w:pPr>
+        <w:pStyle w:val="ListParagraph"/>
+        <w:numPr>
+          <w:ilvl w:val="0"/>
+          <w:numId w:val="9"/>
+        </w:numPr>
+      </w:pPr>
+      <w:r>
+        <w:t>Requêter le serveur distant pour récupérer les données entre la dernière date de mise à jour et maintenant et mettre à jour la base de données.</w:t>
+      </w:r>
+    </w:p>
+    <w:p>
+      <w:pPr>
+        <w:pStyle w:val="ListParagraph"/>
+        <w:numPr>
+          <w:ilvl w:val="0"/>
+          <w:numId w:val="9"/>
+        </w:numPr>
+      </w:pPr>
+      <w:r>
+        <w:t>Gérer les erreurs en cas de problème.</w:t>
+      </w:r>
+    </w:p>
+    <w:p>
+      <w:pPr>
+        <w:pStyle w:val="ListParagraph"/>
+        <w:numPr>
+          <w:ilvl w:val="0"/>
+          <w:numId w:val="9"/>
+        </w:numPr>
+      </w:pPr>
+      <w:r>
+        <w:t>Générer le rapport de synchronisation et le stocker dans la base.</w:t>
+      </w:r>
+    </w:p>
+    <w:p>
+      <w:pPr>
+        <w:pStyle w:val="ListParagraph"/>
+        <w:numPr>
+          <w:ilvl w:val="0"/>
+          <w:numId w:val="9"/>
+        </w:numPr>
+      </w:pPr>
+      <w:r>
+        <w:t>Exécuter un bout de code après avoir terminer de requêter le serveur distant.</w:t>
+      </w:r>
+    </w:p>
+    <w:p>
+      <w:pPr>
+        <w:pStyle w:val="Heading4"/>
+      </w:pPr>
+      <w:bookmarkStart w:id="35" w:name="_Toc515196529"/>
+      <w:r>
+        <w:t>Background</w:t>
+      </w:r>
+      <w:bookmarkEnd w:id="35"/>
+    </w:p>
+    <w:p>
+      <w:r>
+        <w:t xml:space="preserve">Cette partie permet de synchroniser la base de données et de la mettre à jour en background sans besoin de l’interface. </w:t>
+      </w:r>
+    </w:p>
+    <w:p>
+      <w:pPr>
+        <w:pStyle w:val="Heading5"/>
+      </w:pPr>
+      <w:bookmarkStart w:id="36" w:name="_Toc515196530"/>
+      <w:r>
+        <w:t>UpdateJob</w:t>
+      </w:r>
+      <w:bookmarkEnd w:id="36"/>
+    </w:p>
+    <w:p>
+      <w:r>
+        <w:t>Il exécute un job périodiquement pour mettre à jour la base de données</w:t>
+      </w:r>
+      <w:r>
+        <w:t xml:space="preserve"> en arrière plan</w:t>
+      </w:r>
+      <w:r>
+        <w:t>.</w:t>
+      </w:r>
+      <w:r>
+        <w:t xml:space="preserve"> Ce job ainsi permet de recalculer les données à afficher pour le prochain lancement de l’activité des ventes. </w:t>
+      </w:r>
+    </w:p>
+    <w:p>
+      <w:pPr>
+        <w:pStyle w:val="Heading4"/>
+      </w:pPr>
+      <w:bookmarkStart w:id="37" w:name="_Toc515196531"/>
+      <w:r>
+        <w:t>Database</w:t>
+      </w:r>
+      <w:bookmarkEnd w:id="37"/>
+    </w:p>
+    <w:p>
+      <w:r>
+        <w:t>L’ensemble des données a été présentées au préalable. Dans ce qui suit nous présentons les contrôleurs</w:t>
+      </w:r>
+      <w:r>
+        <w:t xml:space="preserve"> qui requête la base de données</w:t>
+      </w:r>
+      <w:r>
+        <w:t>.</w:t>
+      </w:r>
+    </w:p>
+    <w:p>
+      <w:pPr>
+        <w:pStyle w:val="Heading5"/>
+      </w:pPr>
+      <w:bookmarkStart w:id="38" w:name="_Toc515196532"/>
+      <w:r>
+        <w:t>SalesController</w:t>
+      </w:r>
+      <w:bookmarkEnd w:id="38"/>
+    </w:p>
+    <w:p>
+      <w:r>
+        <w:t>Il permet de</w:t>
+      </w:r>
+    </w:p>
+    <w:p>
+      <w:pPr>
+        <w:pStyle w:val="ListParagraph"/>
+        <w:numPr>
+          <w:ilvl w:val="0"/>
+          <w:numId w:val="12"/>
+        </w:numPr>
+      </w:pPr>
+      <w:r>
+        <w:t>Calculer le chiffre d’affaire entre deux dates.</w:t>
+      </w:r>
+    </w:p>
+    <w:p>
+      <w:pPr>
+        <w:pStyle w:val="ListParagraph"/>
+        <w:numPr>
+          <w:ilvl w:val="0"/>
+          <w:numId w:val="12"/>
+        </w:numPr>
+      </w:pPr>
+      <w:r>
+        <w:t>Calculer le chiffre d’affaire des ventes positives et négatives entre deux dates.</w:t>
+      </w:r>
+    </w:p>
+    <w:p>
+      <w:pPr>
+        <w:pStyle w:val="ListParagraph"/>
+        <w:numPr>
+          <w:ilvl w:val="0"/>
+          <w:numId w:val="12"/>
+        </w:numPr>
+      </w:pPr>
+      <w:r>
+        <w:t>Calculer la quantité des articles vendus.</w:t>
+      </w:r>
+    </w:p>
+    <w:p>
+      <w:pPr>
+        <w:pStyle w:val="ListParagraph"/>
+        <w:numPr>
+          <w:ilvl w:val="0"/>
+          <w:numId w:val="12"/>
+        </w:numPr>
+      </w:pPr>
+      <w:r>
+        <w:t>Calculer le nombre des ventes.</w:t>
+      </w:r>
+    </w:p>
+    <w:p>
+      <w:pPr>
+        <w:pStyle w:val="ListParagraph"/>
+        <w:numPr>
+          <w:ilvl w:val="0"/>
+          <w:numId w:val="12"/>
+        </w:numPr>
+      </w:pPr>
+      <w:r>
+        <w:t>Calculer le prix moyen des ventes.</w:t>
+      </w:r>
+    </w:p>
+    <w:p>
+      <w:pPr>
+        <w:pStyle w:val="ListParagraph"/>
+        <w:numPr>
+          <w:ilvl w:val="0"/>
+          <w:numId w:val="12"/>
+        </w:numPr>
+      </w:pPr>
+      <w:r>
+        <w:lastRenderedPageBreak/>
+        <w:t>Calculer les chiffres d’affaire de jour.</w:t>
+      </w:r>
+    </w:p>
+    <w:p>
+      <w:pPr>
+        <w:pStyle w:val="ListParagraph"/>
+        <w:numPr>
+          <w:ilvl w:val="0"/>
+          <w:numId w:val="12"/>
+        </w:numPr>
+      </w:pPr>
+      <w:r>
+        <w:t>Calculer les chiffres d’affaire de la semaine.</w:t>
+      </w:r>
+    </w:p>
+    <w:p>
+      <w:pPr>
+        <w:pStyle w:val="ListParagraph"/>
+        <w:numPr>
+          <w:ilvl w:val="0"/>
+          <w:numId w:val="12"/>
+        </w:numPr>
+      </w:pPr>
+      <w:r>
+        <w:t>Calculer les chiffres d’affaire de mois.</w:t>
+      </w:r>
+    </w:p>
+    <w:p>
+      <w:pPr>
+        <w:pStyle w:val="ListParagraph"/>
+        <w:numPr>
+          <w:ilvl w:val="0"/>
+          <w:numId w:val="12"/>
+        </w:numPr>
+      </w:pPr>
+      <w:r>
+        <w:t>Calculer les chiffres d’affaire de l’année.</w:t>
+      </w:r>
+    </w:p>
+    <w:p>
+      <w:pPr>
+        <w:pStyle w:val="ListParagraph"/>
+        <w:numPr>
+          <w:ilvl w:val="0"/>
+          <w:numId w:val="12"/>
+        </w:numPr>
+      </w:pPr>
+      <w:r>
+        <w:t>Mettre à jour les données de la base pour l’affichage rapide.</w:t>
+      </w:r>
+    </w:p>
+    <w:p>
+      <w:pPr>
+        <w:pStyle w:val="Heading5"/>
+      </w:pPr>
+      <w:bookmarkStart w:id="39" w:name="_Toc515196533"/>
+      <w:r>
+        <w:t>ArticlesController</w:t>
+      </w:r>
+      <w:bookmarkEnd w:id="39"/>
+    </w:p>
+    <w:p>
+      <w:r>
+        <w:t>Il permet de</w:t>
+      </w:r>
+    </w:p>
+    <w:p>
+      <w:pPr>
+        <w:pStyle w:val="ListParagraph"/>
+        <w:numPr>
+          <w:ilvl w:val="0"/>
+          <w:numId w:val="11"/>
+        </w:numPr>
+      </w:pPr>
+      <w:r>
+        <w:t>Récupérer tout les articles.</w:t>
+      </w:r>
+    </w:p>
+    <w:p>
+      <w:pPr>
+        <w:pStyle w:val="ListParagraph"/>
+        <w:numPr>
+          <w:ilvl w:val="0"/>
+          <w:numId w:val="11"/>
+        </w:numPr>
+      </w:pPr>
+      <w:r>
+        <w:t>Récupérer les noms ou les identifiants des articles.</w:t>
+      </w:r>
+    </w:p>
+    <w:p>
+      <w:pPr>
+        <w:pStyle w:val="ListParagraph"/>
+        <w:numPr>
+          <w:ilvl w:val="0"/>
+          <w:numId w:val="11"/>
+        </w:numPr>
+      </w:pPr>
+      <w:r>
+        <w:t>Récupérer les familles des articles.</w:t>
+      </w:r>
+    </w:p>
+    <w:p>
+      <w:pPr>
+        <w:pStyle w:val="ListParagraph"/>
+        <w:numPr>
+          <w:ilvl w:val="0"/>
+          <w:numId w:val="11"/>
+        </w:numPr>
+      </w:pPr>
+      <w:r>
+        <w:t>Récupérer une sous liste d’articles.</w:t>
+      </w:r>
+    </w:p>
+    <w:p>
+      <w:pPr>
+        <w:pStyle w:val="Heading5"/>
+      </w:pPr>
+      <w:bookmarkStart w:id="40" w:name="_Toc515196534"/>
+      <w:r>
+        <w:t>ClientsController</w:t>
+      </w:r>
+      <w:bookmarkEnd w:id="40"/>
+    </w:p>
+    <w:p>
+      <w:r>
+        <w:t>Il permet de</w:t>
+      </w:r>
+    </w:p>
+    <w:p>
+      <w:pPr>
+        <w:pStyle w:val="ListParagraph"/>
+        <w:numPr>
+          <w:ilvl w:val="0"/>
+          <w:numId w:val="11"/>
+        </w:numPr>
+      </w:pPr>
+      <w:r>
+        <w:t>Récupérer tout les clients.</w:t>
+      </w:r>
+    </w:p>
+    <w:p>
+      <w:pPr>
+        <w:pStyle w:val="ListParagraph"/>
+        <w:numPr>
+          <w:ilvl w:val="0"/>
+          <w:numId w:val="11"/>
+        </w:numPr>
+      </w:pPr>
+      <w:r>
+        <w:t>Récupérer les noms ou les identifiants des clients.</w:t>
+      </w:r>
+    </w:p>
+    <w:p>
+      <w:pPr>
+        <w:pStyle w:val="ListParagraph"/>
+        <w:numPr>
+          <w:ilvl w:val="0"/>
+          <w:numId w:val="11"/>
+        </w:numPr>
+      </w:pPr>
+      <w:r>
+        <w:t>Récupérer les familles des clients.</w:t>
+      </w:r>
+    </w:p>
+    <w:p>
+      <w:pPr>
+        <w:pStyle w:val="ListParagraph"/>
+        <w:numPr>
+          <w:ilvl w:val="0"/>
+          <w:numId w:val="11"/>
+        </w:numPr>
+      </w:pPr>
+      <w:r>
+        <w:t>Récupérer une sous liste des clients.</w:t>
+      </w:r>
+    </w:p>
+    <w:p>
+      <w:pPr>
+        <w:pStyle w:val="Heading5"/>
+      </w:pPr>
+      <w:bookmarkStart w:id="41" w:name="_Toc515196535"/>
+      <w:r>
+        <w:t>RepresentantsController</w:t>
+      </w:r>
+      <w:bookmarkEnd w:id="41"/>
+    </w:p>
+    <w:p>
+      <w:r>
+        <w:t>Il permet de</w:t>
+      </w:r>
+    </w:p>
+    <w:p>
+      <w:pPr>
+        <w:pStyle w:val="ListParagraph"/>
+        <w:numPr>
+          <w:ilvl w:val="0"/>
+          <w:numId w:val="11"/>
+        </w:numPr>
+      </w:pPr>
+      <w:r>
+        <w:t>Récupérer tout les représentants.</w:t>
+      </w:r>
+    </w:p>
+    <w:p>
+      <w:pPr>
+        <w:pStyle w:val="ListParagraph"/>
+        <w:numPr>
+          <w:ilvl w:val="0"/>
+          <w:numId w:val="11"/>
+        </w:numPr>
+      </w:pPr>
+      <w:r>
+        <w:t>Récupérer les noms ou les identifiants des représentants.</w:t>
+      </w:r>
+    </w:p>
+    <w:p>
+      <w:pPr>
+        <w:pStyle w:val="ListParagraph"/>
+        <w:numPr>
+          <w:ilvl w:val="0"/>
+          <w:numId w:val="11"/>
+        </w:numPr>
+      </w:pPr>
+      <w:r>
+        <w:t>Récupérer une sous liste des représentants.</w:t>
+      </w:r>
+    </w:p>
+    <w:p>
+      <w:pPr>
+        <w:pStyle w:val="Heading5"/>
+      </w:pPr>
+      <w:bookmarkStart w:id="42" w:name="_Toc515196536"/>
+      <w:r>
+        <w:t>DataBaseHandler</w:t>
+      </w:r>
+      <w:bookmarkEnd w:id="42"/>
+    </w:p>
+    <w:p>
+      <w:r>
+        <w:t>Il permet d’insérer un ensemble de données dans la base en asynchrone et notifie l’interface à la fin de l’écriture.</w:t>
+      </w:r>
+    </w:p>
+    <w:p>
+      <w:pPr>
+        <w:pStyle w:val="Heading5"/>
+      </w:pPr>
+      <w:bookmarkStart w:id="43" w:name="_Toc515196537"/>
+      <w:r>
+        <w:t>DataBaseUpdater</w:t>
+      </w:r>
+      <w:bookmarkEnd w:id="43"/>
+    </w:p>
+    <w:p>
+      <w:r>
+        <w:t>De même, Il permet de mettre à jour un ensemble de données dans la base en asynchrone et notifie l’interface à la fin de l’écriture.</w:t>
+      </w:r>
+    </w:p>
+    <w:p>
+      <w:pPr>
+        <w:pStyle w:val="Heading5"/>
+      </w:pPr>
+      <w:bookmarkStart w:id="44" w:name="_Toc515196538"/>
+      <w:r>
+        <w:t>SalesFragmentDataSetter</w:t>
+      </w:r>
+      <w:bookmarkEnd w:id="44"/>
+    </w:p>
+    <w:p>
+      <w:r>
+        <w:t xml:space="preserve">Il permet de mettre à jour les données à afficher dans l’activité des ventes en asynchrone sans interrompre l’interface UI. </w:t>
+      </w:r>
+    </w:p>
+    <w:p/>
+    <w:p/>
+    <w:p/>
+    <w:p/>
+    <w:p/>
+    <w:p/>
+    <w:p>
+      <w:pPr>
+        <w:pStyle w:val="Heading3"/>
+      </w:pPr>
+      <w:bookmarkStart w:id="45" w:name="_Toc515196539"/>
+      <w:r>
+        <w:lastRenderedPageBreak/>
+        <w:t>Les libraires utilisées</w:t>
+      </w:r>
+      <w:bookmarkEnd w:id="45"/>
+    </w:p>
+    <w:p>
+      <w:r>
+        <w:t xml:space="preserve">Développer dans un environnement open source a un grand avantage, surtout avec la contribution de grand nombre de développeurs autour de monde. Du coup, l’utilisation des bibliothèques sous Android facilite beaucoup la tâche. Dans </w:t>
+      </w:r>
+      <w:r>
+        <w:t>le tableau suivant</w:t>
+      </w:r>
+      <w:r>
+        <w:t>, nous présentons les libraires utilisées dans ce projet.</w:t>
+      </w:r>
+    </w:p>
+    <w:tbl>
+      <w:tblPr>
+        <w:tblStyle w:val="GridTable4-Accent1"/>
+        <w:tblW w:w="0" w:type="auto"/>
+        <w:tblLayout w:type="fixed"/>
+        <w:tblLook w:val="04A0" w:firstRow="1" w:lastRow="0" w:firstColumn="1" w:lastColumn="0" w:noHBand="0" w:noVBand="1"/>
+      </w:tblPr>
+      <w:tblGrid>
+        <w:gridCol w:w="1840"/>
+        <w:gridCol w:w="4536"/>
+        <w:gridCol w:w="2686"/>
+      </w:tblGrid>
+      <w:tr>
+        <w:trPr>
+          <w:cnfStyle w:val="100000000000" w:firstRow="1" w:lastRow="0" w:firstColumn="0" w:lastColumn="0" w:oddVBand="0" w:evenVBand="0" w:oddHBand="0" w:evenHBand="0" w:firstRowFirstColumn="0" w:firstRowLastColumn="0" w:lastRowFirstColumn="0" w:lastRowLastColumn="0"/>
+        </w:trPr>
+        <w:tc>
+          <w:tcPr>
+            <w:cnfStyle w:val="001000000000" w:firstRow="0" w:lastRow="0" w:firstColumn="1" w:lastColumn="0" w:oddVBand="0" w:evenVBand="0" w:oddHBand="0" w:evenHBand="0" w:firstRowFirstColumn="0" w:firstRowLastColumn="0" w:lastRowFirstColumn="0" w:lastRowLastColumn="0"/>
+            <w:tcW w:w="1840" w:type="dxa"/>
+          </w:tcPr>
+          <w:p>
+            <w:r>
+              <w:t>Librairie</w:t>
+            </w:r>
+          </w:p>
+        </w:tc>
+        <w:tc>
+          <w:tcPr>
+            <w:tcW w:w="4536" w:type="dxa"/>
+          </w:tcPr>
+          <w:p>
+            <w:pPr>
+              <w:cnfStyle w:val="100000000000" w:firstRow="1" w:lastRow="0" w:firstColumn="0" w:lastColumn="0" w:oddVBand="0" w:evenVBand="0" w:oddHBand="0" w:evenHBand="0" w:firstRowFirstColumn="0" w:firstRowLastColumn="0" w:lastRowFirstColumn="0" w:lastRowLastColumn="0"/>
+            </w:pPr>
+            <w:r>
+              <w:t>Rôle</w:t>
+            </w:r>
+          </w:p>
+        </w:tc>
+        <w:tc>
+          <w:tcPr>
+            <w:tcW w:w="2686" w:type="dxa"/>
+          </w:tcPr>
+          <w:p>
+            <w:pPr>
+              <w:cnfStyle w:val="100000000000" w:firstRow="1" w:lastRow="0" w:firstColumn="0" w:lastColumn="0" w:oddVBand="0" w:evenVBand="0" w:oddHBand="0" w:evenHBand="0" w:firstRowFirstColumn="0" w:firstRowLastColumn="0" w:lastRowFirstColumn="0" w:lastRowLastColumn="0"/>
+            </w:pPr>
+            <w:r>
+              <w:t xml:space="preserve">Lien </w:t>
+            </w:r>
+          </w:p>
+        </w:tc>
+      </w:tr>
+      <w:tr>
+        <w:trPr>
+          <w:cnfStyle w:val="000000100000" w:firstRow="0" w:lastRow="0" w:firstColumn="0" w:lastColumn="0" w:oddVBand="0" w:evenVBand="0" w:oddHBand="1" w:evenHBand="0" w:firstRowFirstColumn="0" w:firstRowLastColumn="0" w:lastRowFirstColumn="0" w:lastRowLastColumn="0"/>
+        </w:trPr>
+        <w:tc>
+          <w:tcPr>
+            <w:cnfStyle w:val="001000000000" w:firstRow="0" w:lastRow="0" w:firstColumn="1" w:lastColumn="0" w:oddVBand="0" w:evenVBand="0" w:oddHBand="0" w:evenHBand="0" w:firstRowFirstColumn="0" w:firstRowLastColumn="0" w:lastRowFirstColumn="0" w:lastRowLastColumn="0"/>
+            <w:tcW w:w="1840" w:type="dxa"/>
+          </w:tcPr>
+          <w:p>
+            <w:r>
+              <w:t>Realm</w:t>
+            </w:r>
+          </w:p>
+        </w:tc>
+        <w:tc>
+          <w:tcPr>
+            <w:tcW w:w="4536" w:type="dxa"/>
+          </w:tcPr>
+          <w:p>
+            <w:pPr>
+              <w:cnfStyle w:val="000000100000" w:firstRow="0" w:lastRow="0" w:firstColumn="0" w:lastColumn="0" w:oddVBand="0" w:evenVBand="0" w:oddHBand="1" w:evenHBand="0" w:firstRowFirstColumn="0" w:firstRowLastColumn="0" w:lastRowFirstColumn="0" w:lastRowLastColumn="0"/>
+            </w:pPr>
+            <w:r>
+              <w:t>Base de données mobile facile à exploiter plus souple que SQLite la BDD par défaut de Android.</w:t>
+            </w:r>
+          </w:p>
+        </w:tc>
+        <w:tc>
+          <w:tcPr>
+            <w:tcW w:w="2686" w:type="dxa"/>
+          </w:tcPr>
+          <w:p>
+            <w:pPr>
+              <w:cnfStyle w:val="000000100000" w:firstRow="0" w:lastRow="0" w:firstColumn="0" w:lastColumn="0" w:oddVBand="0" w:evenVBand="0" w:oddHBand="1" w:evenHBand="0" w:firstRowFirstColumn="0" w:firstRowLastColumn="0" w:lastRowFirstColumn="0" w:lastRowLastColumn="0"/>
+            </w:pPr>
+            <w:hyperlink r:id="rId23" w:history="1">
+              <w:r>
+                <w:rPr>
+                  <w:rStyle w:val="Hyperlink"/>
+                </w:rPr>
+                <w:t>https://realm.io/docs/java/latest/</w:t>
+              </w:r>
+            </w:hyperlink>
+            <w:r>
+              <w:t xml:space="preserve"> </w:t>
+            </w:r>
+          </w:p>
+        </w:tc>
+      </w:tr>
+      <w:tr>
+        <w:tc>
+          <w:tcPr>
+            <w:cnfStyle w:val="001000000000" w:firstRow="0" w:lastRow="0" w:firstColumn="1" w:lastColumn="0" w:oddVBand="0" w:evenVBand="0" w:oddHBand="0" w:evenHBand="0" w:firstRowFirstColumn="0" w:firstRowLastColumn="0" w:lastRowFirstColumn="0" w:lastRowLastColumn="0"/>
+            <w:tcW w:w="1840" w:type="dxa"/>
+          </w:tcPr>
+          <w:p>
+            <w:r>
+              <w:t>Spring</w:t>
+            </w:r>
+          </w:p>
+        </w:tc>
+        <w:tc>
+          <w:tcPr>
+            <w:tcW w:w="4536" w:type="dxa"/>
+          </w:tcPr>
+          <w:p>
+            <w:pPr>
+              <w:cnfStyle w:val="000000000000" w:firstRow="0" w:lastRow="0" w:firstColumn="0" w:lastColumn="0" w:oddVBand="0" w:evenVBand="0" w:oddHBand="0" w:evenHBand="0" w:firstRowFirstColumn="0" w:firstRowLastColumn="0" w:lastRowFirstColumn="0" w:lastRowLastColumn="0"/>
+            </w:pPr>
+            <w:r>
+              <w:t>Bibliothèque qui permet de connecter au serveur de synchronisation développé avec Spring.</w:t>
+            </w:r>
+          </w:p>
+        </w:tc>
+        <w:tc>
+          <w:tcPr>
+            <w:tcW w:w="2686" w:type="dxa"/>
+          </w:tcPr>
+          <w:p>
+            <w:pPr>
+              <w:cnfStyle w:val="000000000000" w:firstRow="0" w:lastRow="0" w:firstColumn="0" w:lastColumn="0" w:oddVBand="0" w:evenVBand="0" w:oddHBand="0" w:evenHBand="0" w:firstRowFirstColumn="0" w:firstRowLastColumn="0" w:lastRowFirstColumn="0" w:lastRowLastColumn="0"/>
+            </w:pPr>
+            <w:hyperlink r:id="rId24" w:history="1">
+              <w:r>
+                <w:rPr>
+                  <w:rStyle w:val="Hyperlink"/>
+                </w:rPr>
+                <w:t>https://spring.io/guides/gs/consuming-rest-android/</w:t>
+              </w:r>
+            </w:hyperlink>
+            <w:r>
+              <w:t xml:space="preserve"> </w:t>
+            </w:r>
+          </w:p>
+        </w:tc>
+      </w:tr>
+      <w:tr>
+        <w:trPr>
+          <w:cnfStyle w:val="000000100000" w:firstRow="0" w:lastRow="0" w:firstColumn="0" w:lastColumn="0" w:oddVBand="0" w:evenVBand="0" w:oddHBand="1" w:evenHBand="0" w:firstRowFirstColumn="0" w:firstRowLastColumn="0" w:lastRowFirstColumn="0" w:lastRowLastColumn="0"/>
+        </w:trPr>
+        <w:tc>
+          <w:tcPr>
+            <w:cnfStyle w:val="001000000000" w:firstRow="0" w:lastRow="0" w:firstColumn="1" w:lastColumn="0" w:oddVBand="0" w:evenVBand="0" w:oddHBand="0" w:evenHBand="0" w:firstRowFirstColumn="0" w:firstRowLastColumn="0" w:lastRowFirstColumn="0" w:lastRowLastColumn="0"/>
+            <w:tcW w:w="1840" w:type="dxa"/>
+          </w:tcPr>
+          <w:p>
+            <w:r>
+              <w:t>AndroidJob</w:t>
+            </w:r>
+          </w:p>
+        </w:tc>
+        <w:tc>
+          <w:tcPr>
+            <w:tcW w:w="4536" w:type="dxa"/>
+          </w:tcPr>
+          <w:p>
+            <w:pPr>
+              <w:cnfStyle w:val="000000100000" w:firstRow="0" w:lastRow="0" w:firstColumn="0" w:lastColumn="0" w:oddVBand="0" w:evenVBand="0" w:oddHBand="1" w:evenHBand="0" w:firstRowFirstColumn="0" w:firstRowLastColumn="0" w:lastRowFirstColumn="0" w:lastRowLastColumn="0"/>
+            </w:pPr>
+            <w:r>
+              <w:t>Elle permet de créer des jobs qui s’exécute en arrière plan même quand l’application ne s’exécute pas.</w:t>
+            </w:r>
+          </w:p>
+        </w:tc>
+        <w:tc>
+          <w:tcPr>
+            <w:tcW w:w="2686" w:type="dxa"/>
+          </w:tcPr>
+          <w:p>
+            <w:pPr>
+              <w:cnfStyle w:val="000000100000" w:firstRow="0" w:lastRow="0" w:firstColumn="0" w:lastColumn="0" w:oddVBand="0" w:evenVBand="0" w:oddHBand="1" w:evenHBand="0" w:firstRowFirstColumn="0" w:firstRowLastColumn="0" w:lastRowFirstColumn="0" w:lastRowLastColumn="0"/>
+            </w:pPr>
+            <w:hyperlink r:id="rId25" w:history="1">
+              <w:r>
+                <w:rPr>
+                  <w:rStyle w:val="Hyperlink"/>
+                </w:rPr>
+                <w:t>https://github.com/evernote/android-job</w:t>
+              </w:r>
+            </w:hyperlink>
+            <w:r>
+              <w:t xml:space="preserve"> </w:t>
+            </w:r>
+          </w:p>
+        </w:tc>
+      </w:tr>
+      <w:tr>
+        <w:tc>
+          <w:tcPr>
+            <w:cnfStyle w:val="001000000000" w:firstRow="0" w:lastRow="0" w:firstColumn="1" w:lastColumn="0" w:oddVBand="0" w:evenVBand="0" w:oddHBand="0" w:evenHBand="0" w:firstRowFirstColumn="0" w:firstRowLastColumn="0" w:lastRowFirstColumn="0" w:lastRowLastColumn="0"/>
+            <w:tcW w:w="1840" w:type="dxa"/>
+          </w:tcPr>
+          <w:p>
+            <w:r>
+              <w:t>Anychart</w:t>
+            </w:r>
+          </w:p>
+        </w:tc>
+        <w:tc>
+          <w:tcPr>
+            <w:tcW w:w="4536" w:type="dxa"/>
+          </w:tcPr>
+          <w:p>
+            <w:pPr>
+              <w:cnfStyle w:val="000000000000" w:firstRow="0" w:lastRow="0" w:firstColumn="0" w:lastColumn="0" w:oddVBand="0" w:evenVBand="0" w:oddHBand="0" w:evenHBand="0" w:firstRowFirstColumn="0" w:firstRowLastColumn="0" w:lastRowFirstColumn="0" w:lastRowLastColumn="0"/>
+            </w:pPr>
+            <w:r>
+              <w:t>Bibliothèque de graphes contenant un nombre élargi de graphe très facile à utiliser.</w:t>
+            </w:r>
+          </w:p>
+        </w:tc>
+        <w:tc>
+          <w:tcPr>
+            <w:tcW w:w="2686" w:type="dxa"/>
+          </w:tcPr>
+          <w:p>
+            <w:pPr>
+              <w:cnfStyle w:val="000000000000" w:firstRow="0" w:lastRow="0" w:firstColumn="0" w:lastColumn="0" w:oddVBand="0" w:evenVBand="0" w:oddHBand="0" w:evenHBand="0" w:firstRowFirstColumn="0" w:firstRowLastColumn="0" w:lastRowFirstColumn="0" w:lastRowLastColumn="0"/>
+            </w:pPr>
+            <w:hyperlink r:id="rId26" w:history="1">
+              <w:r>
+                <w:rPr>
+                  <w:rStyle w:val="Hyperlink"/>
+                </w:rPr>
+                <w:t>https://github.com/AnyChart/AnyChart-Android</w:t>
+              </w:r>
+            </w:hyperlink>
+            <w:r>
+              <w:t xml:space="preserve"> </w:t>
+            </w:r>
+          </w:p>
+        </w:tc>
+      </w:tr>
+      <w:tr>
+        <w:trPr>
+          <w:cnfStyle w:val="000000100000" w:firstRow="0" w:lastRow="0" w:firstColumn="0" w:lastColumn="0" w:oddVBand="0" w:evenVBand="0" w:oddHBand="1" w:evenHBand="0" w:firstRowFirstColumn="0" w:firstRowLastColumn="0" w:lastRowFirstColumn="0" w:lastRowLastColumn="0"/>
+        </w:trPr>
+        <w:tc>
+          <w:tcPr>
+            <w:cnfStyle w:val="001000000000" w:firstRow="0" w:lastRow="0" w:firstColumn="1" w:lastColumn="0" w:oddVBand="0" w:evenVBand="0" w:oddHBand="0" w:evenHBand="0" w:firstRowFirstColumn="0" w:firstRowLastColumn="0" w:lastRowFirstColumn="0" w:lastRowLastColumn="0"/>
+            <w:tcW w:w="1840" w:type="dxa"/>
+          </w:tcPr>
+          <w:p>
+            <w:r>
+              <w:t>ButterKnife</w:t>
+            </w:r>
+          </w:p>
+        </w:tc>
+        <w:tc>
+          <w:tcPr>
+            <w:tcW w:w="4536" w:type="dxa"/>
+          </w:tcPr>
+          <w:p>
+            <w:pPr>
+              <w:cnfStyle w:val="000000100000" w:firstRow="0" w:lastRow="0" w:firstColumn="0" w:lastColumn="0" w:oddVBand="0" w:evenVBand="0" w:oddHBand="1" w:evenHBand="0" w:firstRowFirstColumn="0" w:firstRowLastColumn="0" w:lastRowFirstColumn="0" w:lastRowLastColumn="0"/>
+            </w:pPr>
+            <w:r>
+              <w:t>Bibliothèque qui permet facilement de binder les vues et leurs évènements.</w:t>
+            </w:r>
+          </w:p>
+        </w:tc>
+        <w:tc>
+          <w:tcPr>
+            <w:tcW w:w="2686" w:type="dxa"/>
+          </w:tcPr>
+          <w:p>
+            <w:pPr>
+              <w:cnfStyle w:val="000000100000" w:firstRow="0" w:lastRow="0" w:firstColumn="0" w:lastColumn="0" w:oddVBand="0" w:evenVBand="0" w:oddHBand="1" w:evenHBand="0" w:firstRowFirstColumn="0" w:firstRowLastColumn="0" w:lastRowFirstColumn="0" w:lastRowLastColumn="0"/>
+            </w:pPr>
+            <w:hyperlink r:id="rId27" w:history="1">
+              <w:r>
+                <w:rPr>
+                  <w:rStyle w:val="Hyperlink"/>
+                </w:rPr>
+                <w:t>https://github.com/JakeWharton/butterknife</w:t>
+              </w:r>
+            </w:hyperlink>
+            <w:r>
+              <w:t xml:space="preserve"> </w:t>
+            </w:r>
+          </w:p>
+        </w:tc>
+      </w:tr>
+      <w:tr>
+        <w:tc>
+          <w:tcPr>
+            <w:cnfStyle w:val="001000000000" w:firstRow="0" w:lastRow="0" w:firstColumn="1" w:lastColumn="0" w:oddVBand="0" w:evenVBand="0" w:oddHBand="0" w:evenHBand="0" w:firstRowFirstColumn="0" w:firstRowLastColumn="0" w:lastRowFirstColumn="0" w:lastRowLastColumn="0"/>
+            <w:tcW w:w="1840" w:type="dxa"/>
+          </w:tcPr>
+          <w:p>
+            <w:r>
+              <w:t>MaterialDrawer</w:t>
+            </w:r>
+          </w:p>
+        </w:tc>
+        <w:tc>
+          <w:tcPr>
+            <w:tcW w:w="4536" w:type="dxa"/>
+          </w:tcPr>
+          <w:p>
+            <w:pPr>
+              <w:cnfStyle w:val="000000000000" w:firstRow="0" w:lastRow="0" w:firstColumn="0" w:lastColumn="0" w:oddVBand="0" w:evenVBand="0" w:oddHBand="0" w:evenHBand="0" w:firstRowFirstColumn="0" w:firstRowLastColumn="0" w:lastRowFirstColumn="0" w:lastRowLastColumn="0"/>
+            </w:pPr>
+            <w:r>
+              <w:t>Un menu qui se fait glisser par la gauche comme celui de Google et qui respecte le Material design.</w:t>
+            </w:r>
+          </w:p>
+        </w:tc>
+        <w:tc>
+          <w:tcPr>
+            <w:tcW w:w="2686" w:type="dxa"/>
+          </w:tcPr>
+          <w:p>
+            <w:pPr>
+              <w:cnfStyle w:val="000000000000" w:firstRow="0" w:lastRow="0" w:firstColumn="0" w:lastColumn="0" w:oddVBand="0" w:evenVBand="0" w:oddHBand="0" w:evenHBand="0" w:firstRowFirstColumn="0" w:firstRowLastColumn="0" w:lastRowFirstColumn="0" w:lastRowLastColumn="0"/>
+            </w:pPr>
+            <w:hyperlink r:id="rId28" w:history="1">
+              <w:r>
+                <w:rPr>
+                  <w:rStyle w:val="Hyperlink"/>
+                </w:rPr>
+                <w:t>https://github.com/mikepenz/MaterialDrawer</w:t>
+              </w:r>
+            </w:hyperlink>
+            <w:r>
+              <w:t xml:space="preserve"> </w:t>
+            </w:r>
+          </w:p>
+        </w:tc>
+      </w:tr>
+      <w:tr>
+        <w:trPr>
+          <w:cnfStyle w:val="000000100000" w:firstRow="0" w:lastRow="0" w:firstColumn="0" w:lastColumn="0" w:oddVBand="0" w:evenVBand="0" w:oddHBand="1" w:evenHBand="0" w:firstRowFirstColumn="0" w:firstRowLastColumn="0" w:lastRowFirstColumn="0" w:lastRowLastColumn="0"/>
+        </w:trPr>
+        <w:tc>
+          <w:tcPr>
+            <w:cnfStyle w:val="001000000000" w:firstRow="0" w:lastRow="0" w:firstColumn="1" w:lastColumn="0" w:oddVBand="0" w:evenVBand="0" w:oddHBand="0" w:evenHBand="0" w:firstRowFirstColumn="0" w:firstRowLastColumn="0" w:lastRowFirstColumn="0" w:lastRowLastColumn="0"/>
+            <w:tcW w:w="1840" w:type="dxa"/>
+          </w:tcPr>
+          <w:p>
+            <w:r>
+              <w:t>Iconics</w:t>
+            </w:r>
+          </w:p>
+        </w:tc>
+        <w:tc>
+          <w:tcPr>
+            <w:tcW w:w="4536" w:type="dxa"/>
+          </w:tcPr>
+          <w:p>
+            <w:pPr>
+              <w:cnfStyle w:val="000000100000" w:firstRow="0" w:lastRow="0" w:firstColumn="0" w:lastColumn="0" w:oddVBand="0" w:evenVBand="0" w:oddHBand="1" w:evenHBand="0" w:firstRowFirstColumn="0" w:firstRowLastColumn="0" w:lastRowFirstColumn="0" w:lastRowLastColumn="0"/>
+            </w:pPr>
+            <w:r>
+              <w:t>Permet d’utiliser les icones de plusieurs fonts connus comme étant des ressources drawables.</w:t>
+            </w:r>
+          </w:p>
+        </w:tc>
+        <w:tc>
+          <w:tcPr>
+            <w:tcW w:w="2686" w:type="dxa"/>
+          </w:tcPr>
+          <w:p>
+            <w:pPr>
+              <w:cnfStyle w:val="000000100000" w:firstRow="0" w:lastRow="0" w:firstColumn="0" w:lastColumn="0" w:oddVBand="0" w:evenVBand="0" w:oddHBand="1" w:evenHBand="0" w:firstRowFirstColumn="0" w:firstRowLastColumn="0" w:lastRowFirstColumn="0" w:lastRowLastColumn="0"/>
+            </w:pPr>
+            <w:hyperlink r:id="rId29" w:history="1">
+              <w:r>
+                <w:rPr>
+                  <w:rStyle w:val="Hyperlink"/>
+                </w:rPr>
+                <w:t>https://github.com/mikepenz/Android-Iconics</w:t>
+              </w:r>
+            </w:hyperlink>
+            <w:r>
+              <w:t xml:space="preserve"> </w:t>
+            </w:r>
+          </w:p>
+        </w:tc>
+      </w:tr>
+      <w:tr>
+        <w:tc>
+          <w:tcPr>
+            <w:cnfStyle w:val="001000000000" w:firstRow="0" w:lastRow="0" w:firstColumn="1" w:lastColumn="0" w:oddVBand="0" w:evenVBand="0" w:oddHBand="0" w:evenHBand="0" w:firstRowFirstColumn="0" w:firstRowLastColumn="0" w:lastRowFirstColumn="0" w:lastRowLastColumn="0"/>
+            <w:tcW w:w="1840" w:type="dxa"/>
+          </w:tcPr>
+          <w:p>
+            <w:r>
+              <w:t>TypefaceHelper</w:t>
+            </w:r>
+          </w:p>
+        </w:tc>
+        <w:tc>
+          <w:tcPr>
+            <w:tcW w:w="4536" w:type="dxa"/>
+          </w:tcPr>
+          <w:p>
+            <w:pPr>
+              <w:cnfStyle w:val="000000000000" w:firstRow="0" w:lastRow="0" w:firstColumn="0" w:lastColumn="0" w:oddVBand="0" w:evenVBand="0" w:oddHBand="0" w:evenHBand="0" w:firstRowFirstColumn="0" w:firstRowLastColumn="0" w:lastRowFirstColumn="0" w:lastRowLastColumn="0"/>
+            </w:pPr>
+            <w:r>
+              <w:t>Permet de modifier le font par défaut de l’application.</w:t>
+            </w:r>
+          </w:p>
+        </w:tc>
+        <w:tc>
+          <w:tcPr>
+            <w:tcW w:w="2686" w:type="dxa"/>
+          </w:tcPr>
+          <w:p>
+            <w:pPr>
+              <w:cnfStyle w:val="000000000000" w:firstRow="0" w:lastRow="0" w:firstColumn="0" w:lastColumn="0" w:oddVBand="0" w:evenVBand="0" w:oddHBand="0" w:evenHBand="0" w:firstRowFirstColumn="0" w:firstRowLastColumn="0" w:lastRowFirstColumn="0" w:lastRowLastColumn="0"/>
+            </w:pPr>
+            <w:hyperlink r:id="rId30" w:history="1">
+              <w:r>
+                <w:rPr>
+                  <w:rStyle w:val="Hyperlink"/>
+                </w:rPr>
+                <w:t>https://github.com/norbsoft/android-typeface-helper</w:t>
+              </w:r>
+            </w:hyperlink>
+            <w:r>
+              <w:t xml:space="preserve"> </w:t>
+            </w:r>
+          </w:p>
+        </w:tc>
+      </w:tr>
+      <w:tr>
+        <w:trPr>
+          <w:cnfStyle w:val="000000100000" w:firstRow="0" w:lastRow="0" w:firstColumn="0" w:lastColumn="0" w:oddVBand="0" w:evenVBand="0" w:oddHBand="1" w:evenHBand="0" w:firstRowFirstColumn="0" w:firstRowLastColumn="0" w:lastRowFirstColumn="0" w:lastRowLastColumn="0"/>
+        </w:trPr>
+        <w:tc>
+          <w:tcPr>
+            <w:cnfStyle w:val="001000000000" w:firstRow="0" w:lastRow="0" w:firstColumn="1" w:lastColumn="0" w:oddVBand="0" w:evenVBand="0" w:oddHBand="0" w:evenHBand="0" w:firstRowFirstColumn="0" w:firstRowLastColumn="0" w:lastRowFirstColumn="0" w:lastRowLastColumn="0"/>
+            <w:tcW w:w="1840" w:type="dxa"/>
+          </w:tcPr>
+          <w:p>
+            <w:r>
+              <w:t>MaterialRipple</w:t>
+            </w:r>
+          </w:p>
+        </w:tc>
+        <w:tc>
+          <w:tcPr>
+            <w:tcW w:w="4536" w:type="dxa"/>
+          </w:tcPr>
+          <w:p>
+            <w:pPr>
+              <w:cnfStyle w:val="000000100000" w:firstRow="0" w:lastRow="0" w:firstColumn="0" w:lastColumn="0" w:oddVBand="0" w:evenVBand="0" w:oddHBand="1" w:evenHBand="0" w:firstRowFirstColumn="0" w:firstRowLastColumn="0" w:lastRowFirstColumn="0" w:lastRowLastColumn="0"/>
+            </w:pPr>
+            <w:r>
+              <w:t>Permet de générer l’effet Material de clique. Un effet qui respecte les recommandation de Google en terme de design.</w:t>
+            </w:r>
+          </w:p>
+        </w:tc>
+        <w:tc>
+          <w:tcPr>
+            <w:tcW w:w="2686" w:type="dxa"/>
+          </w:tcPr>
+          <w:p>
+            <w:pPr>
+              <w:cnfStyle w:val="000000100000" w:firstRow="0" w:lastRow="0" w:firstColumn="0" w:lastColumn="0" w:oddVBand="0" w:evenVBand="0" w:oddHBand="1" w:evenHBand="0" w:firstRowFirstColumn="0" w:firstRowLastColumn="0" w:lastRowFirstColumn="0" w:lastRowLastColumn="0"/>
+            </w:pPr>
+            <w:hyperlink r:id="rId31" w:history="1">
+              <w:r>
+                <w:rPr>
+                  <w:rStyle w:val="Hyperlink"/>
+                </w:rPr>
+                <w:t>https://github.com/balysv/material-ripple</w:t>
+              </w:r>
+            </w:hyperlink>
+            <w:r>
+              <w:t xml:space="preserve"> </w:t>
+            </w:r>
+          </w:p>
+        </w:tc>
+      </w:tr>
+      <w:tr>
+        <w:tc>
+          <w:tcPr>
+            <w:cnfStyle w:val="001000000000" w:firstRow="0" w:lastRow="0" w:firstColumn="1" w:lastColumn="0" w:oddVBand="0" w:evenVBand="0" w:oddHBand="0" w:evenHBand="0" w:firstRowFirstColumn="0" w:firstRowLastColumn="0" w:lastRowFirstColumn="0" w:lastRowLastColumn="0"/>
+            <w:tcW w:w="1840" w:type="dxa"/>
+          </w:tcPr>
+          <w:p>
+            <w:r>
+              <w:t>TextFieldBoxes</w:t>
+            </w:r>
+          </w:p>
+        </w:tc>
+        <w:tc>
+          <w:tcPr>
+            <w:tcW w:w="4536" w:type="dxa"/>
+          </w:tcPr>
+          <w:p>
+            <w:pPr>
+              <w:cnfStyle w:val="000000000000" w:firstRow="0" w:lastRow="0" w:firstColumn="0" w:lastColumn="0" w:oddVBand="0" w:evenVBand="0" w:oddHBand="0" w:evenHBand="0" w:firstRowFirstColumn="0" w:firstRowLastColumn="0" w:lastRowFirstColumn="0" w:lastRowLastColumn="0"/>
+            </w:pPr>
+            <w:r>
+              <w:t>Bibliothèque de barre à saisie avec un design qui répond aux spécifications Material.</w:t>
+            </w:r>
+          </w:p>
+        </w:tc>
+        <w:tc>
+          <w:tcPr>
+            <w:tcW w:w="2686" w:type="dxa"/>
+          </w:tcPr>
+          <w:p>
+            <w:pPr>
+              <w:cnfStyle w:val="000000000000" w:firstRow="0" w:lastRow="0" w:firstColumn="0" w:lastColumn="0" w:oddVBand="0" w:evenVBand="0" w:oddHBand="0" w:evenHBand="0" w:firstRowFirstColumn="0" w:firstRowLastColumn="0" w:lastRowFirstColumn="0" w:lastRowLastColumn="0"/>
+            </w:pPr>
+            <w:hyperlink r:id="rId32" w:history="1">
+              <w:r>
+                <w:rPr>
+                  <w:rStyle w:val="Hyperlink"/>
+                </w:rPr>
+                <w:t>https://github.com/HITGIF/TextFieldBoxes</w:t>
+              </w:r>
+            </w:hyperlink>
+            <w:r>
+              <w:t xml:space="preserve"> </w:t>
+            </w:r>
+          </w:p>
+        </w:tc>
+      </w:tr>
+      <w:tr>
+        <w:trPr>
+          <w:cnfStyle w:val="000000100000" w:firstRow="0" w:lastRow="0" w:firstColumn="0" w:lastColumn="0" w:oddVBand="0" w:evenVBand="0" w:oddHBand="1" w:evenHBand="0" w:firstRowFirstColumn="0" w:firstRowLastColumn="0" w:lastRowFirstColumn="0" w:lastRowLastColumn="0"/>
+        </w:trPr>
+        <w:tc>
+          <w:tcPr>
+            <w:cnfStyle w:val="001000000000" w:firstRow="0" w:lastRow="0" w:firstColumn="1" w:lastColumn="0" w:oddVBand="0" w:evenVBand="0" w:oddHBand="0" w:evenHBand="0" w:firstRowFirstColumn="0" w:firstRowLastColumn="0" w:lastRowFirstColumn="0" w:lastRowLastColumn="0"/>
+            <w:tcW w:w="1840" w:type="dxa"/>
+          </w:tcPr>
+          <w:p>
+            <w:r>
+              <w:t>MaterialDialog</w:t>
+            </w:r>
+          </w:p>
+        </w:tc>
+        <w:tc>
+          <w:tcPr>
+            <w:tcW w:w="4536" w:type="dxa"/>
+          </w:tcPr>
+          <w:p>
+            <w:pPr>
+              <w:cnfStyle w:val="000000100000" w:firstRow="0" w:lastRow="0" w:firstColumn="0" w:lastColumn="0" w:oddVBand="0" w:evenVBand="0" w:oddHBand="1" w:evenHBand="0" w:firstRowFirstColumn="0" w:firstRowLastColumn="0" w:lastRowFirstColumn="0" w:lastRowLastColumn="0"/>
+            </w:pPr>
+            <w:r>
+              <w:t>Bibliothèque des dialogues avec un design Material.</w:t>
+            </w:r>
+          </w:p>
+        </w:tc>
+        <w:tc>
+          <w:tcPr>
+            <w:tcW w:w="2686" w:type="dxa"/>
+          </w:tcPr>
+          <w:p>
+            <w:pPr>
+              <w:cnfStyle w:val="000000100000" w:firstRow="0" w:lastRow="0" w:firstColumn="0" w:lastColumn="0" w:oddVBand="0" w:evenVBand="0" w:oddHBand="1" w:evenHBand="0" w:firstRowFirstColumn="0" w:firstRowLastColumn="0" w:lastRowFirstColumn="0" w:lastRowLastColumn="0"/>
+            </w:pPr>
+            <w:hyperlink r:id="rId33" w:history="1">
+              <w:r>
+                <w:rPr>
+                  <w:rStyle w:val="Hyperlink"/>
+                </w:rPr>
+                <w:t>https://github.com/afollestad/material-dialogs</w:t>
+              </w:r>
+            </w:hyperlink>
+            <w:r>
+              <w:t xml:space="preserve"> </w:t>
+            </w:r>
+          </w:p>
+        </w:tc>
+      </w:tr>
+      <w:tr>
+        <w:tc>
+          <w:tcPr>
+            <w:cnfStyle w:val="001000000000" w:firstRow="0" w:lastRow="0" w:firstColumn="1" w:lastColumn="0" w:oddVBand="0" w:evenVBand="0" w:oddHBand="0" w:evenHBand="0" w:firstRowFirstColumn="0" w:firstRowLastColumn="0" w:lastRowFirstColumn="0" w:lastRowLastColumn="0"/>
+            <w:tcW w:w="1840" w:type="dxa"/>
+          </w:tcPr>
+          <w:p>
+            <w:r>
+              <w:t>MaterialSpinner</w:t>
+            </w:r>
+          </w:p>
+        </w:tc>
+        <w:tc>
+          <w:tcPr>
+            <w:tcW w:w="4536" w:type="dxa"/>
+          </w:tcPr>
+          <w:p>
+            <w:pPr>
+              <w:cnfStyle w:val="000000000000" w:firstRow="0" w:lastRow="0" w:firstColumn="0" w:lastColumn="0" w:oddVBand="0" w:evenVBand="0" w:oddHBand="0" w:evenHBand="0" w:firstRowFirstColumn="0" w:firstRowLastColumn="0" w:lastRowFirstColumn="0" w:lastRowLastColumn="0"/>
+            </w:pPr>
+            <w:r>
+              <w:t xml:space="preserve">Bibliothèque de liste déroulante </w:t>
+            </w:r>
+            <w:r>
+              <w:t>avec un design Material.</w:t>
+            </w:r>
+          </w:p>
+        </w:tc>
+        <w:tc>
+          <w:tcPr>
+            <w:tcW w:w="2686" w:type="dxa"/>
+          </w:tcPr>
+          <w:p>
+            <w:pPr>
+              <w:cnfStyle w:val="000000000000" w:firstRow="0" w:lastRow="0" w:firstColumn="0" w:lastColumn="0" w:oddVBand="0" w:evenVBand="0" w:oddHBand="0" w:evenHBand="0" w:firstRowFirstColumn="0" w:firstRowLastColumn="0" w:lastRowFirstColumn="0" w:lastRowLastColumn="0"/>
+            </w:pPr>
+            <w:hyperlink r:id="rId34" w:history="1">
+              <w:r>
+                <w:rPr>
+                  <w:rStyle w:val="Hyperlink"/>
+                </w:rPr>
+                <w:t>https://github.com/ganfra/MaterialSpinner</w:t>
+              </w:r>
+            </w:hyperlink>
+          </w:p>
+          <w:p>
+            <w:pPr>
+              <w:cnfStyle w:val="000000000000" w:firstRow="0" w:lastRow="0" w:firstColumn="0" w:lastColumn="0" w:oddVBand="0" w:evenVBand="0" w:oddHBand="0" w:evenHBand="0" w:firstRowFirstColumn="0" w:firstRowLastColumn="0" w:lastRowFirstColumn="0" w:lastRowLastColumn="0"/>
+            </w:pPr>
+          </w:p>
+        </w:tc>
+      </w:tr>
+      <w:tr>
+        <w:trPr>
+          <w:cnfStyle w:val="000000100000" w:firstRow="0" w:lastRow="0" w:firstColumn="0" w:lastColumn="0" w:oddVBand="0" w:evenVBand="0" w:oddHBand="1" w:evenHBand="0" w:firstRowFirstColumn="0" w:firstRowLastColumn="0" w:lastRowFirstColumn="0" w:lastRowLastColumn="0"/>
+        </w:trPr>
+        <w:tc>
+          <w:tcPr>
+            <w:cnfStyle w:val="001000000000" w:firstRow="0" w:lastRow="0" w:firstColumn="1" w:lastColumn="0" w:oddVBand="0" w:evenVBand="0" w:oddHBand="0" w:evenHBand="0" w:firstRowFirstColumn="0" w:firstRowLastColumn="0" w:lastRowFirstColumn="0" w:lastRowLastColumn="0"/>
+            <w:tcW w:w="1840" w:type="dxa"/>
+          </w:tcPr>
+          <w:p>
+            <w:r>
+              <w:t>MaterialPreferences</w:t>
+            </w:r>
+          </w:p>
+        </w:tc>
+        <w:tc>
+          <w:tcPr>
+            <w:tcW w:w="4536" w:type="dxa"/>
+          </w:tcPr>
+          <w:p>
+            <w:pPr>
+              <w:cnfStyle w:val="000000100000" w:firstRow="0" w:lastRow="0" w:firstColumn="0" w:lastColumn="0" w:oddVBand="0" w:evenVBand="0" w:oddHBand="1" w:evenHBand="0" w:firstRowFirstColumn="0" w:firstRowLastColumn="0" w:lastRowFirstColumn="0" w:lastRowLastColumn="0"/>
+            </w:pPr>
+            <w:r>
+              <w:t>Bibliothèqu</w:t>
+            </w:r>
+            <w:r>
+              <w:t xml:space="preserve">e permettant de générer les paramètres </w:t>
+            </w:r>
+            <w:r>
+              <w:t>avec un design Material.</w:t>
+            </w:r>
+          </w:p>
+        </w:tc>
+        <w:tc>
+          <w:tcPr>
+            <w:tcW w:w="2686" w:type="dxa"/>
+          </w:tcPr>
+          <w:p>
+            <w:pPr>
+              <w:cnfStyle w:val="000000100000" w:firstRow="0" w:lastRow="0" w:firstColumn="0" w:lastColumn="0" w:oddVBand="0" w:evenVBand="0" w:oddHBand="1" w:evenHBand="0" w:firstRowFirstColumn="0" w:firstRowLastColumn="0" w:lastRowFirstColumn="0" w:lastRowLastColumn="0"/>
+            </w:pPr>
+            <w:hyperlink r:id="rId35" w:history="1">
+              <w:r>
+                <w:rPr>
+                  <w:rStyle w:val="Hyperlink"/>
+                </w:rPr>
+                <w:t>https://github.com/ferrannp/material-preferences</w:t>
+              </w:r>
+            </w:hyperlink>
+            <w:r>
+              <w:t xml:space="preserve"> </w:t>
+            </w:r>
+          </w:p>
+        </w:tc>
+      </w:tr>
+    </w:tbl>
+    <w:p/>
+    <w:p/>
+    <w:p/>
     <w:sectPr>
+      <w:footerReference w:type="even" r:id="rId36"/>
+      <w:footerReference w:type="default" r:id="rId37"/>
       <w:pgSz w:w="11906" w:h="16838"/>
       <w:pgMar w:top="1417" w:right="1417" w:bottom="1417" w:left="1417" w:header="708" w:footer="708" w:gutter="0"/>
       <w:cols w:space="708"/>
+      <w:titlePg/>
       <w:docGrid w:linePitch="360"/>
     </w:sectPr>
   </w:body>
 </w:document>
 </file>
 
+<file path=word/endnotes.xml><?xml version="1.0" encoding="utf-8"?>
+<w:endnotes xmlns:wpc="http://schemas.microsoft.com/office/word/2010/wordprocessingCanvas" xmlns:mo="http://schemas.microsoft.com/office/mac/office/2008/main" xmlns:mc="http://schemas.openxmlformats.org/markup-compatibility/2006" xmlns:mv="urn:schemas-microsoft-com:mac:vml" xmlns:o="urn:schemas-microsoft-com:office:office" xmlns:r="http://schemas.openxmlformats.org/officeDocument/2006/relationships" xmlns:m="http://schemas.openxmlformats.org/officeDocument/2006/math" xmlns:v="urn:schemas-microsoft-com:vml" xmlns:wp14="http://schemas.microsoft.com/office/word/2010/wordprocessingDrawing" xmlns:wp="http://schemas.openxmlformats.org/drawingml/2006/wordprocessingDrawing" xmlns:w10="urn:schemas-microsoft-com:office:word" xmlns:w="http://schemas.openxmlformats.org/wordprocessingml/2006/main" xmlns:w14="http://schemas.microsoft.com/office/word/2010/wordml" xmlns:w15="http://schemas.microsoft.com/office/word/2012/wordml" xmlns:wpg="http://schemas.microsoft.com/office/word/2010/wordprocessingGroup" xmlns:wpi="http://schemas.microsoft.com/office/word/2010/wordprocessingInk" xmlns:wne="http://schemas.microsoft.com/office/word/2006/wordml" xmlns:wps="http://schemas.microsoft.com/office/word/2010/wordprocessingShape" mc:Ignorable="w14 w15 wp14">
+  <w:endnote w:type="separator" w:id="-1">
+    <w:p>
+      <w:pPr>
+        <w:spacing w:after="0" w:line="240" w:lineRule="auto"/>
+      </w:pPr>
+      <w:r>
+        <w:separator/>
+      </w:r>
+    </w:p>
+  </w:endnote>
+  <w:endnote w:type="continuationSeparator" w:id="0">
+    <w:p>
+      <w:pPr>
+        <w:spacing w:after="0" w:line="240" w:lineRule="auto"/>
+      </w:pPr>
+      <w:r>
+        <w:continuationSeparator/>
+      </w:r>
+    </w:p>
+  </w:endnote>
+</w:endnotes>
+</file>
+
+<file path=word/footer1.xml><?xml version="1.0" encoding="utf-8"?>
+<w:ftr xmlns:wpc="http://schemas.microsoft.com/office/word/2010/wordprocessingCanvas" xmlns:mo="http://schemas.microsoft.com/office/mac/office/2008/main" xmlns:mc="http://schemas.openxmlformats.org/markup-compatibility/2006" xmlns:mv="urn:schemas-microsoft-com:mac:vml" xmlns:o="urn:schemas-microsoft-com:office:office" xmlns:r="http://schemas.openxmlformats.org/officeDocument/2006/relationships" xmlns:m="http://schemas.openxmlformats.org/officeDocument/2006/math" xmlns:v="urn:schemas-microsoft-com:vml" xmlns:wp14="http://schemas.microsoft.com/office/word/2010/wordprocessingDrawing" xmlns:wp="http://schemas.openxmlformats.org/drawingml/2006/wordprocessingDrawing" xmlns:w10="urn:schemas-microsoft-com:office:word" xmlns:w="http://schemas.openxmlformats.org/wordprocessingml/2006/main" xmlns:w14="http://schemas.microsoft.com/office/word/2010/wordml" xmlns:w15="http://schemas.microsoft.com/office/word/2012/wordml" xmlns:wpg="http://schemas.microsoft.com/office/word/2010/wordprocessingGroup" xmlns:wpi="http://schemas.microsoft.com/office/word/2010/wordprocessingInk" xmlns:wne="http://schemas.microsoft.com/office/word/2006/wordml" xmlns:wps="http://schemas.microsoft.com/office/word/2010/wordprocessingShape" mc:Ignorable="w14 w15 wp14">
+  <w:p>
+    <w:pPr>
+      <w:pStyle w:val="Footer"/>
+      <w:framePr w:wrap="none" w:vAnchor="text" w:hAnchor="margin" w:xAlign="right" w:y="1"/>
+      <w:rPr>
+        <w:rStyle w:val="PageNumber"/>
+      </w:rPr>
+    </w:pPr>
+    <w:r>
+      <w:rPr>
+        <w:rStyle w:val="PageNumber"/>
+      </w:rPr>
+      <w:fldChar w:fldCharType="begin"/>
+    </w:r>
+    <w:r>
+      <w:rPr>
+        <w:rStyle w:val="PageNumber"/>
+      </w:rPr>
+      <w:instrText xml:space="preserve">PAGE  </w:instrText>
+    </w:r>
+    <w:r>
+      <w:rPr>
+        <w:rStyle w:val="PageNumber"/>
+      </w:rPr>
+      <w:fldChar w:fldCharType="end"/>
+    </w:r>
+  </w:p>
+  <w:p>
+    <w:pPr>
+      <w:pStyle w:val="Footer"/>
+      <w:ind w:right="360"/>
+    </w:pPr>
+  </w:p>
+</w:ftr>
+</file>
+
+<file path=word/footer2.xml><?xml version="1.0" encoding="utf-8"?>
+<w:ftr xmlns:wpc="http://schemas.microsoft.com/office/word/2010/wordprocessingCanvas" xmlns:mo="http://schemas.microsoft.com/office/mac/office/2008/main" xmlns:mc="http://schemas.openxmlformats.org/markup-compatibility/2006" xmlns:mv="urn:schemas-microsoft-com:mac:vml" xmlns:o="urn:schemas-microsoft-com:office:office" xmlns:r="http://schemas.openxmlformats.org/officeDocument/2006/relationships" xmlns:m="http://schemas.openxmlformats.org/officeDocument/2006/math" xmlns:v="urn:schemas-microsoft-com:vml" xmlns:wp14="http://schemas.microsoft.com/office/word/2010/wordprocessingDrawing" xmlns:wp="http://schemas.openxmlformats.org/drawingml/2006/wordprocessingDrawing" xmlns:w10="urn:schemas-microsoft-com:office:word" xmlns:w="http://schemas.openxmlformats.org/wordprocessingml/2006/main" xmlns:w14="http://schemas.microsoft.com/office/word/2010/wordml" xmlns:w15="http://schemas.microsoft.com/office/word/2012/wordml" xmlns:wpg="http://schemas.microsoft.com/office/word/2010/wordprocessingGroup" xmlns:wpi="http://schemas.microsoft.com/office/word/2010/wordprocessingInk" xmlns:wne="http://schemas.microsoft.com/office/word/2006/wordml" xmlns:wps="http://schemas.microsoft.com/office/word/2010/wordprocessingShape" mc:Ignorable="w14 w15 wp14">
+  <w:p>
+    <w:pPr>
+      <w:pStyle w:val="Footer"/>
+      <w:framePr w:wrap="none" w:vAnchor="text" w:hAnchor="margin" w:xAlign="right" w:y="1"/>
+      <w:rPr>
+        <w:rStyle w:val="PageNumber"/>
+      </w:rPr>
+    </w:pPr>
+    <w:r>
+      <w:rPr>
+        <w:rStyle w:val="PageNumber"/>
+      </w:rPr>
+      <w:fldChar w:fldCharType="begin"/>
+    </w:r>
+    <w:r>
+      <w:rPr>
+        <w:rStyle w:val="PageNumber"/>
+      </w:rPr>
+      <w:instrText xml:space="preserve">PAGE  </w:instrText>
+    </w:r>
+    <w:r>
+      <w:rPr>
+        <w:rStyle w:val="PageNumber"/>
+      </w:rPr>
+      <w:fldChar w:fldCharType="separate"/>
+    </w:r>
+    <w:r>
+      <w:rPr>
+        <w:rStyle w:val="PageNumber"/>
+        <w:noProof/>
+      </w:rPr>
+      <w:t>2</w:t>
+    </w:r>
+    <w:r>
+      <w:rPr>
+        <w:rStyle w:val="PageNumber"/>
+      </w:rPr>
+      <w:fldChar w:fldCharType="end"/>
+    </w:r>
+  </w:p>
+  <w:p>
+    <w:pPr>
+      <w:pStyle w:val="Footer"/>
+      <w:ind w:right="360"/>
+    </w:pPr>
+  </w:p>
+</w:ftr>
+</file>
+
+<file path=word/footnotes.xml><?xml version="1.0" encoding="utf-8"?>
+<w:footnotes xmlns:wpc="http://schemas.microsoft.com/office/word/2010/wordprocessingCanvas" xmlns:mo="http://schemas.microsoft.com/office/mac/office/2008/main" xmlns:mc="http://schemas.openxmlformats.org/markup-compatibility/2006" xmlns:mv="urn:schemas-microsoft-com:mac:vml" xmlns:o="urn:schemas-microsoft-com:office:office" xmlns:r="http://schemas.openxmlformats.org/officeDocument/2006/relationships" xmlns:m="http://schemas.openxmlformats.org/officeDocument/2006/math" xmlns:v="urn:schemas-microsoft-com:vml" xmlns:wp14="http://schemas.microsoft.com/office/word/2010/wordprocessingDrawing" xmlns:wp="http://schemas.openxmlformats.org/drawingml/2006/wordprocessingDrawing" xmlns:w10="urn:schemas-microsoft-com:office:word" xmlns:w="http://schemas.openxmlformats.org/wordprocessingml/2006/main" xmlns:w14="http://schemas.microsoft.com/office/word/2010/wordml" xmlns:w15="http://schemas.microsoft.com/office/word/2012/wordml" xmlns:wpg="http://schemas.microsoft.com/office/word/2010/wordprocessingGroup" xmlns:wpi="http://schemas.microsoft.com/office/word/2010/wordprocessingInk" xmlns:wne="http://schemas.microsoft.com/office/word/2006/wordml" xmlns:wps="http://schemas.microsoft.com/office/word/2010/wordprocessingShape" mc:Ignorable="w14 w15 wp14">
+  <w:footnote w:type="separator" w:id="-1">
+    <w:p>
+      <w:pPr>
+        <w:spacing w:after="0" w:line="240" w:lineRule="auto"/>
+      </w:pPr>
+      <w:r>
+        <w:separator/>
+      </w:r>
+    </w:p>
+  </w:footnote>
+  <w:footnote w:type="continuationSeparator" w:id="0">
+    <w:p>
+      <w:pPr>
+        <w:spacing w:after="0" w:line="240" w:lineRule="auto"/>
+      </w:pPr>
+      <w:r>
+        <w:continuationSeparator/>
+      </w:r>
+    </w:p>
+  </w:footnote>
+</w:footnotes>
+</file>
+
 <file path=word/numbering.xml><?xml version="1.0" encoding="utf-8"?>
 <w:numbering xmlns:wpc="http://schemas.microsoft.com/office/word/2010/wordprocessingCanvas" xmlns:mo="http://schemas.microsoft.com/office/mac/office/2008/main" xmlns:mc="http://schemas.openxmlformats.org/markup-compatibility/2006" xmlns:mv="urn:schemas-microsoft-com:mac:vml" xmlns:o="urn:schemas-microsoft-com:office:office" xmlns:r="http://schemas.openxmlformats.org/officeDocument/2006/relationships" xmlns:m="http://schemas.openxmlformats.org/officeDocument/2006/math" xmlns:v="urn:schemas-microsoft-com:vml" xmlns:wp14="http://schemas.microsoft.com/office/word/2010/wordprocessingDrawing" xmlns:wp="http://schemas.openxmlformats.org/drawingml/2006/wordprocessingDrawing" xmlns:w10="urn:schemas-microsoft-com:office:word" xmlns:w="http://schemas.openxmlformats.org/wordprocessingml/2006/main" xmlns:w14="http://schemas.microsoft.com/office/word/2010/wordml" xmlns:w15="http://schemas.microsoft.com/office/word/2012/wordml" xmlns:wpg="http://schemas.microsoft.com/office/word/2010/wordprocessingGroup" xmlns:wpi="http://schemas.microsoft.com/office/word/2010/wordprocessingInk" xmlns:wne="http://schemas.microsoft.com/office/word/2006/wordml" xmlns:wps="http://schemas.microsoft.com/office/word/2010/wordprocessingShape" mc:Ignorable="w14 w15 wp14">
   <w:abstractNum w:abstractNumId="0">
+    <w:nsid w:val="15CF6800"/>
+    <w:multiLevelType w:val="hybridMultilevel"/>
+    <w:tmpl w:val="0A3C15B2"/>
+    <w:lvl w:ilvl="0" w:tplc="0409000B">
+      <w:start w:val="1"/>
+      <w:numFmt w:val="bullet"/>
+      <w:lvlText w:val=""/>
+      <w:lvlJc w:val="left"/>
+      <w:pPr>
+        <w:ind w:left="720" w:hanging="360"/>
+      </w:pPr>
+      <w:rPr>
+        <w:rFonts w:ascii="Wingdings" w:hAnsi="Wingdings" w:hint="default"/>
+      </w:rPr>
+    </w:lvl>
+    <w:lvl w:ilvl="1" w:tplc="04090003" w:tentative="1">
+      <w:start w:val="1"/>
+      <w:numFmt w:val="bullet"/>
+      <w:lvlText w:val="o"/>
+      <w:lvlJc w:val="left"/>
+      <w:pPr>
+        <w:ind w:left="1440" w:hanging="360"/>
+      </w:pPr>
+      <w:rPr>
+        <w:rFonts w:ascii="Courier New" w:hAnsi="Courier New" w:cs="Courier New" w:hint="default"/>
+      </w:rPr>
+    </w:lvl>
+    <w:lvl w:ilvl="2" w:tplc="04090005" w:tentative="1">
+      <w:start w:val="1"/>
+      <w:numFmt w:val="bullet"/>
+      <w:lvlText w:val=""/>
+      <w:lvlJc w:val="left"/>
+      <w:pPr>
+        <w:ind w:left="2160" w:hanging="360"/>
+      </w:pPr>
+      <w:rPr>
+        <w:rFonts w:ascii="Wingdings" w:hAnsi="Wingdings" w:hint="default"/>
+      </w:rPr>
+    </w:lvl>
+    <w:lvl w:ilvl="3" w:tplc="04090001" w:tentative="1">
+      <w:start w:val="1"/>
+      <w:numFmt w:val="bullet"/>
+      <w:lvlText w:val=""/>
+      <w:lvlJc w:val="left"/>
+      <w:pPr>
+        <w:ind w:left="2880" w:hanging="360"/>
+      </w:pPr>
+      <w:rPr>
+        <w:rFonts w:ascii="Symbol" w:hAnsi="Symbol" w:hint="default"/>
+      </w:rPr>
+    </w:lvl>
+    <w:lvl w:ilvl="4" w:tplc="04090003" w:tentative="1">
+      <w:start w:val="1"/>
+      <w:numFmt w:val="bullet"/>
+      <w:lvlText w:val="o"/>
+      <w:lvlJc w:val="left"/>
+      <w:pPr>
+        <w:ind w:left="3600" w:hanging="360"/>
+      </w:pPr>
+      <w:rPr>
+        <w:rFonts w:ascii="Courier New" w:hAnsi="Courier New" w:cs="Courier New" w:hint="default"/>
+      </w:rPr>
+    </w:lvl>
+    <w:lvl w:ilvl="5" w:tplc="04090005" w:tentative="1">
+      <w:start w:val="1"/>
+      <w:numFmt w:val="bullet"/>
+      <w:lvlText w:val=""/>
+      <w:lvlJc w:val="left"/>
+      <w:pPr>
+        <w:ind w:left="4320" w:hanging="360"/>
+      </w:pPr>
+      <w:rPr>
+        <w:rFonts w:ascii="Wingdings" w:hAnsi="Wingdings" w:hint="default"/>
+      </w:rPr>
+    </w:lvl>
+    <w:lvl w:ilvl="6" w:tplc="04090001" w:tentative="1">
+      <w:start w:val="1"/>
+      <w:numFmt w:val="bullet"/>
+      <w:lvlText w:val=""/>
+      <w:lvlJc w:val="left"/>
+      <w:pPr>
+        <w:ind w:left="5040" w:hanging="360"/>
+      </w:pPr>
+      <w:rPr>
+        <w:rFonts w:ascii="Symbol" w:hAnsi="Symbol" w:hint="default"/>
+      </w:rPr>
+    </w:lvl>
+    <w:lvl w:ilvl="7" w:tplc="04090003" w:tentative="1">
+      <w:start w:val="1"/>
+      <w:numFmt w:val="bullet"/>
+      <w:lvlText w:val="o"/>
+      <w:lvlJc w:val="left"/>
+      <w:pPr>
+        <w:ind w:left="5760" w:hanging="360"/>
+      </w:pPr>
+      <w:rPr>
+        <w:rFonts w:ascii="Courier New" w:hAnsi="Courier New" w:cs="Courier New" w:hint="default"/>
+      </w:rPr>
+    </w:lvl>
+    <w:lvl w:ilvl="8" w:tplc="04090005" w:tentative="1">
+      <w:start w:val="1"/>
+      <w:numFmt w:val="bullet"/>
+      <w:lvlText w:val=""/>
+      <w:lvlJc w:val="left"/>
+      <w:pPr>
+        <w:ind w:left="6480" w:hanging="360"/>
+      </w:pPr>
+      <w:rPr>
+        <w:rFonts w:ascii="Wingdings" w:hAnsi="Wingdings" w:hint="default"/>
+      </w:rPr>
+    </w:lvl>
+  </w:abstractNum>
+  <w:abstractNum w:abstractNumId="1">
+    <w:nsid w:val="1AC1233E"/>
+    <w:multiLevelType w:val="hybridMultilevel"/>
+    <w:tmpl w:val="FF5CF2E0"/>
+    <w:lvl w:ilvl="0" w:tplc="04090001">
+      <w:start w:val="1"/>
+      <w:numFmt w:val="bullet"/>
+      <w:lvlText w:val=""/>
+      <w:lvlJc w:val="left"/>
+      <w:pPr>
+        <w:ind w:left="1125" w:hanging="360"/>
+      </w:pPr>
+      <w:rPr>
+        <w:rFonts w:ascii="Symbol" w:hAnsi="Symbol" w:hint="default"/>
+      </w:rPr>
+    </w:lvl>
+    <w:lvl w:ilvl="1" w:tplc="0409000B">
+      <w:start w:val="1"/>
+      <w:numFmt w:val="bullet"/>
+      <w:lvlText w:val=""/>
+      <w:lvlJc w:val="left"/>
+      <w:pPr>
+        <w:ind w:left="1845" w:hanging="360"/>
+      </w:pPr>
+      <w:rPr>
+        <w:rFonts w:ascii="Wingdings" w:hAnsi="Wingdings" w:hint="default"/>
+      </w:rPr>
+    </w:lvl>
+    <w:lvl w:ilvl="2" w:tplc="04090005" w:tentative="1">
+      <w:start w:val="1"/>
+      <w:numFmt w:val="bullet"/>
+      <w:lvlText w:val=""/>
+      <w:lvlJc w:val="left"/>
+      <w:pPr>
+        <w:ind w:left="2565" w:hanging="360"/>
+      </w:pPr>
+      <w:rPr>
+        <w:rFonts w:ascii="Wingdings" w:hAnsi="Wingdings" w:hint="default"/>
+      </w:rPr>
+    </w:lvl>
+    <w:lvl w:ilvl="3" w:tplc="04090001" w:tentative="1">
+      <w:start w:val="1"/>
+      <w:numFmt w:val="bullet"/>
+      <w:lvlText w:val=""/>
+      <w:lvlJc w:val="left"/>
+      <w:pPr>
+        <w:ind w:left="3285" w:hanging="360"/>
+      </w:pPr>
+      <w:rPr>
+        <w:rFonts w:ascii="Symbol" w:hAnsi="Symbol" w:hint="default"/>
+      </w:rPr>
+    </w:lvl>
+    <w:lvl w:ilvl="4" w:tplc="04090003" w:tentative="1">
+      <w:start w:val="1"/>
+      <w:numFmt w:val="bullet"/>
+      <w:lvlText w:val="o"/>
+      <w:lvlJc w:val="left"/>
+      <w:pPr>
+        <w:ind w:left="4005" w:hanging="360"/>
+      </w:pPr>
+      <w:rPr>
+        <w:rFonts w:ascii="Courier New" w:hAnsi="Courier New" w:cs="Courier New" w:hint="default"/>
+      </w:rPr>
+    </w:lvl>
+    <w:lvl w:ilvl="5" w:tplc="04090005" w:tentative="1">
+      <w:start w:val="1"/>
+      <w:numFmt w:val="bullet"/>
+      <w:lvlText w:val=""/>
+      <w:lvlJc w:val="left"/>
+      <w:pPr>
+        <w:ind w:left="4725" w:hanging="360"/>
+      </w:pPr>
+      <w:rPr>
+        <w:rFonts w:ascii="Wingdings" w:hAnsi="Wingdings" w:hint="default"/>
+      </w:rPr>
+    </w:lvl>
+    <w:lvl w:ilvl="6" w:tplc="04090001" w:tentative="1">
+      <w:start w:val="1"/>
+      <w:numFmt w:val="bullet"/>
+      <w:lvlText w:val=""/>
+      <w:lvlJc w:val="left"/>
+      <w:pPr>
+        <w:ind w:left="5445" w:hanging="360"/>
+      </w:pPr>
+      <w:rPr>
+        <w:rFonts w:ascii="Symbol" w:hAnsi="Symbol" w:hint="default"/>
+      </w:rPr>
+    </w:lvl>
+    <w:lvl w:ilvl="7" w:tplc="04090003" w:tentative="1">
+      <w:start w:val="1"/>
+      <w:numFmt w:val="bullet"/>
+      <w:lvlText w:val="o"/>
+      <w:lvlJc w:val="left"/>
+      <w:pPr>
+        <w:ind w:left="6165" w:hanging="360"/>
+      </w:pPr>
+      <w:rPr>
+        <w:rFonts w:ascii="Courier New" w:hAnsi="Courier New" w:cs="Courier New" w:hint="default"/>
+      </w:rPr>
+    </w:lvl>
+    <w:lvl w:ilvl="8" w:tplc="04090005" w:tentative="1">
+      <w:start w:val="1"/>
+      <w:numFmt w:val="bullet"/>
+      <w:lvlText w:val=""/>
+      <w:lvlJc w:val="left"/>
+      <w:pPr>
+        <w:ind w:left="6885" w:hanging="360"/>
+      </w:pPr>
+      <w:rPr>
+        <w:rFonts w:ascii="Wingdings" w:hAnsi="Wingdings" w:hint="default"/>
+      </w:rPr>
+    </w:lvl>
+  </w:abstractNum>
+  <w:abstractNum w:abstractNumId="2">
+    <w:nsid w:val="1C411634"/>
+    <w:multiLevelType w:val="hybridMultilevel"/>
+    <w:tmpl w:val="D95E945C"/>
+    <w:lvl w:ilvl="0" w:tplc="04090001">
+      <w:start w:val="1"/>
+      <w:numFmt w:val="bullet"/>
+      <w:lvlText w:val=""/>
+      <w:lvlJc w:val="left"/>
+      <w:pPr>
+        <w:ind w:left="720" w:hanging="360"/>
+      </w:pPr>
+      <w:rPr>
+        <w:rFonts w:ascii="Symbol" w:hAnsi="Symbol" w:hint="default"/>
+      </w:rPr>
+    </w:lvl>
+    <w:lvl w:ilvl="1" w:tplc="04090003" w:tentative="1">
+      <w:start w:val="1"/>
+      <w:numFmt w:val="bullet"/>
+      <w:lvlText w:val="o"/>
+      <w:lvlJc w:val="left"/>
+      <w:pPr>
+        <w:ind w:left="1440" w:hanging="360"/>
+      </w:pPr>
+      <w:rPr>
+        <w:rFonts w:ascii="Courier New" w:hAnsi="Courier New" w:cs="Courier New" w:hint="default"/>
+      </w:rPr>
+    </w:lvl>
+    <w:lvl w:ilvl="2" w:tplc="04090005" w:tentative="1">
+      <w:start w:val="1"/>
+      <w:numFmt w:val="bullet"/>
+      <w:lvlText w:val=""/>
+      <w:lvlJc w:val="left"/>
+      <w:pPr>
+        <w:ind w:left="2160" w:hanging="360"/>
+      </w:pPr>
+      <w:rPr>
+        <w:rFonts w:ascii="Wingdings" w:hAnsi="Wingdings" w:hint="default"/>
+      </w:rPr>
+    </w:lvl>
+    <w:lvl w:ilvl="3" w:tplc="04090001" w:tentative="1">
+      <w:start w:val="1"/>
+      <w:numFmt w:val="bullet"/>
+      <w:lvlText w:val=""/>
+      <w:lvlJc w:val="left"/>
+      <w:pPr>
+        <w:ind w:left="2880" w:hanging="360"/>
+      </w:pPr>
+      <w:rPr>
+        <w:rFonts w:ascii="Symbol" w:hAnsi="Symbol" w:hint="default"/>
+      </w:rPr>
+    </w:lvl>
+    <w:lvl w:ilvl="4" w:tplc="04090003" w:tentative="1">
+      <w:start w:val="1"/>
+      <w:numFmt w:val="bullet"/>
+      <w:lvlText w:val="o"/>
+      <w:lvlJc w:val="left"/>
+      <w:pPr>
+        <w:ind w:left="3600" w:hanging="360"/>
+      </w:pPr>
+      <w:rPr>
+        <w:rFonts w:ascii="Courier New" w:hAnsi="Courier New" w:cs="Courier New" w:hint="default"/>
+      </w:rPr>
+    </w:lvl>
+    <w:lvl w:ilvl="5" w:tplc="04090005" w:tentative="1">
+      <w:start w:val="1"/>
+      <w:numFmt w:val="bullet"/>
+      <w:lvlText w:val=""/>
+      <w:lvlJc w:val="left"/>
+      <w:pPr>
+        <w:ind w:left="4320" w:hanging="360"/>
+      </w:pPr>
+      <w:rPr>
+        <w:rFonts w:ascii="Wingdings" w:hAnsi="Wingdings" w:hint="default"/>
+      </w:rPr>
+    </w:lvl>
+    <w:lvl w:ilvl="6" w:tplc="04090001" w:tentative="1">
+      <w:start w:val="1"/>
+      <w:numFmt w:val="bullet"/>
+      <w:lvlText w:val=""/>
+      <w:lvlJc w:val="left"/>
+      <w:pPr>
+        <w:ind w:left="5040" w:hanging="360"/>
+      </w:pPr>
+      <w:rPr>
+        <w:rFonts w:ascii="Symbol" w:hAnsi="Symbol" w:hint="default"/>
+      </w:rPr>
+    </w:lvl>
+    <w:lvl w:ilvl="7" w:tplc="04090003" w:tentative="1">
+      <w:start w:val="1"/>
+      <w:numFmt w:val="bullet"/>
+      <w:lvlText w:val="o"/>
+      <w:lvlJc w:val="left"/>
+      <w:pPr>
+        <w:ind w:left="5760" w:hanging="360"/>
+      </w:pPr>
+      <w:rPr>
+        <w:rFonts w:ascii="Courier New" w:hAnsi="Courier New" w:cs="Courier New" w:hint="default"/>
+      </w:rPr>
+    </w:lvl>
+    <w:lvl w:ilvl="8" w:tplc="04090005" w:tentative="1">
+      <w:start w:val="1"/>
+      <w:numFmt w:val="bullet"/>
+      <w:lvlText w:val=""/>
+      <w:lvlJc w:val="left"/>
+      <w:pPr>
+        <w:ind w:left="6480" w:hanging="360"/>
+      </w:pPr>
+      <w:rPr>
+        <w:rFonts w:ascii="Wingdings" w:hAnsi="Wingdings" w:hint="default"/>
+      </w:rPr>
+    </w:lvl>
+  </w:abstractNum>
+  <w:abstractNum w:abstractNumId="3">
     <w:nsid w:val="35036B7C"/>
     <w:multiLevelType w:val="hybridMultilevel"/>
     <w:tmpl w:val="A2CE5CD8"/>
@@ -1390,7 +7681,120 @@
       </w:rPr>
     </w:lvl>
   </w:abstractNum>
-  <w:abstractNum w:abstractNumId="1">
+  <w:abstractNum w:abstractNumId="4">
+    <w:nsid w:val="39D312A4"/>
+    <w:multiLevelType w:val="hybridMultilevel"/>
+    <w:tmpl w:val="82544F42"/>
+    <w:lvl w:ilvl="0" w:tplc="04090001">
+      <w:start w:val="1"/>
+      <w:numFmt w:val="bullet"/>
+      <w:lvlText w:val=""/>
+      <w:lvlJc w:val="left"/>
+      <w:pPr>
+        <w:ind w:left="720" w:hanging="360"/>
+      </w:pPr>
+      <w:rPr>
+        <w:rFonts w:ascii="Symbol" w:hAnsi="Symbol" w:hint="default"/>
+      </w:rPr>
+    </w:lvl>
+    <w:lvl w:ilvl="1" w:tplc="04090003" w:tentative="1">
+      <w:start w:val="1"/>
+      <w:numFmt w:val="bullet"/>
+      <w:lvlText w:val="o"/>
+      <w:lvlJc w:val="left"/>
+      <w:pPr>
+        <w:ind w:left="1440" w:hanging="360"/>
+      </w:pPr>
+      <w:rPr>
+        <w:rFonts w:ascii="Courier New" w:hAnsi="Courier New" w:cs="Courier New" w:hint="default"/>
+      </w:rPr>
+    </w:lvl>
+    <w:lvl w:ilvl="2" w:tplc="04090005" w:tentative="1">
+      <w:start w:val="1"/>
+      <w:numFmt w:val="bullet"/>
+      <w:lvlText w:val=""/>
+      <w:lvlJc w:val="left"/>
+      <w:pPr>
+        <w:ind w:left="2160" w:hanging="360"/>
+      </w:pPr>
+      <w:rPr>
+        <w:rFonts w:ascii="Wingdings" w:hAnsi="Wingdings" w:hint="default"/>
+      </w:rPr>
+    </w:lvl>
+    <w:lvl w:ilvl="3" w:tplc="04090001" w:tentative="1">
+      <w:start w:val="1"/>
+      <w:numFmt w:val="bullet"/>
+      <w:lvlText w:val=""/>
+      <w:lvlJc w:val="left"/>
+      <w:pPr>
+        <w:ind w:left="2880" w:hanging="360"/>
+      </w:pPr>
+      <w:rPr>
+        <w:rFonts w:ascii="Symbol" w:hAnsi="Symbol" w:hint="default"/>
+      </w:rPr>
+    </w:lvl>
+    <w:lvl w:ilvl="4" w:tplc="04090003" w:tentative="1">
+      <w:start w:val="1"/>
+      <w:numFmt w:val="bullet"/>
+      <w:lvlText w:val="o"/>
+      <w:lvlJc w:val="left"/>
+      <w:pPr>
+        <w:ind w:left="3600" w:hanging="360"/>
+      </w:pPr>
+      <w:rPr>
+        <w:rFonts w:ascii="Courier New" w:hAnsi="Courier New" w:cs="Courier New" w:hint="default"/>
+      </w:rPr>
+    </w:lvl>
+    <w:lvl w:ilvl="5" w:tplc="04090005" w:tentative="1">
+      <w:start w:val="1"/>
+      <w:numFmt w:val="bullet"/>
+      <w:lvlText w:val=""/>
+      <w:lvlJc w:val="left"/>
+      <w:pPr>
+        <w:ind w:left="4320" w:hanging="360"/>
+      </w:pPr>
+      <w:rPr>
+        <w:rFonts w:ascii="Wingdings" w:hAnsi="Wingdings" w:hint="default"/>
+      </w:rPr>
+    </w:lvl>
+    <w:lvl w:ilvl="6" w:tplc="04090001" w:tentative="1">
+      <w:start w:val="1"/>
+      <w:numFmt w:val="bullet"/>
+      <w:lvlText w:val=""/>
+      <w:lvlJc w:val="left"/>
+      <w:pPr>
+        <w:ind w:left="5040" w:hanging="360"/>
+      </w:pPr>
+      <w:rPr>
+        <w:rFonts w:ascii="Symbol" w:hAnsi="Symbol" w:hint="default"/>
+      </w:rPr>
+    </w:lvl>
+    <w:lvl w:ilvl="7" w:tplc="04090003" w:tentative="1">
+      <w:start w:val="1"/>
+      <w:numFmt w:val="bullet"/>
+      <w:lvlText w:val="o"/>
+      <w:lvlJc w:val="left"/>
+      <w:pPr>
+        <w:ind w:left="5760" w:hanging="360"/>
+      </w:pPr>
+      <w:rPr>
+        <w:rFonts w:ascii="Courier New" w:hAnsi="Courier New" w:cs="Courier New" w:hint="default"/>
+      </w:rPr>
+    </w:lvl>
+    <w:lvl w:ilvl="8" w:tplc="04090005" w:tentative="1">
+      <w:start w:val="1"/>
+      <w:numFmt w:val="bullet"/>
+      <w:lvlText w:val=""/>
+      <w:lvlJc w:val="left"/>
+      <w:pPr>
+        <w:ind w:left="6480" w:hanging="360"/>
+      </w:pPr>
+      <w:rPr>
+        <w:rFonts w:ascii="Wingdings" w:hAnsi="Wingdings" w:hint="default"/>
+      </w:rPr>
+    </w:lvl>
+  </w:abstractNum>
+  <w:abstractNum w:abstractNumId="5">
     <w:nsid w:val="48FF34A3"/>
     <w:multiLevelType w:val="hybridMultilevel"/>
     <w:tmpl w:val="09186274"/>
@@ -1503,7 +7907,120 @@
       </w:rPr>
     </w:lvl>
   </w:abstractNum>
-  <w:abstractNum w:abstractNumId="2">
+  <w:abstractNum w:abstractNumId="6">
+    <w:nsid w:val="49C01389"/>
+    <w:multiLevelType w:val="hybridMultilevel"/>
+    <w:tmpl w:val="74927576"/>
+    <w:lvl w:ilvl="0" w:tplc="04090001">
+      <w:start w:val="1"/>
+      <w:numFmt w:val="bullet"/>
+      <w:lvlText w:val=""/>
+      <w:lvlJc w:val="left"/>
+      <w:pPr>
+        <w:ind w:left="1125" w:hanging="360"/>
+      </w:pPr>
+      <w:rPr>
+        <w:rFonts w:ascii="Symbol" w:hAnsi="Symbol" w:hint="default"/>
+      </w:rPr>
+    </w:lvl>
+    <w:lvl w:ilvl="1" w:tplc="04090003" w:tentative="1">
+      <w:start w:val="1"/>
+      <w:numFmt w:val="bullet"/>
+      <w:lvlText w:val="o"/>
+      <w:lvlJc w:val="left"/>
+      <w:pPr>
+        <w:ind w:left="1440" w:hanging="360"/>
+      </w:pPr>
+      <w:rPr>
+        <w:rFonts w:ascii="Courier New" w:hAnsi="Courier New" w:cs="Courier New" w:hint="default"/>
+      </w:rPr>
+    </w:lvl>
+    <w:lvl w:ilvl="2" w:tplc="04090005" w:tentative="1">
+      <w:start w:val="1"/>
+      <w:numFmt w:val="bullet"/>
+      <w:lvlText w:val=""/>
+      <w:lvlJc w:val="left"/>
+      <w:pPr>
+        <w:ind w:left="2160" w:hanging="360"/>
+      </w:pPr>
+      <w:rPr>
+        <w:rFonts w:ascii="Wingdings" w:hAnsi="Wingdings" w:hint="default"/>
+      </w:rPr>
+    </w:lvl>
+    <w:lvl w:ilvl="3" w:tplc="04090001" w:tentative="1">
+      <w:start w:val="1"/>
+      <w:numFmt w:val="bullet"/>
+      <w:lvlText w:val=""/>
+      <w:lvlJc w:val="left"/>
+      <w:pPr>
+        <w:ind w:left="2880" w:hanging="360"/>
+      </w:pPr>
+      <w:rPr>
+        <w:rFonts w:ascii="Symbol" w:hAnsi="Symbol" w:hint="default"/>
+      </w:rPr>
+    </w:lvl>
+    <w:lvl w:ilvl="4" w:tplc="04090003" w:tentative="1">
+      <w:start w:val="1"/>
+      <w:numFmt w:val="bullet"/>
+      <w:lvlText w:val="o"/>
+      <w:lvlJc w:val="left"/>
+      <w:pPr>
+        <w:ind w:left="3600" w:hanging="360"/>
+      </w:pPr>
+      <w:rPr>
+        <w:rFonts w:ascii="Courier New" w:hAnsi="Courier New" w:cs="Courier New" w:hint="default"/>
+      </w:rPr>
+    </w:lvl>
+    <w:lvl w:ilvl="5" w:tplc="04090005" w:tentative="1">
+      <w:start w:val="1"/>
+      <w:numFmt w:val="bullet"/>
+      <w:lvlText w:val=""/>
+      <w:lvlJc w:val="left"/>
+      <w:pPr>
+        <w:ind w:left="4320" w:hanging="360"/>
+      </w:pPr>
+      <w:rPr>
+        <w:rFonts w:ascii="Wingdings" w:hAnsi="Wingdings" w:hint="default"/>
+      </w:rPr>
+    </w:lvl>
+    <w:lvl w:ilvl="6" w:tplc="04090001" w:tentative="1">
+      <w:start w:val="1"/>
+      <w:numFmt w:val="bullet"/>
+      <w:lvlText w:val=""/>
+      <w:lvlJc w:val="left"/>
+      <w:pPr>
+        <w:ind w:left="5040" w:hanging="360"/>
+      </w:pPr>
+      <w:rPr>
+        <w:rFonts w:ascii="Symbol" w:hAnsi="Symbol" w:hint="default"/>
+      </w:rPr>
+    </w:lvl>
+    <w:lvl w:ilvl="7" w:tplc="04090003" w:tentative="1">
+      <w:start w:val="1"/>
+      <w:numFmt w:val="bullet"/>
+      <w:lvlText w:val="o"/>
+      <w:lvlJc w:val="left"/>
+      <w:pPr>
+        <w:ind w:left="5760" w:hanging="360"/>
+      </w:pPr>
+      <w:rPr>
+        <w:rFonts w:ascii="Courier New" w:hAnsi="Courier New" w:cs="Courier New" w:hint="default"/>
+      </w:rPr>
+    </w:lvl>
+    <w:lvl w:ilvl="8" w:tplc="04090005" w:tentative="1">
+      <w:start w:val="1"/>
+      <w:numFmt w:val="bullet"/>
+      <w:lvlText w:val=""/>
+      <w:lvlJc w:val="left"/>
+      <w:pPr>
+        <w:ind w:left="6480" w:hanging="360"/>
+      </w:pPr>
+      <w:rPr>
+        <w:rFonts w:ascii="Wingdings" w:hAnsi="Wingdings" w:hint="default"/>
+      </w:rPr>
+    </w:lvl>
+  </w:abstractNum>
+  <w:abstractNum w:abstractNumId="7">
     <w:nsid w:val="4A7102B3"/>
     <w:multiLevelType w:val="hybridMultilevel"/>
     <w:tmpl w:val="85FEE588"/>
@@ -1616,7 +8133,120 @@
       </w:rPr>
     </w:lvl>
   </w:abstractNum>
-  <w:abstractNum w:abstractNumId="3">
+  <w:abstractNum w:abstractNumId="8">
+    <w:nsid w:val="4EFB2950"/>
+    <w:multiLevelType w:val="hybridMultilevel"/>
+    <w:tmpl w:val="55CC0F1E"/>
+    <w:lvl w:ilvl="0" w:tplc="04090001">
+      <w:start w:val="1"/>
+      <w:numFmt w:val="bullet"/>
+      <w:lvlText w:val=""/>
+      <w:lvlJc w:val="left"/>
+      <w:pPr>
+        <w:ind w:left="720" w:hanging="360"/>
+      </w:pPr>
+      <w:rPr>
+        <w:rFonts w:ascii="Symbol" w:hAnsi="Symbol" w:hint="default"/>
+      </w:rPr>
+    </w:lvl>
+    <w:lvl w:ilvl="1" w:tplc="04090003" w:tentative="1">
+      <w:start w:val="1"/>
+      <w:numFmt w:val="bullet"/>
+      <w:lvlText w:val="o"/>
+      <w:lvlJc w:val="left"/>
+      <w:pPr>
+        <w:ind w:left="1440" w:hanging="360"/>
+      </w:pPr>
+      <w:rPr>
+        <w:rFonts w:ascii="Courier New" w:hAnsi="Courier New" w:cs="Courier New" w:hint="default"/>
+      </w:rPr>
+    </w:lvl>
+    <w:lvl w:ilvl="2" w:tplc="04090005" w:tentative="1">
+      <w:start w:val="1"/>
+      <w:numFmt w:val="bullet"/>
+      <w:lvlText w:val=""/>
+      <w:lvlJc w:val="left"/>
+      <w:pPr>
+        <w:ind w:left="2160" w:hanging="360"/>
+      </w:pPr>
+      <w:rPr>
+        <w:rFonts w:ascii="Wingdings" w:hAnsi="Wingdings" w:hint="default"/>
+      </w:rPr>
+    </w:lvl>
+    <w:lvl w:ilvl="3" w:tplc="04090001" w:tentative="1">
+      <w:start w:val="1"/>
+      <w:numFmt w:val="bullet"/>
+      <w:lvlText w:val=""/>
+      <w:lvlJc w:val="left"/>
+      <w:pPr>
+        <w:ind w:left="2880" w:hanging="360"/>
+      </w:pPr>
+      <w:rPr>
+        <w:rFonts w:ascii="Symbol" w:hAnsi="Symbol" w:hint="default"/>
+      </w:rPr>
+    </w:lvl>
+    <w:lvl w:ilvl="4" w:tplc="04090003" w:tentative="1">
+      <w:start w:val="1"/>
+      <w:numFmt w:val="bullet"/>
+      <w:lvlText w:val="o"/>
+      <w:lvlJc w:val="left"/>
+      <w:pPr>
+        <w:ind w:left="3600" w:hanging="360"/>
+      </w:pPr>
+      <w:rPr>
+        <w:rFonts w:ascii="Courier New" w:hAnsi="Courier New" w:cs="Courier New" w:hint="default"/>
+      </w:rPr>
+    </w:lvl>
+    <w:lvl w:ilvl="5" w:tplc="04090005" w:tentative="1">
+      <w:start w:val="1"/>
+      <w:numFmt w:val="bullet"/>
+      <w:lvlText w:val=""/>
+      <w:lvlJc w:val="left"/>
+      <w:pPr>
+        <w:ind w:left="4320" w:hanging="360"/>
+      </w:pPr>
+      <w:rPr>
+        <w:rFonts w:ascii="Wingdings" w:hAnsi="Wingdings" w:hint="default"/>
+      </w:rPr>
+    </w:lvl>
+    <w:lvl w:ilvl="6" w:tplc="04090001" w:tentative="1">
+      <w:start w:val="1"/>
+      <w:numFmt w:val="bullet"/>
+      <w:lvlText w:val=""/>
+      <w:lvlJc w:val="left"/>
+      <w:pPr>
+        <w:ind w:left="5040" w:hanging="360"/>
+      </w:pPr>
+      <w:rPr>
+        <w:rFonts w:ascii="Symbol" w:hAnsi="Symbol" w:hint="default"/>
+      </w:rPr>
+    </w:lvl>
+    <w:lvl w:ilvl="7" w:tplc="04090003" w:tentative="1">
+      <w:start w:val="1"/>
+      <w:numFmt w:val="bullet"/>
+      <w:lvlText w:val="o"/>
+      <w:lvlJc w:val="left"/>
+      <w:pPr>
+        <w:ind w:left="5760" w:hanging="360"/>
+      </w:pPr>
+      <w:rPr>
+        <w:rFonts w:ascii="Courier New" w:hAnsi="Courier New" w:cs="Courier New" w:hint="default"/>
+      </w:rPr>
+    </w:lvl>
+    <w:lvl w:ilvl="8" w:tplc="04090005" w:tentative="1">
+      <w:start w:val="1"/>
+      <w:numFmt w:val="bullet"/>
+      <w:lvlText w:val=""/>
+      <w:lvlJc w:val="left"/>
+      <w:pPr>
+        <w:ind w:left="6480" w:hanging="360"/>
+      </w:pPr>
+      <w:rPr>
+        <w:rFonts w:ascii="Wingdings" w:hAnsi="Wingdings" w:hint="default"/>
+      </w:rPr>
+    </w:lvl>
+  </w:abstractNum>
+  <w:abstractNum w:abstractNumId="9">
     <w:nsid w:val="63A039DD"/>
     <w:multiLevelType w:val="hybridMultilevel"/>
     <w:tmpl w:val="2990C3E2"/>
@@ -1729,17 +8359,267 @@
       </w:rPr>
     </w:lvl>
   </w:abstractNum>
+  <w:abstractNum w:abstractNumId="10">
+    <w:nsid w:val="6CF553B8"/>
+    <w:multiLevelType w:val="hybridMultilevel"/>
+    <w:tmpl w:val="1F2C203A"/>
+    <w:lvl w:ilvl="0" w:tplc="04090001">
+      <w:start w:val="1"/>
+      <w:numFmt w:val="bullet"/>
+      <w:lvlText w:val=""/>
+      <w:lvlJc w:val="left"/>
+      <w:pPr>
+        <w:ind w:left="720" w:hanging="360"/>
+      </w:pPr>
+      <w:rPr>
+        <w:rFonts w:ascii="Symbol" w:hAnsi="Symbol" w:hint="default"/>
+      </w:rPr>
+    </w:lvl>
+    <w:lvl w:ilvl="1" w:tplc="04090003" w:tentative="1">
+      <w:start w:val="1"/>
+      <w:numFmt w:val="bullet"/>
+      <w:lvlText w:val="o"/>
+      <w:lvlJc w:val="left"/>
+      <w:pPr>
+        <w:ind w:left="1440" w:hanging="360"/>
+      </w:pPr>
+      <w:rPr>
+        <w:rFonts w:ascii="Courier New" w:hAnsi="Courier New" w:cs="Courier New" w:hint="default"/>
+      </w:rPr>
+    </w:lvl>
+    <w:lvl w:ilvl="2" w:tplc="04090005" w:tentative="1">
+      <w:start w:val="1"/>
+      <w:numFmt w:val="bullet"/>
+      <w:lvlText w:val=""/>
+      <w:lvlJc w:val="left"/>
+      <w:pPr>
+        <w:ind w:left="2160" w:hanging="360"/>
+      </w:pPr>
+      <w:rPr>
+        <w:rFonts w:ascii="Wingdings" w:hAnsi="Wingdings" w:hint="default"/>
+      </w:rPr>
+    </w:lvl>
+    <w:lvl w:ilvl="3" w:tplc="04090001" w:tentative="1">
+      <w:start w:val="1"/>
+      <w:numFmt w:val="bullet"/>
+      <w:lvlText w:val=""/>
+      <w:lvlJc w:val="left"/>
+      <w:pPr>
+        <w:ind w:left="2880" w:hanging="360"/>
+      </w:pPr>
+      <w:rPr>
+        <w:rFonts w:ascii="Symbol" w:hAnsi="Symbol" w:hint="default"/>
+      </w:rPr>
+    </w:lvl>
+    <w:lvl w:ilvl="4" w:tplc="04090003" w:tentative="1">
+      <w:start w:val="1"/>
+      <w:numFmt w:val="bullet"/>
+      <w:lvlText w:val="o"/>
+      <w:lvlJc w:val="left"/>
+      <w:pPr>
+        <w:ind w:left="3600" w:hanging="360"/>
+      </w:pPr>
+      <w:rPr>
+        <w:rFonts w:ascii="Courier New" w:hAnsi="Courier New" w:cs="Courier New" w:hint="default"/>
+      </w:rPr>
+    </w:lvl>
+    <w:lvl w:ilvl="5" w:tplc="04090005" w:tentative="1">
+      <w:start w:val="1"/>
+      <w:numFmt w:val="bullet"/>
+      <w:lvlText w:val=""/>
+      <w:lvlJc w:val="left"/>
+      <w:pPr>
+        <w:ind w:left="4320" w:hanging="360"/>
+      </w:pPr>
+      <w:rPr>
+        <w:rFonts w:ascii="Wingdings" w:hAnsi="Wingdings" w:hint="default"/>
+      </w:rPr>
+    </w:lvl>
+    <w:lvl w:ilvl="6" w:tplc="04090001" w:tentative="1">
+      <w:start w:val="1"/>
+      <w:numFmt w:val="bullet"/>
+      <w:lvlText w:val=""/>
+      <w:lvlJc w:val="left"/>
+      <w:pPr>
+        <w:ind w:left="5040" w:hanging="360"/>
+      </w:pPr>
+      <w:rPr>
+        <w:rFonts w:ascii="Symbol" w:hAnsi="Symbol" w:hint="default"/>
+      </w:rPr>
+    </w:lvl>
+    <w:lvl w:ilvl="7" w:tplc="04090003" w:tentative="1">
+      <w:start w:val="1"/>
+      <w:numFmt w:val="bullet"/>
+      <w:lvlText w:val="o"/>
+      <w:lvlJc w:val="left"/>
+      <w:pPr>
+        <w:ind w:left="5760" w:hanging="360"/>
+      </w:pPr>
+      <w:rPr>
+        <w:rFonts w:ascii="Courier New" w:hAnsi="Courier New" w:cs="Courier New" w:hint="default"/>
+      </w:rPr>
+    </w:lvl>
+    <w:lvl w:ilvl="8" w:tplc="04090005" w:tentative="1">
+      <w:start w:val="1"/>
+      <w:numFmt w:val="bullet"/>
+      <w:lvlText w:val=""/>
+      <w:lvlJc w:val="left"/>
+      <w:pPr>
+        <w:ind w:left="6480" w:hanging="360"/>
+      </w:pPr>
+      <w:rPr>
+        <w:rFonts w:ascii="Wingdings" w:hAnsi="Wingdings" w:hint="default"/>
+      </w:rPr>
+    </w:lvl>
+  </w:abstractNum>
+  <w:abstractNum w:abstractNumId="11">
+    <w:nsid w:val="6DC200D8"/>
+    <w:multiLevelType w:val="hybridMultilevel"/>
+    <w:tmpl w:val="319A42E6"/>
+    <w:lvl w:ilvl="0" w:tplc="04090001">
+      <w:start w:val="1"/>
+      <w:numFmt w:val="bullet"/>
+      <w:lvlText w:val=""/>
+      <w:lvlJc w:val="left"/>
+      <w:pPr>
+        <w:ind w:left="720" w:hanging="360"/>
+      </w:pPr>
+      <w:rPr>
+        <w:rFonts w:ascii="Symbol" w:hAnsi="Symbol" w:hint="default"/>
+      </w:rPr>
+    </w:lvl>
+    <w:lvl w:ilvl="1" w:tplc="04090003" w:tentative="1">
+      <w:start w:val="1"/>
+      <w:numFmt w:val="bullet"/>
+      <w:lvlText w:val="o"/>
+      <w:lvlJc w:val="left"/>
+      <w:pPr>
+        <w:ind w:left="1440" w:hanging="360"/>
+      </w:pPr>
+      <w:rPr>
+        <w:rFonts w:ascii="Courier New" w:hAnsi="Courier New" w:cs="Courier New" w:hint="default"/>
+      </w:rPr>
+    </w:lvl>
+    <w:lvl w:ilvl="2" w:tplc="04090005" w:tentative="1">
+      <w:start w:val="1"/>
+      <w:numFmt w:val="bullet"/>
+      <w:lvlText w:val=""/>
+      <w:lvlJc w:val="left"/>
+      <w:pPr>
+        <w:ind w:left="2160" w:hanging="360"/>
+      </w:pPr>
+      <w:rPr>
+        <w:rFonts w:ascii="Wingdings" w:hAnsi="Wingdings" w:hint="default"/>
+      </w:rPr>
+    </w:lvl>
+    <w:lvl w:ilvl="3" w:tplc="04090001" w:tentative="1">
+      <w:start w:val="1"/>
+      <w:numFmt w:val="bullet"/>
+      <w:lvlText w:val=""/>
+      <w:lvlJc w:val="left"/>
+      <w:pPr>
+        <w:ind w:left="2880" w:hanging="360"/>
+      </w:pPr>
+      <w:rPr>
+        <w:rFonts w:ascii="Symbol" w:hAnsi="Symbol" w:hint="default"/>
+      </w:rPr>
+    </w:lvl>
+    <w:lvl w:ilvl="4" w:tplc="04090003" w:tentative="1">
+      <w:start w:val="1"/>
+      <w:numFmt w:val="bullet"/>
+      <w:lvlText w:val="o"/>
+      <w:lvlJc w:val="left"/>
+      <w:pPr>
+        <w:ind w:left="3600" w:hanging="360"/>
+      </w:pPr>
+      <w:rPr>
+        <w:rFonts w:ascii="Courier New" w:hAnsi="Courier New" w:cs="Courier New" w:hint="default"/>
+      </w:rPr>
+    </w:lvl>
+    <w:lvl w:ilvl="5" w:tplc="04090005" w:tentative="1">
+      <w:start w:val="1"/>
+      <w:numFmt w:val="bullet"/>
+      <w:lvlText w:val=""/>
+      <w:lvlJc w:val="left"/>
+      <w:pPr>
+        <w:ind w:left="4320" w:hanging="360"/>
+      </w:pPr>
+      <w:rPr>
+        <w:rFonts w:ascii="Wingdings" w:hAnsi="Wingdings" w:hint="default"/>
+      </w:rPr>
+    </w:lvl>
+    <w:lvl w:ilvl="6" w:tplc="04090001" w:tentative="1">
+      <w:start w:val="1"/>
+      <w:numFmt w:val="bullet"/>
+      <w:lvlText w:val=""/>
+      <w:lvlJc w:val="left"/>
+      <w:pPr>
+        <w:ind w:left="5040" w:hanging="360"/>
+      </w:pPr>
+      <w:rPr>
+        <w:rFonts w:ascii="Symbol" w:hAnsi="Symbol" w:hint="default"/>
+      </w:rPr>
+    </w:lvl>
+    <w:lvl w:ilvl="7" w:tplc="04090003" w:tentative="1">
+      <w:start w:val="1"/>
+      <w:numFmt w:val="bullet"/>
+      <w:lvlText w:val="o"/>
+      <w:lvlJc w:val="left"/>
+      <w:pPr>
+        <w:ind w:left="5760" w:hanging="360"/>
+      </w:pPr>
+      <w:rPr>
+        <w:rFonts w:ascii="Courier New" w:hAnsi="Courier New" w:cs="Courier New" w:hint="default"/>
+      </w:rPr>
+    </w:lvl>
+    <w:lvl w:ilvl="8" w:tplc="04090005" w:tentative="1">
+      <w:start w:val="1"/>
+      <w:numFmt w:val="bullet"/>
+      <w:lvlText w:val=""/>
+      <w:lvlJc w:val="left"/>
+      <w:pPr>
+        <w:ind w:left="6480" w:hanging="360"/>
+      </w:pPr>
+      <w:rPr>
+        <w:rFonts w:ascii="Wingdings" w:hAnsi="Wingdings" w:hint="default"/>
+      </w:rPr>
+    </w:lvl>
+  </w:abstractNum>
   <w:num w:numId="1">
+    <w:abstractNumId w:val="5"/>
+  </w:num>
+  <w:num w:numId="2">
+    <w:abstractNumId w:val="3"/>
+  </w:num>
+  <w:num w:numId="3">
+    <w:abstractNumId w:val="9"/>
+  </w:num>
+  <w:num w:numId="4">
+    <w:abstractNumId w:val="7"/>
+  </w:num>
+  <w:num w:numId="5">
+    <w:abstractNumId w:val="4"/>
+  </w:num>
+  <w:num w:numId="6">
     <w:abstractNumId w:val="1"/>
   </w:num>
-  <w:num w:numId="2">
+  <w:num w:numId="7">
     <w:abstractNumId w:val="0"/>
   </w:num>
-  <w:num w:numId="3">
-    <w:abstractNumId w:val="3"/>
+  <w:num w:numId="8">
+    <w:abstractNumId w:val="6"/>
   </w:num>
-  <w:num w:numId="4">
+  <w:num w:numId="9">
+    <w:abstractNumId w:val="11"/>
+  </w:num>
+  <w:num w:numId="10">
     <w:abstractNumId w:val="2"/>
+  </w:num>
+  <w:num w:numId="11">
+    <w:abstractNumId w:val="8"/>
+  </w:num>
+  <w:num w:numId="12">
+    <w:abstractNumId w:val="10"/>
   </w:num>
 </w:numbering>
 </file>
@@ -2203,6 +9083,68 @@
       <w:szCs w:val="24"/>
     </w:rPr>
   </w:style>
+  <w:style w:type="paragraph" w:styleId="Heading4">
+    <w:name w:val="heading 4"/>
+    <w:basedOn w:val="Normal"/>
+    <w:next w:val="Normal"/>
+    <w:link w:val="Heading4Char"/>
+    <w:uiPriority w:val="9"/>
+    <w:unhideWhenUsed/>
+    <w:qFormat/>
+    <w:rsid w:val="00843315"/>
+    <w:pPr>
+      <w:keepNext/>
+      <w:keepLines/>
+      <w:spacing w:before="40" w:after="0"/>
+      <w:outlineLvl w:val="3"/>
+    </w:pPr>
+    <w:rPr>
+      <w:rFonts w:asciiTheme="majorHAnsi" w:eastAsiaTheme="majorEastAsia" w:hAnsiTheme="majorHAnsi" w:cstheme="majorBidi"/>
+      <w:i/>
+      <w:iCs/>
+      <w:color w:val="2E74B5" w:themeColor="accent1" w:themeShade="BF"/>
+    </w:rPr>
+  </w:style>
+  <w:style w:type="paragraph" w:styleId="Heading5">
+    <w:name w:val="heading 5"/>
+    <w:basedOn w:val="Normal"/>
+    <w:next w:val="Normal"/>
+    <w:link w:val="Heading5Char"/>
+    <w:uiPriority w:val="9"/>
+    <w:unhideWhenUsed/>
+    <w:qFormat/>
+    <w:rsid w:val="00843315"/>
+    <w:pPr>
+      <w:keepNext/>
+      <w:keepLines/>
+      <w:spacing w:before="40" w:after="0"/>
+      <w:outlineLvl w:val="4"/>
+    </w:pPr>
+    <w:rPr>
+      <w:rFonts w:asciiTheme="majorHAnsi" w:eastAsiaTheme="majorEastAsia" w:hAnsiTheme="majorHAnsi" w:cstheme="majorBidi"/>
+      <w:color w:val="2E74B5" w:themeColor="accent1" w:themeShade="BF"/>
+    </w:rPr>
+  </w:style>
+  <w:style w:type="paragraph" w:styleId="Heading6">
+    <w:name w:val="heading 6"/>
+    <w:basedOn w:val="Normal"/>
+    <w:next w:val="Normal"/>
+    <w:link w:val="Heading6Char"/>
+    <w:uiPriority w:val="9"/>
+    <w:unhideWhenUsed/>
+    <w:qFormat/>
+    <w:rsid w:val="002870B1"/>
+    <w:pPr>
+      <w:keepNext/>
+      <w:keepLines/>
+      <w:spacing w:before="40" w:after="0"/>
+      <w:outlineLvl w:val="5"/>
+    </w:pPr>
+    <w:rPr>
+      <w:rFonts w:asciiTheme="majorHAnsi" w:eastAsiaTheme="majorEastAsia" w:hAnsiTheme="majorHAnsi" w:cstheme="majorBidi"/>
+      <w:color w:val="1F4D78" w:themeColor="accent1" w:themeShade="7F"/>
+    </w:rPr>
+  </w:style>
   <w:style w:type="character" w:default="1" w:styleId="DefaultParagraphFont">
     <w:name w:val="Default Paragraph Font"/>
     <w:uiPriority w:val="1"/>
@@ -2333,7 +9275,998 @@
       <w:szCs w:val="24"/>
     </w:rPr>
   </w:style>
+  <w:style w:type="character" w:customStyle="1" w:styleId="Heading4Char">
+    <w:name w:val="Heading 4 Char"/>
+    <w:basedOn w:val="DefaultParagraphFont"/>
+    <w:link w:val="Heading4"/>
+    <w:uiPriority w:val="9"/>
+    <w:rsid w:val="00843315"/>
+    <w:rPr>
+      <w:rFonts w:asciiTheme="majorHAnsi" w:eastAsiaTheme="majorEastAsia" w:hAnsiTheme="majorHAnsi" w:cstheme="majorBidi"/>
+      <w:i/>
+      <w:iCs/>
+      <w:color w:val="2E74B5" w:themeColor="accent1" w:themeShade="BF"/>
+    </w:rPr>
+  </w:style>
+  <w:style w:type="character" w:customStyle="1" w:styleId="Heading5Char">
+    <w:name w:val="Heading 5 Char"/>
+    <w:basedOn w:val="DefaultParagraphFont"/>
+    <w:link w:val="Heading5"/>
+    <w:uiPriority w:val="9"/>
+    <w:rsid w:val="00843315"/>
+    <w:rPr>
+      <w:rFonts w:asciiTheme="majorHAnsi" w:eastAsiaTheme="majorEastAsia" w:hAnsiTheme="majorHAnsi" w:cstheme="majorBidi"/>
+      <w:color w:val="2E74B5" w:themeColor="accent1" w:themeShade="BF"/>
+    </w:rPr>
+  </w:style>
+  <w:style w:type="character" w:customStyle="1" w:styleId="Heading6Char">
+    <w:name w:val="Heading 6 Char"/>
+    <w:basedOn w:val="DefaultParagraphFont"/>
+    <w:link w:val="Heading6"/>
+    <w:uiPriority w:val="9"/>
+    <w:rsid w:val="002870B1"/>
+    <w:rPr>
+      <w:rFonts w:asciiTheme="majorHAnsi" w:eastAsiaTheme="majorEastAsia" w:hAnsiTheme="majorHAnsi" w:cstheme="majorBidi"/>
+      <w:color w:val="1F4D78" w:themeColor="accent1" w:themeShade="7F"/>
+    </w:rPr>
+  </w:style>
+  <w:style w:type="paragraph" w:styleId="NoSpacing">
+    <w:name w:val="No Spacing"/>
+    <w:link w:val="NoSpacingChar"/>
+    <w:uiPriority w:val="1"/>
+    <w:qFormat/>
+    <w:rsid w:val="00F33641"/>
+    <w:pPr>
+      <w:spacing w:after="0" w:line="240" w:lineRule="auto"/>
+    </w:pPr>
+    <w:rPr>
+      <w:rFonts w:eastAsiaTheme="minorEastAsia"/>
+      <w:lang w:val="en-US" w:eastAsia="zh-CN"/>
+    </w:rPr>
+  </w:style>
+  <w:style w:type="character" w:customStyle="1" w:styleId="NoSpacingChar">
+    <w:name w:val="No Spacing Char"/>
+    <w:basedOn w:val="DefaultParagraphFont"/>
+    <w:link w:val="NoSpacing"/>
+    <w:uiPriority w:val="1"/>
+    <w:rsid w:val="00F33641"/>
+    <w:rPr>
+      <w:rFonts w:eastAsiaTheme="minorEastAsia"/>
+      <w:lang w:val="en-US" w:eastAsia="zh-CN"/>
+    </w:rPr>
+  </w:style>
+  <w:style w:type="paragraph" w:styleId="TableofFigures">
+    <w:name w:val="table of figures"/>
+    <w:basedOn w:val="Normal"/>
+    <w:next w:val="Normal"/>
+    <w:uiPriority w:val="99"/>
+    <w:unhideWhenUsed/>
+    <w:rsid w:val="00594FF2"/>
+    <w:pPr>
+      <w:ind w:left="440" w:hanging="440"/>
+    </w:pPr>
+  </w:style>
+  <w:style w:type="paragraph" w:styleId="TOCHeading">
+    <w:name w:val="TOC Heading"/>
+    <w:basedOn w:val="Heading1"/>
+    <w:next w:val="Normal"/>
+    <w:uiPriority w:val="39"/>
+    <w:unhideWhenUsed/>
+    <w:qFormat/>
+    <w:rsid w:val="00594FF2"/>
+    <w:pPr>
+      <w:spacing w:before="480" w:line="276" w:lineRule="auto"/>
+      <w:outlineLvl w:val="9"/>
+    </w:pPr>
+    <w:rPr>
+      <w:b/>
+      <w:bCs/>
+      <w:sz w:val="28"/>
+      <w:szCs w:val="28"/>
+      <w:lang w:val="en-US"/>
+    </w:rPr>
+  </w:style>
+  <w:style w:type="paragraph" w:styleId="TOC1">
+    <w:name w:val="toc 1"/>
+    <w:basedOn w:val="Normal"/>
+    <w:next w:val="Normal"/>
+    <w:autoRedefine/>
+    <w:uiPriority w:val="39"/>
+    <w:unhideWhenUsed/>
+    <w:rsid w:val="00594FF2"/>
+    <w:pPr>
+      <w:spacing w:before="120" w:after="0"/>
+    </w:pPr>
+    <w:rPr>
+      <w:b/>
+      <w:bCs/>
+      <w:sz w:val="24"/>
+      <w:szCs w:val="24"/>
+    </w:rPr>
+  </w:style>
+  <w:style w:type="paragraph" w:styleId="TOC2">
+    <w:name w:val="toc 2"/>
+    <w:basedOn w:val="Normal"/>
+    <w:next w:val="Normal"/>
+    <w:autoRedefine/>
+    <w:uiPriority w:val="39"/>
+    <w:unhideWhenUsed/>
+    <w:rsid w:val="00594FF2"/>
+    <w:pPr>
+      <w:spacing w:after="0"/>
+      <w:ind w:left="220"/>
+    </w:pPr>
+    <w:rPr>
+      <w:b/>
+      <w:bCs/>
+    </w:rPr>
+  </w:style>
+  <w:style w:type="paragraph" w:styleId="TOC3">
+    <w:name w:val="toc 3"/>
+    <w:basedOn w:val="Normal"/>
+    <w:next w:val="Normal"/>
+    <w:autoRedefine/>
+    <w:uiPriority w:val="39"/>
+    <w:unhideWhenUsed/>
+    <w:rsid w:val="00594FF2"/>
+    <w:pPr>
+      <w:spacing w:after="0"/>
+      <w:ind w:left="440"/>
+    </w:pPr>
+  </w:style>
+  <w:style w:type="character" w:styleId="Hyperlink">
+    <w:name w:val="Hyperlink"/>
+    <w:basedOn w:val="DefaultParagraphFont"/>
+    <w:uiPriority w:val="99"/>
+    <w:unhideWhenUsed/>
+    <w:rsid w:val="00594FF2"/>
+    <w:rPr>
+      <w:color w:val="0563C1" w:themeColor="hyperlink"/>
+      <w:u w:val="single"/>
+    </w:rPr>
+  </w:style>
+  <w:style w:type="paragraph" w:styleId="TOC4">
+    <w:name w:val="toc 4"/>
+    <w:basedOn w:val="Normal"/>
+    <w:next w:val="Normal"/>
+    <w:autoRedefine/>
+    <w:uiPriority w:val="39"/>
+    <w:unhideWhenUsed/>
+    <w:rsid w:val="00594FF2"/>
+    <w:pPr>
+      <w:spacing w:after="0"/>
+      <w:ind w:left="660"/>
+    </w:pPr>
+    <w:rPr>
+      <w:sz w:val="20"/>
+      <w:szCs w:val="20"/>
+    </w:rPr>
+  </w:style>
+  <w:style w:type="paragraph" w:styleId="TOC5">
+    <w:name w:val="toc 5"/>
+    <w:basedOn w:val="Normal"/>
+    <w:next w:val="Normal"/>
+    <w:autoRedefine/>
+    <w:uiPriority w:val="39"/>
+    <w:unhideWhenUsed/>
+    <w:rsid w:val="00594FF2"/>
+    <w:pPr>
+      <w:spacing w:after="0"/>
+      <w:ind w:left="880"/>
+    </w:pPr>
+    <w:rPr>
+      <w:sz w:val="20"/>
+      <w:szCs w:val="20"/>
+    </w:rPr>
+  </w:style>
+  <w:style w:type="paragraph" w:styleId="TOC6">
+    <w:name w:val="toc 6"/>
+    <w:basedOn w:val="Normal"/>
+    <w:next w:val="Normal"/>
+    <w:autoRedefine/>
+    <w:uiPriority w:val="39"/>
+    <w:unhideWhenUsed/>
+    <w:rsid w:val="00594FF2"/>
+    <w:pPr>
+      <w:spacing w:after="0"/>
+      <w:ind w:left="1100"/>
+    </w:pPr>
+    <w:rPr>
+      <w:sz w:val="20"/>
+      <w:szCs w:val="20"/>
+    </w:rPr>
+  </w:style>
+  <w:style w:type="paragraph" w:styleId="TOC7">
+    <w:name w:val="toc 7"/>
+    <w:basedOn w:val="Normal"/>
+    <w:next w:val="Normal"/>
+    <w:autoRedefine/>
+    <w:uiPriority w:val="39"/>
+    <w:unhideWhenUsed/>
+    <w:rsid w:val="00594FF2"/>
+    <w:pPr>
+      <w:spacing w:after="0"/>
+      <w:ind w:left="1320"/>
+    </w:pPr>
+    <w:rPr>
+      <w:sz w:val="20"/>
+      <w:szCs w:val="20"/>
+    </w:rPr>
+  </w:style>
+  <w:style w:type="paragraph" w:styleId="TOC8">
+    <w:name w:val="toc 8"/>
+    <w:basedOn w:val="Normal"/>
+    <w:next w:val="Normal"/>
+    <w:autoRedefine/>
+    <w:uiPriority w:val="39"/>
+    <w:unhideWhenUsed/>
+    <w:rsid w:val="00594FF2"/>
+    <w:pPr>
+      <w:spacing w:after="0"/>
+      <w:ind w:left="1540"/>
+    </w:pPr>
+    <w:rPr>
+      <w:sz w:val="20"/>
+      <w:szCs w:val="20"/>
+    </w:rPr>
+  </w:style>
+  <w:style w:type="paragraph" w:styleId="TOC9">
+    <w:name w:val="toc 9"/>
+    <w:basedOn w:val="Normal"/>
+    <w:next w:val="Normal"/>
+    <w:autoRedefine/>
+    <w:uiPriority w:val="39"/>
+    <w:unhideWhenUsed/>
+    <w:rsid w:val="00594FF2"/>
+    <w:pPr>
+      <w:spacing w:after="0"/>
+      <w:ind w:left="1760"/>
+    </w:pPr>
+    <w:rPr>
+      <w:sz w:val="20"/>
+      <w:szCs w:val="20"/>
+    </w:rPr>
+  </w:style>
+  <w:style w:type="table" w:styleId="TableGrid">
+    <w:name w:val="Table Grid"/>
+    <w:basedOn w:val="TableNormal"/>
+    <w:uiPriority w:val="39"/>
+    <w:rsid w:val="00B04789"/>
+    <w:pPr>
+      <w:spacing w:after="0" w:line="240" w:lineRule="auto"/>
+    </w:pPr>
+    <w:tblPr>
+      <w:tblInd w:w="0" w:type="dxa"/>
+      <w:tblBorders>
+        <w:top w:val="single" w:sz="4" w:space="0" w:color="auto"/>
+        <w:left w:val="single" w:sz="4" w:space="0" w:color="auto"/>
+        <w:bottom w:val="single" w:sz="4" w:space="0" w:color="auto"/>
+        <w:right w:val="single" w:sz="4" w:space="0" w:color="auto"/>
+        <w:insideH w:val="single" w:sz="4" w:space="0" w:color="auto"/>
+        <w:insideV w:val="single" w:sz="4" w:space="0" w:color="auto"/>
+      </w:tblBorders>
+      <w:tblCellMar>
+        <w:top w:w="0" w:type="dxa"/>
+        <w:left w:w="108" w:type="dxa"/>
+        <w:bottom w:w="0" w:type="dxa"/>
+        <w:right w:w="108" w:type="dxa"/>
+      </w:tblCellMar>
+    </w:tblPr>
+  </w:style>
+  <w:style w:type="table" w:styleId="GridTable4-Accent1">
+    <w:name w:val="Grid Table 4 Accent 1"/>
+    <w:basedOn w:val="TableNormal"/>
+    <w:uiPriority w:val="49"/>
+    <w:rsid w:val="00B04789"/>
+    <w:pPr>
+      <w:spacing w:after="0" w:line="240" w:lineRule="auto"/>
+    </w:pPr>
+    <w:tblPr>
+      <w:tblStyleRowBandSize w:val="1"/>
+      <w:tblStyleColBandSize w:val="1"/>
+      <w:tblInd w:w="0" w:type="dxa"/>
+      <w:tblBorders>
+        <w:top w:val="single" w:sz="4" w:space="0" w:color="9CC2E5" w:themeColor="accent1" w:themeTint="99"/>
+        <w:left w:val="single" w:sz="4" w:space="0" w:color="9CC2E5" w:themeColor="accent1" w:themeTint="99"/>
+        <w:bottom w:val="single" w:sz="4" w:space="0" w:color="9CC2E5" w:themeColor="accent1" w:themeTint="99"/>
+        <w:right w:val="single" w:sz="4" w:space="0" w:color="9CC2E5" w:themeColor="accent1" w:themeTint="99"/>
+        <w:insideH w:val="single" w:sz="4" w:space="0" w:color="9CC2E5" w:themeColor="accent1" w:themeTint="99"/>
+        <w:insideV w:val="single" w:sz="4" w:space="0" w:color="9CC2E5" w:themeColor="accent1" w:themeTint="99"/>
+      </w:tblBorders>
+      <w:tblCellMar>
+        <w:top w:w="0" w:type="dxa"/>
+        <w:left w:w="108" w:type="dxa"/>
+        <w:bottom w:w="0" w:type="dxa"/>
+        <w:right w:w="108" w:type="dxa"/>
+      </w:tblCellMar>
+    </w:tblPr>
+    <w:tblStylePr w:type="firstRow">
+      <w:rPr>
+        <w:b/>
+        <w:bCs/>
+        <w:color w:val="FFFFFF" w:themeColor="background1"/>
+      </w:rPr>
+      <w:tblPr/>
+      <w:tcPr>
+        <w:tcBorders>
+          <w:top w:val="single" w:sz="4" w:space="0" w:color="5B9BD5" w:themeColor="accent1"/>
+          <w:left w:val="single" w:sz="4" w:space="0" w:color="5B9BD5" w:themeColor="accent1"/>
+          <w:bottom w:val="single" w:sz="4" w:space="0" w:color="5B9BD5" w:themeColor="accent1"/>
+          <w:right w:val="single" w:sz="4" w:space="0" w:color="5B9BD5" w:themeColor="accent1"/>
+          <w:insideH w:val="nil"/>
+          <w:insideV w:val="nil"/>
+        </w:tcBorders>
+        <w:shd w:val="clear" w:color="auto" w:fill="5B9BD5" w:themeFill="accent1"/>
+      </w:tcPr>
+    </w:tblStylePr>
+    <w:tblStylePr w:type="lastRow">
+      <w:rPr>
+        <w:b/>
+        <w:bCs/>
+      </w:rPr>
+      <w:tblPr/>
+      <w:tcPr>
+        <w:tcBorders>
+          <w:top w:val="double" w:sz="4" w:space="0" w:color="5B9BD5" w:themeColor="accent1"/>
+        </w:tcBorders>
+      </w:tcPr>
+    </w:tblStylePr>
+    <w:tblStylePr w:type="firstCol">
+      <w:rPr>
+        <w:b/>
+        <w:bCs/>
+      </w:rPr>
+    </w:tblStylePr>
+    <w:tblStylePr w:type="lastCol">
+      <w:rPr>
+        <w:b/>
+        <w:bCs/>
+      </w:rPr>
+    </w:tblStylePr>
+    <w:tblStylePr w:type="band1Vert">
+      <w:tblPr/>
+      <w:tcPr>
+        <w:shd w:val="clear" w:color="auto" w:fill="DEEAF6" w:themeFill="accent1" w:themeFillTint="33"/>
+      </w:tcPr>
+    </w:tblStylePr>
+    <w:tblStylePr w:type="band1Horz">
+      <w:tblPr/>
+      <w:tcPr>
+        <w:shd w:val="clear" w:color="auto" w:fill="DEEAF6" w:themeFill="accent1" w:themeFillTint="33"/>
+      </w:tcPr>
+    </w:tblStylePr>
+  </w:style>
+  <w:style w:type="paragraph" w:styleId="Header">
+    <w:name w:val="header"/>
+    <w:basedOn w:val="Normal"/>
+    <w:link w:val="HeaderChar"/>
+    <w:uiPriority w:val="99"/>
+    <w:unhideWhenUsed/>
+    <w:rsid w:val="00E27A87"/>
+    <w:pPr>
+      <w:tabs>
+        <w:tab w:val="center" w:pos="4680"/>
+        <w:tab w:val="right" w:pos="9360"/>
+      </w:tabs>
+      <w:spacing w:after="0" w:line="240" w:lineRule="auto"/>
+    </w:pPr>
+  </w:style>
+  <w:style w:type="character" w:customStyle="1" w:styleId="HeaderChar">
+    <w:name w:val="Header Char"/>
+    <w:basedOn w:val="DefaultParagraphFont"/>
+    <w:link w:val="Header"/>
+    <w:uiPriority w:val="99"/>
+    <w:rsid w:val="00E27A87"/>
+  </w:style>
+  <w:style w:type="paragraph" w:styleId="Footer">
+    <w:name w:val="footer"/>
+    <w:basedOn w:val="Normal"/>
+    <w:link w:val="FooterChar"/>
+    <w:uiPriority w:val="99"/>
+    <w:unhideWhenUsed/>
+    <w:rsid w:val="00E27A87"/>
+    <w:pPr>
+      <w:tabs>
+        <w:tab w:val="center" w:pos="4680"/>
+        <w:tab w:val="right" w:pos="9360"/>
+      </w:tabs>
+      <w:spacing w:after="0" w:line="240" w:lineRule="auto"/>
+    </w:pPr>
+  </w:style>
+  <w:style w:type="character" w:customStyle="1" w:styleId="FooterChar">
+    <w:name w:val="Footer Char"/>
+    <w:basedOn w:val="DefaultParagraphFont"/>
+    <w:link w:val="Footer"/>
+    <w:uiPriority w:val="99"/>
+    <w:rsid w:val="00E27A87"/>
+  </w:style>
+  <w:style w:type="character" w:styleId="PageNumber">
+    <w:name w:val="page number"/>
+    <w:basedOn w:val="DefaultParagraphFont"/>
+    <w:uiPriority w:val="99"/>
+    <w:semiHidden/>
+    <w:unhideWhenUsed/>
+    <w:rsid w:val="00E27A87"/>
+  </w:style>
 </w:styles>
+</file>
+
+<file path=word/glossary/document.xml><?xml version="1.0" encoding="utf-8"?>
+<w:glossaryDocument xmlns:wpc="http://schemas.microsoft.com/office/word/2010/wordprocessingCanvas" xmlns:mo="http://schemas.microsoft.com/office/mac/office/2008/main" xmlns:mc="http://schemas.openxmlformats.org/markup-compatibility/2006" xmlns:mv="urn:schemas-microsoft-com:mac:vml" xmlns:o="urn:schemas-microsoft-com:office:office" xmlns:r="http://schemas.openxmlformats.org/officeDocument/2006/relationships" xmlns:m="http://schemas.openxmlformats.org/officeDocument/2006/math" xmlns:v="urn:schemas-microsoft-com:vml" xmlns:wp14="http://schemas.microsoft.com/office/word/2010/wordprocessingDrawing" xmlns:wp="http://schemas.openxmlformats.org/drawingml/2006/wordprocessingDrawing" xmlns:w10="urn:schemas-microsoft-com:office:word" xmlns:w="http://schemas.openxmlformats.org/wordprocessingml/2006/main" xmlns:w14="http://schemas.microsoft.com/office/word/2010/wordml" xmlns:w15="http://schemas.microsoft.com/office/word/2012/wordml" xmlns:wpg="http://schemas.microsoft.com/office/word/2010/wordprocessingGroup" xmlns:wpi="http://schemas.microsoft.com/office/word/2010/wordprocessingInk" xmlns:wne="http://schemas.microsoft.com/office/word/2006/wordml" xmlns:wps="http://schemas.microsoft.com/office/word/2010/wordprocessingShape" mc:Ignorable="w14 w15 wp14">
+  <w:docParts>
+    <w:docPart>
+      <w:docPartPr>
+        <w:name w:val="47081063298C2F47AC73B04B82EADE14"/>
+        <w:category>
+          <w:name w:val="General"/>
+          <w:gallery w:val="placeholder"/>
+        </w:category>
+        <w:types>
+          <w:type w:val="bbPlcHdr"/>
+        </w:types>
+        <w:behaviors>
+          <w:behavior w:val="content"/>
+        </w:behaviors>
+        <w:guid w:val="{FE7B29A0-9263-1B45-8C83-E72C7CE0B2B2}"/>
+      </w:docPartPr>
+      <w:docPartBody>
+        <w:p>
+          <w:pPr>
+            <w:pStyle w:val="47081063298C2F47AC73B04B82EADE14"/>
+          </w:pPr>
+          <w:r>
+            <w:rPr>
+              <w:rFonts w:asciiTheme="majorHAnsi" w:eastAsiaTheme="majorEastAsia" w:hAnsiTheme="majorHAnsi" w:cstheme="majorBidi"/>
+              <w:caps/>
+              <w:color w:val="5B9BD5" w:themeColor="accent1"/>
+              <w:sz w:val="80"/>
+              <w:szCs w:val="80"/>
+            </w:rPr>
+            <w:t>[Document title]</w:t>
+          </w:r>
+        </w:p>
+      </w:docPartBody>
+    </w:docPart>
+  </w:docParts>
+</w:glossaryDocument>
+</file>
+
+<file path=word/glossary/fontTable.xml><?xml version="1.0" encoding="utf-8"?>
+<w:fonts xmlns:mc="http://schemas.openxmlformats.org/markup-compatibility/2006" xmlns:r="http://schemas.openxmlformats.org/officeDocument/2006/relationships" xmlns:w="http://schemas.openxmlformats.org/wordprocessingml/2006/main" xmlns:w14="http://schemas.microsoft.com/office/word/2010/wordml" xmlns:w15="http://schemas.microsoft.com/office/word/2012/wordml" mc:Ignorable="w14 w15">
+  <w:font w:name="Wingdings">
+    <w:panose1 w:val="05000000000000000000"/>
+    <w:charset w:val="02"/>
+    <w:family w:val="auto"/>
+    <w:pitch w:val="variable"/>
+    <w:sig w:usb0="00000000" w:usb1="10000000" w:usb2="00000000" w:usb3="00000000" w:csb0="80000000" w:csb1="00000000"/>
+  </w:font>
+  <w:font w:name="Times New Roman">
+    <w:panose1 w:val="02020603050405020304"/>
+    <w:charset w:val="00"/>
+    <w:family w:val="auto"/>
+    <w:pitch w:val="variable"/>
+    <w:sig w:usb0="E0002AEF" w:usb1="C0007841" w:usb2="00000009" w:usb3="00000000" w:csb0="000001FF" w:csb1="00000000"/>
+  </w:font>
+  <w:font w:name="Courier New">
+    <w:panose1 w:val="02070309020205020404"/>
+    <w:charset w:val="00"/>
+    <w:family w:val="auto"/>
+    <w:pitch w:val="variable"/>
+    <w:sig w:usb0="E0002AFF" w:usb1="C0007843" w:usb2="00000009" w:usb3="00000000" w:csb0="000001FF" w:csb1="00000000"/>
+  </w:font>
+  <w:font w:name="Symbol">
+    <w:panose1 w:val="00000000000000000000"/>
+    <w:charset w:val="02"/>
+    <w:family w:val="auto"/>
+    <w:pitch w:val="variable"/>
+    <w:sig w:usb0="00000000" w:usb1="10000000" w:usb2="00000000" w:usb3="00000000" w:csb0="80000000" w:csb1="00000000"/>
+  </w:font>
+  <w:font w:name="Calibri">
+    <w:panose1 w:val="020F0502020204030204"/>
+    <w:charset w:val="00"/>
+    <w:family w:val="auto"/>
+    <w:pitch w:val="variable"/>
+    <w:sig w:usb0="E00002FF" w:usb1="4000ACFF" w:usb2="00000001" w:usb3="00000000" w:csb0="0000019F" w:csb1="00000000"/>
+  </w:font>
+  <w:font w:name="Arial">
+    <w:panose1 w:val="020B0604020202020204"/>
+    <w:charset w:val="00"/>
+    <w:family w:val="auto"/>
+    <w:pitch w:val="variable"/>
+    <w:sig w:usb0="E0002AFF" w:usb1="C0007843" w:usb2="00000009" w:usb3="00000000" w:csb0="000001FF" w:csb1="00000000"/>
+  </w:font>
+  <w:font w:name="Calibri Light">
+    <w:panose1 w:val="020F0302020204030204"/>
+    <w:charset w:val="00"/>
+    <w:family w:val="auto"/>
+    <w:pitch w:val="variable"/>
+    <w:sig w:usb0="A00002EF" w:usb1="4000207B" w:usb2="00000000" w:usb3="00000000" w:csb0="0000019F" w:csb1="00000000"/>
+  </w:font>
+</w:fonts>
+</file>
+
+<file path=word/glossary/settings.xml><?xml version="1.0" encoding="utf-8"?>
+<w:settings xmlns:mc="http://schemas.openxmlformats.org/markup-compatibility/2006" xmlns:o="urn:schemas-microsoft-com:office:office" xmlns:r="http://schemas.openxmlformats.org/officeDocument/2006/relationships" xmlns:m="http://schemas.openxmlformats.org/officeDocument/2006/math" xmlns:v="urn:schemas-microsoft-com:vml" xmlns:w10="urn:schemas-microsoft-com:office:word" xmlns:w="http://schemas.openxmlformats.org/wordprocessingml/2006/main" xmlns:w14="http://schemas.microsoft.com/office/word/2010/wordml" xmlns:w15="http://schemas.microsoft.com/office/word/2012/wordml" xmlns:sl="http://schemas.openxmlformats.org/schemaLibrary/2006/main" mc:Ignorable="w14 w15">
+  <w:view w:val="normal"/>
+  <w:defaultTabStop w:val="720"/>
+  <w:characterSpacingControl w:val="doNotCompress"/>
+  <w:compat>
+    <w:useFELayout/>
+    <w:compatSetting w:name="compatibilityMode" w:uri="http://schemas.microsoft.com/office/word" w:val="15"/>
+    <w:compatSetting w:name="overrideTableStyleFontSizeAndJustification" w:uri="http://schemas.microsoft.com/office/word" w:val="1"/>
+    <w:compatSetting w:name="enableOpenTypeFeatures" w:uri="http://schemas.microsoft.com/office/word" w:val="1"/>
+    <w:compatSetting w:name="doNotFlipMirrorIndents" w:uri="http://schemas.microsoft.com/office/word" w:val="1"/>
+    <w:compatSetting w:name="differentiateMultirowTableHeaders" w:uri="http://schemas.microsoft.com/office/word" w:val="1"/>
+  </w:compat>
+  <w:rsids>
+    <w:rsidRoot w:val="00590B0F"/>
+    <w:rsid w:val="00590B0F"/>
+  </w:rsids>
+  <m:mathPr>
+    <m:mathFont m:val="Cambria Math"/>
+    <m:brkBin m:val="before"/>
+    <m:brkBinSub m:val="--"/>
+    <m:smallFrac m:val="0"/>
+    <m:dispDef/>
+    <m:lMargin m:val="0"/>
+    <m:rMargin m:val="0"/>
+    <m:defJc m:val="centerGroup"/>
+    <m:wrapIndent m:val="1440"/>
+    <m:intLim m:val="subSup"/>
+    <m:naryLim m:val="undOvr"/>
+  </m:mathPr>
+  <w:themeFontLang w:val="en-US" w:bidi="ar-SA"/>
+  <w:clrSchemeMapping w:bg1="light1" w:t1="dark1" w:bg2="light2" w:t2="dark2" w:accent1="accent1" w:accent2="accent2" w:accent3="accent3" w:accent4="accent4" w:accent5="accent5" w:accent6="accent6" w:hyperlink="hyperlink" w:followedHyperlink="followedHyperlink"/>
+  <w:decimalSymbol w:val="."/>
+  <w:listSeparator w:val=","/>
+  <w14:defaultImageDpi w14:val="32767"/>
+  <w15:chartTrackingRefBased/>
+</w:settings>
+</file>
+
+<file path=word/glossary/styles.xml><?xml version="1.0" encoding="utf-8"?>
+<w:styles xmlns:mc="http://schemas.openxmlformats.org/markup-compatibility/2006" xmlns:r="http://schemas.openxmlformats.org/officeDocument/2006/relationships" xmlns:w="http://schemas.openxmlformats.org/wordprocessingml/2006/main" xmlns:w14="http://schemas.microsoft.com/office/word/2010/wordml" xmlns:w15="http://schemas.microsoft.com/office/word/2012/wordml" mc:Ignorable="w14 w15">
+  <w:docDefaults>
+    <w:rPrDefault>
+      <w:rPr>
+        <w:rFonts w:asciiTheme="minorHAnsi" w:eastAsiaTheme="minorEastAsia" w:hAnsiTheme="minorHAnsi" w:cstheme="minorBidi"/>
+        <w:sz w:val="24"/>
+        <w:szCs w:val="24"/>
+        <w:lang w:val="en-US" w:eastAsia="en-US" w:bidi="ar-SA"/>
+      </w:rPr>
+    </w:rPrDefault>
+    <w:pPrDefault/>
+  </w:docDefaults>
+  <w:latentStyles w:defLockedState="0" w:defUIPriority="99" w:defSemiHidden="0" w:defUnhideWhenUsed="0" w:defQFormat="0" w:count="380">
+    <w:lsdException w:name="Normal" w:uiPriority="0" w:qFormat="1"/>
+    <w:lsdException w:name="heading 1" w:uiPriority="9" w:qFormat="1"/>
+    <w:lsdException w:name="heading 2" w:semiHidden="1" w:uiPriority="9" w:unhideWhenUsed="1" w:qFormat="1"/>
+    <w:lsdException w:name="heading 3" w:semiHidden="1" w:uiPriority="9" w:unhideWhenUsed="1" w:qFormat="1"/>
+    <w:lsdException w:name="heading 4" w:semiHidden="1" w:uiPriority="9" w:unhideWhenUsed="1" w:qFormat="1"/>
+    <w:lsdException w:name="heading 5" w:semiHidden="1" w:uiPriority="9" w:unhideWhenUsed="1" w:qFormat="1"/>
+    <w:lsdException w:name="heading 6" w:semiHidden="1" w:uiPriority="9" w:unhideWhenUsed="1" w:qFormat="1"/>
+    <w:lsdException w:name="heading 7" w:semiHidden="1" w:uiPriority="9" w:unhideWhenUsed="1" w:qFormat="1"/>
+    <w:lsdException w:name="heading 8" w:semiHidden="1" w:uiPriority="9" w:unhideWhenUsed="1" w:qFormat="1"/>
+    <w:lsdException w:name="heading 9" w:semiHidden="1" w:uiPriority="9" w:unhideWhenUsed="1" w:qFormat="1"/>
+    <w:lsdException w:name="index 1" w:semiHidden="1" w:unhideWhenUsed="1"/>
+    <w:lsdException w:name="index 2" w:semiHidden="1" w:unhideWhenUsed="1"/>
+    <w:lsdException w:name="index 3" w:semiHidden="1" w:unhideWhenUsed="1"/>
+    <w:lsdException w:name="index 4" w:semiHidden="1" w:unhideWhenUsed="1"/>
+    <w:lsdException w:name="index 5" w:semiHidden="1" w:unhideWhenUsed="1"/>
+    <w:lsdException w:name="index 6" w:semiHidden="1" w:unhideWhenUsed="1"/>
+    <w:lsdException w:name="index 7" w:semiHidden="1" w:unhideWhenUsed="1"/>
+    <w:lsdException w:name="index 8" w:semiHidden="1" w:unhideWhenUsed="1"/>
+    <w:lsdException w:name="index 9" w:semiHidden="1" w:unhideWhenUsed="1"/>
+    <w:lsdException w:name="toc 1" w:semiHidden="1" w:uiPriority="39" w:unhideWhenUsed="1"/>
+    <w:lsdException w:name="toc 2" w:semiHidden="1" w:uiPriority="39" w:unhideWhenUsed="1"/>
+    <w:lsdException w:name="toc 3" w:semiHidden="1" w:uiPriority="39" w:unhideWhenUsed="1"/>
+    <w:lsdException w:name="toc 4" w:semiHidden="1" w:uiPriority="39" w:unhideWhenUsed="1"/>
+    <w:lsdException w:name="toc 5" w:semiHidden="1" w:uiPriority="39" w:unhideWhenUsed="1"/>
+    <w:lsdException w:name="toc 6" w:semiHidden="1" w:uiPriority="39" w:unhideWhenUsed="1"/>
+    <w:lsdException w:name="toc 7" w:semiHidden="1" w:uiPriority="39" w:unhideWhenUsed="1"/>
+    <w:lsdException w:name="toc 8" w:semiHidden="1" w:uiPriority="39" w:unhideWhenUsed="1"/>
+    <w:lsdException w:name="toc 9" w:semiHidden="1" w:uiPriority="39" w:unhideWhenUsed="1"/>
+    <w:lsdException w:name="Normal Indent" w:semiHidden="1" w:unhideWhenUsed="1"/>
+    <w:lsdException w:name="footnote text" w:semiHidden="1" w:unhideWhenUsed="1"/>
+    <w:lsdException w:name="annotation text" w:semiHidden="1" w:unhideWhenUsed="1"/>
+    <w:lsdException w:name="header" w:semiHidden="1" w:unhideWhenUsed="1"/>
+    <w:lsdException w:name="footer" w:semiHidden="1" w:unhideWhenUsed="1"/>
+    <w:lsdException w:name="index heading" w:semiHidden="1" w:unhideWhenUsed="1"/>
+    <w:lsdException w:name="caption" w:semiHidden="1" w:uiPriority="35" w:unhideWhenUsed="1" w:qFormat="1"/>
+    <w:lsdException w:name="table of figures" w:semiHidden="1" w:unhideWhenUsed="1"/>
+    <w:lsdException w:name="envelope address" w:semiHidden="1" w:unhideWhenUsed="1"/>
+    <w:lsdException w:name="envelope return" w:semiHidden="1" w:unhideWhenUsed="1"/>
+    <w:lsdException w:name="footnote reference" w:semiHidden="1" w:unhideWhenUsed="1"/>
+    <w:lsdException w:name="annotation reference" w:semiHidden="1" w:unhideWhenUsed="1"/>
+    <w:lsdException w:name="line number" w:semiHidden="1" w:unhideWhenUsed="1"/>
+    <w:lsdException w:name="page number" w:semiHidden="1" w:unhideWhenUsed="1"/>
+    <w:lsdException w:name="endnote reference" w:semiHidden="1" w:unhideWhenUsed="1"/>
+    <w:lsdException w:name="endnote text" w:semiHidden="1" w:unhideWhenUsed="1"/>
+    <w:lsdException w:name="table of authorities" w:semiHidden="1" w:unhideWhenUsed="1"/>
+    <w:lsdException w:name="macro" w:semiHidden="1" w:unhideWhenUsed="1"/>
+    <w:lsdException w:name="toa heading" w:semiHidden="1" w:unhideWhenUsed="1"/>
+    <w:lsdException w:name="List" w:semiHidden="1" w:unhideWhenUsed="1"/>
+    <w:lsdException w:name="List Bullet" w:semiHidden="1" w:unhideWhenUsed="1"/>
+    <w:lsdException w:name="List Number" w:semiHidden="1" w:unhideWhenUsed="1"/>
+    <w:lsdException w:name="List 2" w:semiHidden="1" w:unhideWhenUsed="1"/>
+    <w:lsdException w:name="List 3" w:semiHidden="1" w:unhideWhenUsed="1"/>
+    <w:lsdException w:name="List 4" w:semiHidden="1" w:unhideWhenUsed="1"/>
+    <w:lsdException w:name="List 5" w:semiHidden="1" w:unhideWhenUsed="1"/>
+    <w:lsdException w:name="List Bullet 2" w:semiHidden="1" w:unhideWhenUsed="1"/>
+    <w:lsdException w:name="List Bullet 3" w:semiHidden="1" w:unhideWhenUsed="1"/>
+    <w:lsdException w:name="List Bullet 4" w:semiHidden="1" w:unhideWhenUsed="1"/>
+    <w:lsdException w:name="List Bullet 5" w:semiHidden="1" w:unhideWhenUsed="1"/>
+    <w:lsdException w:name="List Number 2" w:semiHidden="1" w:unhideWhenUsed="1"/>
+    <w:lsdException w:name="List Number 3" w:semiHidden="1" w:unhideWhenUsed="1"/>
+    <w:lsdException w:name="List Number 4" w:semiHidden="1" w:unhideWhenUsed="1"/>
+    <w:lsdException w:name="List Number 5" w:semiHidden="1" w:unhideWhenUsed="1"/>
+    <w:lsdException w:name="Title" w:uiPriority="10" w:qFormat="1"/>
+    <w:lsdException w:name="Closing" w:semiHidden="1" w:unhideWhenUsed="1"/>
+    <w:lsdException w:name="Signature" w:semiHidden="1" w:unhideWhenUsed="1"/>
+    <w:lsdException w:name="Default Paragraph Font" w:semiHidden="1" w:uiPriority="1" w:unhideWhenUsed="1"/>
+    <w:lsdException w:name="Body Text" w:semiHidden="1" w:unhideWhenUsed="1"/>
+    <w:lsdException w:name="Body Text Indent" w:semiHidden="1" w:unhideWhenUsed="1"/>
+    <w:lsdException w:name="List Continue" w:semiHidden="1" w:unhideWhenUsed="1"/>
+    <w:lsdException w:name="List Continue 2" w:semiHidden="1" w:unhideWhenUsed="1"/>
+    <w:lsdException w:name="List Continue 3" w:semiHidden="1" w:unhideWhenUsed="1"/>
+    <w:lsdException w:name="List Continue 4" w:semiHidden="1" w:unhideWhenUsed="1"/>
+    <w:lsdException w:name="List Continue 5" w:semiHidden="1" w:unhideWhenUsed="1"/>
+    <w:lsdException w:name="Message Header" w:semiHidden="1" w:unhideWhenUsed="1"/>
+    <w:lsdException w:name="Subtitle" w:uiPriority="11" w:qFormat="1"/>
+    <w:lsdException w:name="Salutation" w:semiHidden="1" w:unhideWhenUsed="1"/>
+    <w:lsdException w:name="Date" w:semiHidden="1" w:unhideWhenUsed="1"/>
+    <w:lsdException w:name="Body Text First Indent" w:semiHidden="1" w:unhideWhenUsed="1"/>
+    <w:lsdException w:name="Body Text First Indent 2" w:semiHidden="1" w:unhideWhenUsed="1"/>
+    <w:lsdException w:name="Note Heading" w:semiHidden="1" w:unhideWhenUsed="1"/>
+    <w:lsdException w:name="Body Text 2" w:semiHidden="1" w:unhideWhenUsed="1"/>
+    <w:lsdException w:name="Body Text 3" w:semiHidden="1" w:unhideWhenUsed="1"/>
+    <w:lsdException w:name="Body Text Indent 2" w:semiHidden="1" w:unhideWhenUsed="1"/>
+    <w:lsdException w:name="Body Text Indent 3" w:semiHidden="1" w:unhideWhenUsed="1"/>
+    <w:lsdException w:name="Block Text" w:semiHidden="1" w:unhideWhenUsed="1"/>
+    <w:lsdException w:name="Hyperlink" w:semiHidden="1" w:unhideWhenUsed="1"/>
+    <w:lsdException w:name="FollowedHyperlink" w:semiHidden="1" w:unhideWhenUsed="1"/>
+    <w:lsdException w:name="Strong" w:uiPriority="22" w:qFormat="1"/>
+    <w:lsdException w:name="Emphasis" w:uiPriority="20" w:qFormat="1"/>
+    <w:lsdException w:name="Document Map" w:semiHidden="1" w:unhideWhenUsed="1"/>
+    <w:lsdException w:name="Plain Text" w:semiHidden="1" w:unhideWhenUsed="1"/>
+    <w:lsdException w:name="E-mail Signature" w:semiHidden="1" w:unhideWhenUsed="1"/>
+    <w:lsdException w:name="HTML Top of Form" w:semiHidden="1" w:unhideWhenUsed="1"/>
+    <w:lsdException w:name="HTML Bottom of Form" w:semiHidden="1" w:unhideWhenUsed="1"/>
+    <w:lsdException w:name="Normal (Web)" w:semiHidden="1" w:unhideWhenUsed="1"/>
+    <w:lsdException w:name="HTML Acronym" w:semiHidden="1" w:unhideWhenUsed="1"/>
+    <w:lsdException w:name="HTML Address" w:semiHidden="1" w:unhideWhenUsed="1"/>
+    <w:lsdException w:name="HTML Cite" w:semiHidden="1" w:unhideWhenUsed="1"/>
+    <w:lsdException w:name="HTML Code" w:semiHidden="1" w:unhideWhenUsed="1"/>
+    <w:lsdException w:name="HTML Definition" w:semiHidden="1" w:unhideWhenUsed="1"/>
+    <w:lsdException w:name="HTML Keyboard" w:semiHidden="1" w:unhideWhenUsed="1"/>
+    <w:lsdException w:name="HTML Preformatted" w:semiHidden="1" w:unhideWhenUsed="1"/>
+    <w:lsdException w:name="HTML Sample" w:semiHidden="1" w:unhideWhenUsed="1"/>
+    <w:lsdException w:name="HTML Typewriter" w:semiHidden="1" w:unhideWhenUsed="1"/>
+    <w:lsdException w:name="HTML Variable" w:semiHidden="1" w:unhideWhenUsed="1"/>
+    <w:lsdException w:name="Normal Table" w:semiHidden="1" w:unhideWhenUsed="1"/>
+    <w:lsdException w:name="annotation subject" w:semiHidden="1" w:unhideWhenUsed="1"/>
+    <w:lsdException w:name="No List" w:semiHidden="1" w:unhideWhenUsed="1"/>
+    <w:lsdException w:name="Outline List 1" w:semiHidden="1" w:unhideWhenUsed="1"/>
+    <w:lsdException w:name="Outline List 2" w:semiHidden="1" w:unhideWhenUsed="1"/>
+    <w:lsdException w:name="Outline List 3" w:semiHidden="1" w:unhideWhenUsed="1"/>
+    <w:lsdException w:name="Table Simple 1" w:semiHidden="1" w:unhideWhenUsed="1"/>
+    <w:lsdException w:name="Table Simple 2" w:semiHidden="1" w:unhideWhenUsed="1"/>
+    <w:lsdException w:name="Table Simple 3" w:semiHidden="1" w:unhideWhenUsed="1"/>
+    <w:lsdException w:name="Table Classic 1" w:semiHidden="1" w:unhideWhenUsed="1"/>
+    <w:lsdException w:name="Table Classic 2" w:semiHidden="1" w:unhideWhenUsed="1"/>
+    <w:lsdException w:name="Table Classic 3" w:semiHidden="1" w:unhideWhenUsed="1"/>
+    <w:lsdException w:name="Table Classic 4" w:semiHidden="1" w:unhideWhenUsed="1"/>
+    <w:lsdException w:name="Table Colorful 1" w:semiHidden="1" w:unhideWhenUsed="1"/>
+    <w:lsdException w:name="Table Colorful 2" w:semiHidden="1" w:unhideWhenUsed="1"/>
+    <w:lsdException w:name="Table Colorful 3" w:semiHidden="1" w:unhideWhenUsed="1"/>
+    <w:lsdException w:name="Table Columns 1" w:semiHidden="1" w:unhideWhenUsed="1"/>
+    <w:lsdException w:name="Table Columns 2" w:semiHidden="1" w:unhideWhenUsed="1"/>
+    <w:lsdException w:name="Table Columns 3" w:semiHidden="1" w:unhideWhenUsed="1"/>
+    <w:lsdException w:name="Table Columns 4" w:semiHidden="1" w:unhideWhenUsed="1"/>
+    <w:lsdException w:name="Table Columns 5" w:semiHidden="1" w:unhideWhenUsed="1"/>
+    <w:lsdException w:name="Table Grid 1" w:semiHidden="1" w:unhideWhenUsed="1"/>
+    <w:lsdException w:name="Table Grid 2" w:semiHidden="1" w:unhideWhenUsed="1"/>
+    <w:lsdException w:name="Table Grid 3" w:semiHidden="1" w:unhideWhenUsed="1"/>
+    <w:lsdException w:name="Table Grid 4" w:semiHidden="1" w:unhideWhenUsed="1"/>
+    <w:lsdException w:name="Table Grid 5" w:semiHidden="1" w:unhideWhenUsed="1"/>
+    <w:lsdException w:name="Table Grid 6" w:semiHidden="1" w:unhideWhenUsed="1"/>
+    <w:lsdException w:name="Table Grid 7" w:semiHidden="1" w:unhideWhenUsed="1"/>
+    <w:lsdException w:name="Table Grid 8" w:semiHidden="1" w:unhideWhenUsed="1"/>
+    <w:lsdException w:name="Table List 1" w:semiHidden="1" w:unhideWhenUsed="1"/>
+    <w:lsdException w:name="Table List 2" w:semiHidden="1" w:unhideWhenUsed="1"/>
+    <w:lsdException w:name="Table List 3" w:semiHidden="1" w:unhideWhenUsed="1"/>
+    <w:lsdException w:name="Table List 4" w:semiHidden="1" w:unhideWhenUsed="1"/>
+    <w:lsdException w:name="Table List 5" w:semiHidden="1" w:unhideWhenUsed="1"/>
+    <w:lsdException w:name="Table List 6" w:semiHidden="1" w:unhideWhenUsed="1"/>
+    <w:lsdException w:name="Table List 7" w:semiHidden="1" w:unhideWhenUsed="1"/>
+    <w:lsdException w:name="Table List 8" w:semiHidden="1" w:unhideWhenUsed="1"/>
+    <w:lsdException w:name="Table 3D effects 1" w:semiHidden="1" w:unhideWhenUsed="1"/>
+    <w:lsdException w:name="Table 3D effects 2" w:semiHidden="1" w:unhideWhenUsed="1"/>
+    <w:lsdException w:name="Table 3D effects 3" w:semiHidden="1" w:unhideWhenUsed="1"/>
+    <w:lsdException w:name="Table Contemporary" w:semiHidden="1" w:unhideWhenUsed="1"/>
+    <w:lsdException w:name="Table Elegant" w:semiHidden="1" w:unhideWhenUsed="1"/>
+    <w:lsdException w:name="Table Professional" w:semiHidden="1" w:unhideWhenUsed="1"/>
+    <w:lsdException w:name="Table Subtle 1" w:semiHidden="1" w:unhideWhenUsed="1"/>
+    <w:lsdException w:name="Table Subtle 2" w:semiHidden="1" w:unhideWhenUsed="1"/>
+    <w:lsdException w:name="Table Web 1" w:semiHidden="1" w:unhideWhenUsed="1"/>
+    <w:lsdException w:name="Table Web 2" w:semiHidden="1" w:unhideWhenUsed="1"/>
+    <w:lsdException w:name="Table Web 3" w:semiHidden="1" w:unhideWhenUsed="1"/>
+    <w:lsdException w:name="Balloon Text" w:semiHidden="1" w:unhideWhenUsed="1"/>
+    <w:lsdException w:name="Table Grid" w:uiPriority="39"/>
+    <w:lsdException w:name="Table Theme" w:semiHidden="1" w:unhideWhenUsed="1"/>
+    <w:lsdException w:name="Note Level 1" w:semiHidden="1" w:unhideWhenUsed="1"/>
+    <w:lsdException w:name="Note Level 2" w:semiHidden="1" w:unhideWhenUsed="1"/>
+    <w:lsdException w:name="Note Level 3" w:semiHidden="1" w:unhideWhenUsed="1"/>
+    <w:lsdException w:name="Note Level 4" w:semiHidden="1" w:unhideWhenUsed="1"/>
+    <w:lsdException w:name="Note Level 5" w:semiHidden="1" w:unhideWhenUsed="1"/>
+    <w:lsdException w:name="Note Level 6" w:semiHidden="1" w:unhideWhenUsed="1"/>
+    <w:lsdException w:name="Note Level 7" w:semiHidden="1" w:unhideWhenUsed="1"/>
+    <w:lsdException w:name="Note Level 8" w:semiHidden="1" w:unhideWhenUsed="1"/>
+    <w:lsdException w:name="Note Level 9" w:semiHidden="1" w:unhideWhenUsed="1"/>
+    <w:lsdException w:name="Placeholder Text" w:semiHidden="1"/>
+    <w:lsdException w:name="No Spacing" w:uiPriority="1" w:qFormat="1"/>
+    <w:lsdException w:name="Light Shading" w:uiPriority="60"/>
+    <w:lsdException w:name="Light List" w:uiPriority="61"/>
+    <w:lsdException w:name="Light Grid" w:uiPriority="62"/>
+    <w:lsdException w:name="Medium Shading 1" w:uiPriority="63"/>
+    <w:lsdException w:name="Medium Shading 2" w:uiPriority="64"/>
+    <w:lsdException w:name="Medium List 1" w:uiPriority="65"/>
+    <w:lsdException w:name="Medium List 2" w:uiPriority="66"/>
+    <w:lsdException w:name="Medium Grid 1" w:uiPriority="67"/>
+    <w:lsdException w:name="Medium Grid 2" w:uiPriority="68"/>
+    <w:lsdException w:name="Medium Grid 3" w:uiPriority="69"/>
+    <w:lsdException w:name="Dark List" w:uiPriority="70"/>
+    <w:lsdException w:name="Colorful Shading" w:uiPriority="71"/>
+    <w:lsdException w:name="Colorful List" w:uiPriority="72"/>
+    <w:lsdException w:name="Colorful Grid" w:uiPriority="73"/>
+    <w:lsdException w:name="Light Shading Accent 1" w:uiPriority="60"/>
+    <w:lsdException w:name="Light List Accent 1" w:uiPriority="61"/>
+    <w:lsdException w:name="Light Grid Accent 1" w:uiPriority="62"/>
+    <w:lsdException w:name="Medium Shading 1 Accent 1" w:uiPriority="63"/>
+    <w:lsdException w:name="Medium Shading 2 Accent 1" w:uiPriority="64"/>
+    <w:lsdException w:name="Medium List 1 Accent 1" w:uiPriority="65"/>
+    <w:lsdException w:name="Revision" w:semiHidden="1"/>
+    <w:lsdException w:name="List Paragraph" w:uiPriority="34" w:qFormat="1"/>
+    <w:lsdException w:name="Quote" w:uiPriority="29" w:qFormat="1"/>
+    <w:lsdException w:name="Intense Quote" w:uiPriority="30" w:qFormat="1"/>
+    <w:lsdException w:name="Medium List 2 Accent 1" w:uiPriority="66"/>
+    <w:lsdException w:name="Medium Grid 1 Accent 1" w:uiPriority="67"/>
+    <w:lsdException w:name="Medium Grid 2 Accent 1" w:uiPriority="68"/>
+    <w:lsdException w:name="Medium Grid 3 Accent 1" w:uiPriority="69"/>
+    <w:lsdException w:name="Dark List Accent 1" w:uiPriority="70"/>
+    <w:lsdException w:name="Colorful Shading Accent 1" w:uiPriority="71"/>
+    <w:lsdException w:name="Colorful List Accent 1" w:uiPriority="72"/>
+    <w:lsdException w:name="Colorful Grid Accent 1" w:uiPriority="73"/>
+    <w:lsdException w:name="Light Shading Accent 2" w:uiPriority="60"/>
+    <w:lsdException w:name="Light List Accent 2" w:uiPriority="61"/>
+    <w:lsdException w:name="Light Grid Accent 2" w:uiPriority="62"/>
+    <w:lsdException w:name="Medium Shading 1 Accent 2" w:uiPriority="63"/>
+    <w:lsdException w:name="Medium Shading 2 Accent 2" w:uiPriority="64"/>
+    <w:lsdException w:name="Medium List 1 Accent 2" w:uiPriority="65"/>
+    <w:lsdException w:name="Medium List 2 Accent 2" w:uiPriority="66"/>
+    <w:lsdException w:name="Medium Grid 1 Accent 2" w:uiPriority="67"/>
+    <w:lsdException w:name="Medium Grid 2 Accent 2" w:uiPriority="68"/>
+    <w:lsdException w:name="Medium Grid 3 Accent 2" w:uiPriority="69"/>
+    <w:lsdException w:name="Dark List Accent 2" w:uiPriority="70"/>
+    <w:lsdException w:name="Colorful Shading Accent 2" w:uiPriority="71"/>
+    <w:lsdException w:name="Colorful List Accent 2" w:uiPriority="72"/>
+    <w:lsdException w:name="Colorful Grid Accent 2" w:uiPriority="73"/>
+    <w:lsdException w:name="Light Shading Accent 3" w:uiPriority="60"/>
+    <w:lsdException w:name="Light List Accent 3" w:uiPriority="61"/>
+    <w:lsdException w:name="Light Grid Accent 3" w:uiPriority="62"/>
+    <w:lsdException w:name="Medium Shading 1 Accent 3" w:uiPriority="63"/>
+    <w:lsdException w:name="Medium Shading 2 Accent 3" w:uiPriority="64"/>
+    <w:lsdException w:name="Medium List 1 Accent 3" w:uiPriority="65"/>
+    <w:lsdException w:name="Medium List 2 Accent 3" w:uiPriority="66"/>
+    <w:lsdException w:name="Medium Grid 1 Accent 3" w:uiPriority="67"/>
+    <w:lsdException w:name="Medium Grid 2 Accent 3" w:uiPriority="68"/>
+    <w:lsdException w:name="Medium Grid 3 Accent 3" w:uiPriority="69"/>
+    <w:lsdException w:name="Dark List Accent 3" w:uiPriority="70"/>
+    <w:lsdException w:name="Colorful Shading Accent 3" w:uiPriority="71"/>
+    <w:lsdException w:name="Colorful List Accent 3" w:uiPriority="72"/>
+    <w:lsdException w:name="Colorful Grid Accent 3" w:uiPriority="73"/>
+    <w:lsdException w:name="Light Shading Accent 4" w:uiPriority="60"/>
+    <w:lsdException w:name="Light List Accent 4" w:uiPriority="61"/>
+    <w:lsdException w:name="Light Grid Accent 4" w:uiPriority="62"/>
+    <w:lsdException w:name="Medium Shading 1 Accent 4" w:uiPriority="63"/>
+    <w:lsdException w:name="Medium Shading 2 Accent 4" w:uiPriority="64"/>
+    <w:lsdException w:name="Medium List 1 Accent 4" w:uiPriority="65"/>
+    <w:lsdException w:name="Medium List 2 Accent 4" w:uiPriority="66"/>
+    <w:lsdException w:name="Medium Grid 1 Accent 4" w:uiPriority="67"/>
+    <w:lsdException w:name="Medium Grid 2 Accent 4" w:uiPriority="68"/>
+    <w:lsdException w:name="Medium Grid 3 Accent 4" w:uiPriority="69"/>
+    <w:lsdException w:name="Dark List Accent 4" w:uiPriority="70"/>
+    <w:lsdException w:name="Colorful Shading Accent 4" w:uiPriority="71"/>
+    <w:lsdException w:name="Colorful List Accent 4" w:uiPriority="72"/>
+    <w:lsdException w:name="Colorful Grid Accent 4" w:uiPriority="73"/>
+    <w:lsdException w:name="Light Shading Accent 5" w:uiPriority="60"/>
+    <w:lsdException w:name="Light List Accent 5" w:uiPriority="61"/>
+    <w:lsdException w:name="Light Grid Accent 5" w:uiPriority="62"/>
+    <w:lsdException w:name="Medium Shading 1 Accent 5" w:uiPriority="63"/>
+    <w:lsdException w:name="Medium Shading 2 Accent 5" w:uiPriority="64"/>
+    <w:lsdException w:name="Medium List 1 Accent 5" w:uiPriority="65"/>
+    <w:lsdException w:name="Medium List 2 Accent 5" w:uiPriority="66"/>
+    <w:lsdException w:name="Medium Grid 1 Accent 5" w:uiPriority="67"/>
+    <w:lsdException w:name="Medium Grid 2 Accent 5" w:uiPriority="68"/>
+    <w:lsdException w:name="Medium Grid 3 Accent 5" w:uiPriority="69"/>
+    <w:lsdException w:name="Dark List Accent 5" w:uiPriority="70"/>
+    <w:lsdException w:name="Colorful Shading Accent 5" w:uiPriority="71"/>
+    <w:lsdException w:name="Colorful List Accent 5" w:uiPriority="72"/>
+    <w:lsdException w:name="Colorful Grid Accent 5" w:uiPriority="73"/>
+    <w:lsdException w:name="Light Shading Accent 6" w:uiPriority="60"/>
+    <w:lsdException w:name="Light List Accent 6" w:uiPriority="61"/>
+    <w:lsdException w:name="Light Grid Accent 6" w:uiPriority="62"/>
+    <w:lsdException w:name="Medium Shading 1 Accent 6" w:uiPriority="63"/>
+    <w:lsdException w:name="Medium Shading 2 Accent 6" w:uiPriority="64"/>
+    <w:lsdException w:name="Medium List 1 Accent 6" w:uiPriority="65"/>
+    <w:lsdException w:name="Medium List 2 Accent 6" w:uiPriority="66"/>
+    <w:lsdException w:name="Medium Grid 1 Accent 6" w:uiPriority="67"/>
+    <w:lsdException w:name="Medium Grid 2 Accent 6" w:uiPriority="68"/>
+    <w:lsdException w:name="Medium Grid 3 Accent 6" w:uiPriority="69"/>
+    <w:lsdException w:name="Dark List Accent 6" w:uiPriority="70"/>
+    <w:lsdException w:name="Colorful Shading Accent 6" w:uiPriority="71"/>
+    <w:lsdException w:name="Colorful List Accent 6" w:uiPriority="72"/>
+    <w:lsdException w:name="Colorful Grid Accent 6" w:uiPriority="73"/>
+    <w:lsdException w:name="Subtle Emphasis" w:uiPriority="19" w:qFormat="1"/>
+    <w:lsdException w:name="Intense Emphasis" w:uiPriority="21" w:qFormat="1"/>
+    <w:lsdException w:name="Subtle Reference" w:uiPriority="31" w:qFormat="1"/>
+    <w:lsdException w:name="Intense Reference" w:uiPriority="32" w:qFormat="1"/>
+    <w:lsdException w:name="Book Title" w:uiPriority="33" w:qFormat="1"/>
+    <w:lsdException w:name="Bibliography" w:semiHidden="1" w:uiPriority="37" w:unhideWhenUsed="1"/>
+    <w:lsdException w:name="TOC Heading" w:semiHidden="1" w:uiPriority="39" w:unhideWhenUsed="1" w:qFormat="1"/>
+    <w:lsdException w:name="Plain Table 1" w:uiPriority="41"/>
+    <w:lsdException w:name="Plain Table 2" w:uiPriority="42"/>
+    <w:lsdException w:name="Plain Table 3" w:uiPriority="43"/>
+    <w:lsdException w:name="Plain Table 4" w:uiPriority="44"/>
+    <w:lsdException w:name="Plain Table 5" w:uiPriority="45"/>
+    <w:lsdException w:name="Grid Table Light" w:uiPriority="40"/>
+    <w:lsdException w:name="Grid Table 1 Light" w:uiPriority="46"/>
+    <w:lsdException w:name="Grid Table 2" w:uiPriority="47"/>
+    <w:lsdException w:name="Grid Table 3" w:uiPriority="48"/>
+    <w:lsdException w:name="Grid Table 4" w:uiPriority="49"/>
+    <w:lsdException w:name="Grid Table 5 Dark" w:uiPriority="50"/>
+    <w:lsdException w:name="Grid Table 6 Colorful" w:uiPriority="51"/>
+    <w:lsdException w:name="Grid Table 7 Colorful" w:uiPriority="52"/>
+    <w:lsdException w:name="Grid Table 1 Light Accent 1" w:uiPriority="46"/>
+    <w:lsdException w:name="Grid Table 2 Accent 1" w:uiPriority="47"/>
+    <w:lsdException w:name="Grid Table 3 Accent 1" w:uiPriority="48"/>
+    <w:lsdException w:name="Grid Table 4 Accent 1" w:uiPriority="49"/>
+    <w:lsdException w:name="Grid Table 5 Dark Accent 1" w:uiPriority="50"/>
+    <w:lsdException w:name="Grid Table 6 Colorful Accent 1" w:uiPriority="51"/>
+    <w:lsdException w:name="Grid Table 7 Colorful Accent 1" w:uiPriority="52"/>
+    <w:lsdException w:name="Grid Table 1 Light Accent 2" w:uiPriority="46"/>
+    <w:lsdException w:name="Grid Table 2 Accent 2" w:uiPriority="47"/>
+    <w:lsdException w:name="Grid Table 3 Accent 2" w:uiPriority="48"/>
+    <w:lsdException w:name="Grid Table 4 Accent 2" w:uiPriority="49"/>
+    <w:lsdException w:name="Grid Table 5 Dark Accent 2" w:uiPriority="50"/>
+    <w:lsdException w:name="Grid Table 6 Colorful Accent 2" w:uiPriority="51"/>
+    <w:lsdException w:name="Grid Table 7 Colorful Accent 2" w:uiPriority="52"/>
+    <w:lsdException w:name="Grid Table 1 Light Accent 3" w:uiPriority="46"/>
+    <w:lsdException w:name="Grid Table 2 Accent 3" w:uiPriority="47"/>
+    <w:lsdException w:name="Grid Table 3 Accent 3" w:uiPriority="48"/>
+    <w:lsdException w:name="Grid Table 4 Accent 3" w:uiPriority="49"/>
+    <w:lsdException w:name="Grid Table 5 Dark Accent 3" w:uiPriority="50"/>
+    <w:lsdException w:name="Grid Table 6 Colorful Accent 3" w:uiPriority="51"/>
+    <w:lsdException w:name="Grid Table 7 Colorful Accent 3" w:uiPriority="52"/>
+    <w:lsdException w:name="Grid Table 1 Light Accent 4" w:uiPriority="46"/>
+    <w:lsdException w:name="Grid Table 2 Accent 4" w:uiPriority="47"/>
+    <w:lsdException w:name="Grid Table 3 Accent 4" w:uiPriority="48"/>
+    <w:lsdException w:name="Grid Table 4 Accent 4" w:uiPriority="49"/>
+    <w:lsdException w:name="Grid Table 5 Dark Accent 4" w:uiPriority="50"/>
+    <w:lsdException w:name="Grid Table 6 Colorful Accent 4" w:uiPriority="51"/>
+    <w:lsdException w:name="Grid Table 7 Colorful Accent 4" w:uiPriority="52"/>
+    <w:lsdException w:name="Grid Table 1 Light Accent 5" w:uiPriority="46"/>
+    <w:lsdException w:name="Grid Table 2 Accent 5" w:uiPriority="47"/>
+    <w:lsdException w:name="Grid Table 3 Accent 5" w:uiPriority="48"/>
+    <w:lsdException w:name="Grid Table 4 Accent 5" w:uiPriority="49"/>
+    <w:lsdException w:name="Grid Table 5 Dark Accent 5" w:uiPriority="50"/>
+    <w:lsdException w:name="Grid Table 6 Colorful Accent 5" w:uiPriority="51"/>
+    <w:lsdException w:name="Grid Table 7 Colorful Accent 5" w:uiPriority="52"/>
+    <w:lsdException w:name="Grid Table 1 Light Accent 6" w:uiPriority="46"/>
+    <w:lsdException w:name="Grid Table 2 Accent 6" w:uiPriority="47"/>
+    <w:lsdException w:name="Grid Table 3 Accent 6" w:uiPriority="48"/>
+    <w:lsdException w:name="Grid Table 4 Accent 6" w:uiPriority="49"/>
+    <w:lsdException w:name="Grid Table 5 Dark Accent 6" w:uiPriority="50"/>
+    <w:lsdException w:name="Grid Table 6 Colorful Accent 6" w:uiPriority="51"/>
+    <w:lsdException w:name="Grid Table 7 Colorful Accent 6" w:uiPriority="52"/>
+    <w:lsdException w:name="List Table 1 Light" w:uiPriority="46"/>
+    <w:lsdException w:name="List Table 2" w:uiPriority="47"/>
+    <w:lsdException w:name="List Table 3" w:uiPriority="48"/>
+    <w:lsdException w:name="List Table 4" w:uiPriority="49"/>
+    <w:lsdException w:name="List Table 5 Dark" w:uiPriority="50"/>
+    <w:lsdException w:name="List Table 6 Colorful" w:uiPriority="51"/>
+    <w:lsdException w:name="List Table 7 Colorful" w:uiPriority="52"/>
+    <w:lsdException w:name="List Table 1 Light Accent 1" w:uiPriority="46"/>
+    <w:lsdException w:name="List Table 2 Accent 1" w:uiPriority="47"/>
+    <w:lsdException w:name="List Table 3 Accent 1" w:uiPriority="48"/>
+    <w:lsdException w:name="List Table 4 Accent 1" w:uiPriority="49"/>
+    <w:lsdException w:name="List Table 5 Dark Accent 1" w:uiPriority="50"/>
+    <w:lsdException w:name="List Table 6 Colorful Accent 1" w:uiPriority="51"/>
+    <w:lsdException w:name="List Table 7 Colorful Accent 1" w:uiPriority="52"/>
+    <w:lsdException w:name="List Table 1 Light Accent 2" w:uiPriority="46"/>
+    <w:lsdException w:name="List Table 2 Accent 2" w:uiPriority="47"/>
+    <w:lsdException w:name="List Table 3 Accent 2" w:uiPriority="48"/>
+    <w:lsdException w:name="List Table 4 Accent 2" w:uiPriority="49"/>
+    <w:lsdException w:name="List Table 5 Dark Accent 2" w:uiPriority="50"/>
+    <w:lsdException w:name="List Table 6 Colorful Accent 2" w:uiPriority="51"/>
+    <w:lsdException w:name="List Table 7 Colorful Accent 2" w:uiPriority="52"/>
+    <w:lsdException w:name="List Table 1 Light Accent 3" w:uiPriority="46"/>
+    <w:lsdException w:name="List Table 2 Accent 3" w:uiPriority="47"/>
+    <w:lsdException w:name="List Table 3 Accent 3" w:uiPriority="48"/>
+    <w:lsdException w:name="List Table 4 Accent 3" w:uiPriority="49"/>
+    <w:lsdException w:name="List Table 5 Dark Accent 3" w:uiPriority="50"/>
+    <w:lsdException w:name="List Table 6 Colorful Accent 3" w:uiPriority="51"/>
+    <w:lsdException w:name="List Table 7 Colorful Accent 3" w:uiPriority="52"/>
+    <w:lsdException w:name="List Table 1 Light Accent 4" w:uiPriority="46"/>
+    <w:lsdException w:name="List Table 2 Accent 4" w:uiPriority="47"/>
+    <w:lsdException w:name="List Table 3 Accent 4" w:uiPriority="48"/>
+    <w:lsdException w:name="List Table 4 Accent 4" w:uiPriority="49"/>
+    <w:lsdException w:name="List Table 5 Dark Accent 4" w:uiPriority="50"/>
+    <w:lsdException w:name="List Table 6 Colorful Accent 4" w:uiPriority="51"/>
+    <w:lsdException w:name="List Table 7 Colorful Accent 4" w:uiPriority="52"/>
+    <w:lsdException w:name="List Table 1 Light Accent 5" w:uiPriority="46"/>
+    <w:lsdException w:name="List Table 2 Accent 5" w:uiPriority="47"/>
+    <w:lsdException w:name="List Table 3 Accent 5" w:uiPriority="48"/>
+    <w:lsdException w:name="List Table 4 Accent 5" w:uiPriority="49"/>
+    <w:lsdException w:name="List Table 5 Dark Accent 5" w:uiPriority="50"/>
+    <w:lsdException w:name="List Table 6 Colorful Accent 5" w:uiPriority="51"/>
+    <w:lsdException w:name="List Table 7 Colorful Accent 5" w:uiPriority="52"/>
+    <w:lsdException w:name="List Table 1 Light Accent 6" w:uiPriority="46"/>
+    <w:lsdException w:name="List Table 2 Accent 6" w:uiPriority="47"/>
+    <w:lsdException w:name="List Table 3 Accent 6" w:uiPriority="48"/>
+    <w:lsdException w:name="List Table 4 Accent 6" w:uiPriority="49"/>
+    <w:lsdException w:name="List Table 5 Dark Accent 6" w:uiPriority="50"/>
+    <w:lsdException w:name="List Table 6 Colorful Accent 6" w:uiPriority="51"/>
+    <w:lsdException w:name="List Table 7 Colorful Accent 6" w:uiPriority="52"/>
+  </w:latentStyles>
+  <w:style w:type="paragraph" w:default="1" w:styleId="Normal">
+    <w:name w:val="Normal"/>
+    <w:qFormat/>
+  </w:style>
+  <w:style w:type="character" w:default="1" w:styleId="DefaultParagraphFont">
+    <w:name w:val="Default Paragraph Font"/>
+    <w:uiPriority w:val="1"/>
+    <w:semiHidden/>
+    <w:unhideWhenUsed/>
+  </w:style>
+  <w:style w:type="table" w:default="1" w:styleId="TableNormal">
+    <w:name w:val="Normal Table"/>
+    <w:uiPriority w:val="99"/>
+    <w:semiHidden/>
+    <w:unhideWhenUsed/>
+    <w:tblPr>
+      <w:tblInd w:w="0" w:type="dxa"/>
+      <w:tblCellMar>
+        <w:top w:w="0" w:type="dxa"/>
+        <w:left w:w="108" w:type="dxa"/>
+        <w:bottom w:w="0" w:type="dxa"/>
+        <w:right w:w="108" w:type="dxa"/>
+      </w:tblCellMar>
+    </w:tblPr>
+  </w:style>
+  <w:style w:type="numbering" w:default="1" w:styleId="NoList">
+    <w:name w:val="No List"/>
+    <w:uiPriority w:val="99"/>
+    <w:semiHidden/>
+    <w:unhideWhenUsed/>
+  </w:style>
+  <w:style w:type="paragraph" w:customStyle="1" w:styleId="47081063298C2F47AC73B04B82EADE14">
+    <w:name w:val="47081063298C2F47AC73B04B82EADE14"/>
+    <w:rsid w:val="00590B0F"/>
+  </w:style>
+  <w:style w:type="paragraph" w:customStyle="1" w:styleId="91691D38AC2F64498EC3ABBE6091C1A2">
+    <w:name w:val="91691D38AC2F64498EC3ABBE6091C1A2"/>
+    <w:rsid w:val="00590B0F"/>
+  </w:style>
+</w:styles>
+</file>
+
+<file path=word/glossary/webSettings.xml><?xml version="1.0" encoding="utf-8"?>
+<w:webSettings xmlns:mc="http://schemas.openxmlformats.org/markup-compatibility/2006" xmlns:r="http://schemas.openxmlformats.org/officeDocument/2006/relationships" xmlns:w="http://schemas.openxmlformats.org/wordprocessingml/2006/main" xmlns:w14="http://schemas.microsoft.com/office/word/2010/wordml" xmlns:w15="http://schemas.microsoft.com/office/word/2012/wordml" mc:Ignorable="w14 w15">
+  <w:allowPNG/>
+  <w:doNotSaveAsSingleFile/>
+  <w:pixelsPerInch w:val="96"/>
+</w:webSettings>
 </file>
 
 <file path=word/theme/theme1.xml><?xml version="1.0" encoding="utf-8"?>
@@ -2595,4 +10528,35 @@
     </a:ext>
   </a:extLst>
 </a:theme>
+</file>
+
+<file path=customXml/item1.xml><?xml version="1.0" encoding="utf-8"?>
+<CoverPageProperties xmlns="http://schemas.microsoft.com/office/2006/coverPageProps">
+  <PublishDate>2018-05-27T00:00:00</PublishDate>
+  <Abstract/>
+  <CompanyAddress>DSSI</CompanyAddress>
+  <CompanyPhone/>
+  <CompanyFax/>
+  <CompanyEmail/>
+</CoverPageProperties>
+</file>
+
+<file path=customXml/item2.xml><?xml version="1.0" encoding="utf-8"?>
+<b:Sources xmlns:b="http://schemas.openxmlformats.org/officeDocument/2006/bibliography" xmlns="http://schemas.openxmlformats.org/officeDocument/2006/bibliography" SelectedStyle="/APASixthEditionOfficeOnline.xsl" StyleName="APA"/>
+</file>
+
+<file path=customXml/itemProps1.xml><?xml version="1.0" encoding="utf-8"?>
+<ds:datastoreItem xmlns:ds="http://schemas.openxmlformats.org/officeDocument/2006/customXml" ds:itemID="{55AF091B-3C7A-41E3-B477-F2FDAA23CFDA}">
+  <ds:schemaRefs>
+    <ds:schemaRef ds:uri="http://schemas.microsoft.com/office/2006/coverPageProps"/>
+  </ds:schemaRefs>
+</ds:datastoreItem>
+</file>
+
+<file path=customXml/itemProps2.xml><?xml version="1.0" encoding="utf-8"?>
+<ds:datastoreItem xmlns:ds="http://schemas.openxmlformats.org/officeDocument/2006/customXml" ds:itemID="{2DAD688D-229C-1046-B8DC-848E18AA7EF0}">
+  <ds:schemaRefs>
+    <ds:schemaRef ds:uri="http://schemas.openxmlformats.org/officeDocument/2006/bibliography"/>
+  </ds:schemaRefs>
+</ds:datastoreItem>
 </file>